--- a/files/output/g1/nv.docx
+++ b/files/output/g1/nv.docx
@@ -285,79 +285,159 @@
         <w:spacing w:after="9"/>
       </w:pPr>
       <w:r>
-        <w:t xml:space="preserve">1. Rules and regulations ensures peace (a) True (b) False</w:t>
-      </w:r>
-    </w:p>
-    <w:p>
-      <w:pPr>
-        <w:spacing w:after="9"/>
-      </w:pPr>
-      <w:r>
-        <w:t xml:space="preserve">2. Obey rules and regulations and you will be _ (a) Disappointed (b) Loved (c) Hated</w:t>
-      </w:r>
-    </w:p>
-    <w:p>
-      <w:pPr>
-        <w:spacing w:after="9"/>
-      </w:pPr>
-      <w:r>
-        <w:t xml:space="preserve">3. _ is polite behavior (a) Community (b) Respect (c) Humility</w:t>
-      </w:r>
-    </w:p>
-    <w:p>
-      <w:pPr>
-        <w:spacing w:after="9"/>
-      </w:pPr>
-      <w:r>
-        <w:t xml:space="preserve">4. We should always respect people (a) True (b) False</w:t>
-      </w:r>
-    </w:p>
-    <w:p>
-      <w:pPr>
-        <w:spacing w:after="9"/>
-      </w:pPr>
-      <w:r>
-        <w:t xml:space="preserve">5. _ is a place of worship (a) School (b) Market (c) Church</w:t>
-      </w:r>
-    </w:p>
-    <w:p>
-      <w:pPr>
-        <w:spacing w:after="9"/>
-      </w:pPr>
-      <w:r>
-        <w:t xml:space="preserve">6. Keep _ in church/mosque (a) Quiet (b) Loud (c) Singing</w:t>
-      </w:r>
-    </w:p>
-    <w:p>
-      <w:pPr>
-        <w:spacing w:after="9"/>
-      </w:pPr>
-      <w:r>
-        <w:t xml:space="preserve">7. Respect the Nigeria currency by _ it (a) Washing (b) Drying (c) Keeping clean</w:t>
-      </w:r>
-    </w:p>
-    <w:p>
-      <w:pPr>
-        <w:spacing w:after="9"/>
-      </w:pPr>
-      <w:r>
-        <w:t xml:space="preserve">8. _ is a symbol of authority (a) Flag (b) Mace (c) Special staff</w:t>
-      </w:r>
-    </w:p>
-    <w:p>
-      <w:pPr>
-        <w:spacing w:after="9"/>
-      </w:pPr>
-      <w:r>
-        <w:t xml:space="preserve">9. Respect the Constitution by _ it (a) Keeping safe (b) Obeying (c) Reading</w:t>
-      </w:r>
-    </w:p>
-    <w:p>
-      <w:pPr>
-        <w:spacing w:after="9"/>
-      </w:pPr>
-      <w:r>
-        <w:t xml:space="preserve">10. Show respect to everyone (a) True (b) False</w:t>
+        <w:t xml:space="preserve">1. Laws of the country are in _ (a) Register (b) Constitution (c) Diary</w:t>
+      </w:r>
+    </w:p>
+    <w:p>
+      <w:pPr>
+        <w:spacing w:after="9"/>
+      </w:pPr>
+      <w:r>
+        <w:t xml:space="preserve">2. Respect people by greeting them (a) True (b) False</w:t>
+      </w:r>
+    </w:p>
+    <w:p>
+      <w:pPr>
+        <w:spacing w:after="9"/>
+      </w:pPr>
+      <w:r>
+        <w:t xml:space="preserve">3. Respect money by not squeezing it (a) True (b) False</w:t>
+      </w:r>
+    </w:p>
+    <w:p>
+      <w:pPr>
+        <w:spacing w:after="9"/>
+      </w:pPr>
+      <w:r>
+        <w:t xml:space="preserve">4. _ are key in society (a) Social studies (b) Rules (c) Values</w:t>
+      </w:r>
+    </w:p>
+    <w:p>
+      <w:pPr>
+        <w:spacing w:after="9"/>
+      </w:pPr>
+      <w:r>
+        <w:t xml:space="preserve">5. Rules are the _ and _ (a) Do's and don'ts (b) That and those (c) Well and known</w:t>
+      </w:r>
+    </w:p>
+    <w:p>
+      <w:pPr>
+        <w:spacing w:after="9"/>
+      </w:pPr>
+      <w:r>
+        <w:t xml:space="preserve">6. Rules ensure peace (a) True (b) False</w:t>
+      </w:r>
+    </w:p>
+    <w:p>
+      <w:pPr>
+        <w:spacing w:after="9"/>
+      </w:pPr>
+      <w:r>
+        <w:t xml:space="preserve">7. Rules set behavior standards (a) True (b) False</w:t>
+      </w:r>
+    </w:p>
+    <w:p>
+      <w:pPr>
+        <w:spacing w:after="9"/>
+      </w:pPr>
+      <w:r>
+        <w:t xml:space="preserve">8. Obeying rules makes you _ (a) Disappointed (b) Loved (c) Hated</w:t>
+      </w:r>
+    </w:p>
+    <w:p>
+      <w:pPr>
+        <w:spacing w:after="9"/>
+      </w:pPr>
+      <w:r>
+        <w:t xml:space="preserve">9. Obedient people are liked (a) True (b) False</w:t>
+      </w:r>
+    </w:p>
+    <w:p>
+      <w:pPr>
+        <w:spacing w:after="9"/>
+      </w:pPr>
+      <w:r>
+        <w:t xml:space="preserve">10. Disobedient people aren't liked (a) True (b) False</w:t>
+      </w:r>
+    </w:p>
+    <w:p>
+      <w:pPr>
+        <w:spacing w:after="9"/>
+      </w:pPr>
+      <w:r>
+        <w:t xml:space="preserve">11. _ is polite behavior (a) Community (b) Respect (c) Humility</w:t>
+      </w:r>
+    </w:p>
+    <w:p>
+      <w:pPr>
+        <w:spacing w:after="9"/>
+      </w:pPr>
+      <w:r>
+        <w:t xml:space="preserve">12. Always respect people (a) True (b) False</w:t>
+      </w:r>
+    </w:p>
+    <w:p>
+      <w:pPr>
+        <w:spacing w:after="9"/>
+      </w:pPr>
+      <w:r>
+        <w:t xml:space="preserve">13. _ is a worship place (a) School (b) Market (c) Church</w:t>
+      </w:r>
+    </w:p>
+    <w:p>
+      <w:pPr>
+        <w:spacing w:after="9"/>
+      </w:pPr>
+      <w:r>
+        <w:t xml:space="preserve">14. Respect church by being quiet (a) True (b) False</w:t>
+      </w:r>
+    </w:p>
+    <w:p>
+      <w:pPr>
+        <w:spacing w:after="9"/>
+      </w:pPr>
+      <w:r>
+        <w:t xml:space="preserve">15. Respect court by being quiet (a) True (b) False</w:t>
+      </w:r>
+    </w:p>
+    <w:p>
+      <w:pPr>
+        <w:spacing w:after="9"/>
+      </w:pPr>
+      <w:r>
+        <w:t xml:space="preserve">16. Respect currency by _ (a) Washing it (b) Drying it (c) Keeping it clean</w:t>
+      </w:r>
+    </w:p>
+    <w:p>
+      <w:pPr>
+        <w:spacing w:after="9"/>
+      </w:pPr>
+      <w:r>
+        <w:t xml:space="preserve">17. _ is a symbol of power (a) Flag (b) Mace (c) Special staff</w:t>
+      </w:r>
+    </w:p>
+    <w:p>
+      <w:pPr>
+        <w:spacing w:after="9"/>
+      </w:pPr>
+      <w:r>
+        <w:t xml:space="preserve">18. Respect the mace by _ (a) Washing it (b) Throwing it (c) Handling it properly</w:t>
+      </w:r>
+    </w:p>
+    <w:p>
+      <w:pPr>
+        <w:spacing w:after="9"/>
+      </w:pPr>
+      <w:r>
+        <w:t xml:space="preserve">19. Respect the Constitution by _ (a) Keeping it safe (b) Obeying it (c) Reading it everyday</w:t>
+      </w:r>
+    </w:p>
+    <w:p>
+      <w:pPr>
+        <w:spacing w:after="9"/>
+      </w:pPr>
+      <w:r>
+        <w:t xml:space="preserve">20. Show respect to everyone (a) True (b) False</w:t>
       </w:r>
     </w:p>
     <w:p>
@@ -377,39 +457,39 @@
         <w:spacing w:after="9"/>
       </w:pPr>
       <w:r>
-        <w:t xml:space="preserve">1. We can respect people by _________</w:t>
-      </w:r>
-    </w:p>
-    <w:p>
-      <w:pPr>
-        <w:spacing w:after="9"/>
-      </w:pPr>
-      <w:r>
-        <w:t xml:space="preserve">2. We can respect money by _________</w:t>
-      </w:r>
-    </w:p>
-    <w:p>
-      <w:pPr>
-        <w:spacing w:after="9"/>
-      </w:pPr>
-      <w:r>
-        <w:t xml:space="preserve">3. We can respect church/mosque by _________</w:t>
-      </w:r>
-    </w:p>
-    <w:p>
-      <w:pPr>
-        <w:spacing w:after="9"/>
-      </w:pPr>
-      <w:r>
-        <w:t xml:space="preserve">4. Symbol of authority is called _________</w:t>
-      </w:r>
-    </w:p>
-    <w:p>
-      <w:pPr>
-        <w:spacing w:after="9"/>
-      </w:pPr>
-      <w:r>
-        <w:t xml:space="preserve">5. Constitution contains _________</w:t>
+        <w:t xml:space="preserve">1. Respect people by _________ _________ _________ _________ _________ _________ _________ _________ _________</w:t>
+      </w:r>
+    </w:p>
+    <w:p>
+      <w:pPr>
+        <w:spacing w:after="9"/>
+      </w:pPr>
+      <w:r>
+        <w:t xml:space="preserve">2. Respect money by _________ _________ _________ _________ _________ _________ _________ _________ _________</w:t>
+      </w:r>
+    </w:p>
+    <w:p>
+      <w:pPr>
+        <w:spacing w:after="9"/>
+      </w:pPr>
+      <w:r>
+        <w:t xml:space="preserve">3. Respect church by _________ _________ _________ _________ _________ _________ _________ _________ _________</w:t>
+      </w:r>
+    </w:p>
+    <w:p>
+      <w:pPr>
+        <w:spacing w:after="9"/>
+      </w:pPr>
+      <w:r>
+        <w:t xml:space="preserve">4. Assembly symbol is _________ _________ _________ _________ _________ _________ _________ _________ _________</w:t>
+      </w:r>
+    </w:p>
+    <w:p>
+      <w:pPr>
+        <w:spacing w:after="9"/>
+      </w:pPr>
+      <w:r>
+        <w:t xml:space="preserve">5. Constitution contains _________ _________ _________ _________ _________ _________ _________ _________ _________</w:t>
       </w:r>
     </w:p>
     <w:p>
@@ -437,31 +517,31 @@
         <w:spacing w:after="9"/>
       </w:pPr>
       <w:r>
-        <w:t xml:space="preserve">2. List two things we can respect</w:t>
-      </w:r>
-    </w:p>
-    <w:p>
-      <w:pPr>
-        <w:spacing w:after="9"/>
-      </w:pPr>
-      <w:r>
-        <w:t xml:space="preserve">3. What are rules and regulations?</w:t>
-      </w:r>
-    </w:p>
-    <w:p>
-      <w:pPr>
-        <w:spacing w:after="9"/>
-      </w:pPr>
-      <w:r>
-        <w:t xml:space="preserve">4. Write two things pupils must do</w:t>
-      </w:r>
-    </w:p>
-    <w:p>
-      <w:pPr>
-        <w:spacing w:after="9"/>
-      </w:pPr>
-      <w:r>
-        <w:t xml:space="preserve">5. Write two rewards for obeying rules</w:t>
+        <w:t xml:space="preserve">2. List two things we respect</w:t>
+      </w:r>
+    </w:p>
+    <w:p>
+      <w:pPr>
+        <w:spacing w:after="9"/>
+      </w:pPr>
+      <w:r>
+        <w:t xml:space="preserve">3. What are rules?</w:t>
+      </w:r>
+    </w:p>
+    <w:p>
+      <w:pPr>
+        <w:spacing w:after="9"/>
+      </w:pPr>
+      <w:r>
+        <w:t xml:space="preserve">4. Two things pupils must do?</w:t>
+      </w:r>
+    </w:p>
+    <w:p>
+      <w:pPr>
+        <w:spacing w:after="9"/>
+      </w:pPr>
+      <w:r>
+        <w:t xml:space="preserve">5. Two rewards for obeying rules?</w:t>
       </w:r>
     </w:p>
     <w:p>

--- a/files/output/g1/nv.docx
+++ b/files/output/g1/nv.docx
@@ -284,159 +284,159 @@
         <w:spacing w:after="9"/>
       </w:pPr>
       <w:r>
-        <w:t xml:space="preserve">1. What is the capital of France (a) Berlin (b) Rome (c) Paris</w:t>
-      </w:r>
-    </w:p>
-    <w:p>
-      <w:pPr>
-        <w:spacing w:after="9"/>
-      </w:pPr>
-      <w:r>
-        <w:t xml:space="preserve">2. Which planet is known as the Red Planet (a) Jupiter (b) Mars (c) Venus</w:t>
-      </w:r>
-    </w:p>
-    <w:p>
-      <w:pPr>
-        <w:spacing w:after="9"/>
-      </w:pPr>
-      <w:r>
-        <w:t xml:space="preserve">3. The largest ocean on Earth is the _ Ocean (a) Atlantic (b) Indian (c) Pacific</w:t>
-      </w:r>
-    </w:p>
-    <w:p>
-      <w:pPr>
-        <w:spacing w:after="9"/>
-      </w:pPr>
-      <w:r>
-        <w:t xml:space="preserve">4. How many continents are there in the world (a) 5 (b) 6 (c) 7</w:t>
-      </w:r>
-    </w:p>
-    <w:p>
-      <w:pPr>
-        <w:spacing w:after="9"/>
-      </w:pPr>
-      <w:r>
-        <w:t xml:space="preserve">5. What is the chemical symbol for water (a) O2 (b) H2O (c) CO2</w:t>
-      </w:r>
-    </w:p>
-    <w:p>
-      <w:pPr>
-        <w:spacing w:after="9"/>
-      </w:pPr>
-      <w:r>
-        <w:t xml:space="preserve">6. Who painted the Mona Lisa (a) Vincent van Gogh (b) Pablo Picasso (c) Leonardo da Vinci</w:t>
-      </w:r>
-    </w:p>
-    <w:p>
-      <w:pPr>
-        <w:spacing w:after="9"/>
-      </w:pPr>
-      <w:r>
-        <w:t xml:space="preserve">7. The Great Wall of China is located in which country (a) India (b) Japan (c) China</w:t>
-      </w:r>
-    </w:p>
-    <w:p>
-      <w:pPr>
-        <w:spacing w:after="9"/>
-      </w:pPr>
-      <w:r>
-        <w:t xml:space="preserve">8. Which animal is known as the 'King of the Jungle' (a) Tiger (b) Lion (c) Elephant</w:t>
-      </w:r>
-    </w:p>
-    <w:p>
-      <w:pPr>
-        <w:spacing w:after="9"/>
-      </w:pPr>
-      <w:r>
-        <w:t xml:space="preserve">9. A baby cat is called a _ (a) puppy (b) kitten (c) cub</w:t>
-      </w:r>
-    </w:p>
-    <w:p>
-      <w:pPr>
-        <w:spacing w:after="9"/>
-      </w:pPr>
-      <w:r>
-        <w:t xml:space="preserve">10. Which organ pumps blood throughout the body (a) Lungs (b) Brain (c) Heart</w:t>
-      </w:r>
-    </w:p>
-    <w:p>
-      <w:pPr>
-        <w:spacing w:after="9"/>
-      </w:pPr>
-      <w:r>
-        <w:t xml:space="preserve">11. How many days are in a leap year (a) 365 (b) 366 (c) 364</w:t>
-      </w:r>
-    </w:p>
-    <w:p>
-      <w:pPr>
-        <w:spacing w:after="9"/>
-      </w:pPr>
-      <w:r>
-        <w:t xml:space="preserve">12. What is the main gas that makes up the Earth's atmosphere (a) Oxygen (b) Carbon Dioxide (c) Nitrogen</w:t>
-      </w:r>
-    </w:p>
-    <w:p>
-      <w:pPr>
-        <w:spacing w:after="9"/>
-      </w:pPr>
-      <w:r>
-        <w:t xml:space="preserve">13. Which of these is a primary color (a) Green (b) Orange (c) Blue</w:t>
-      </w:r>
-    </w:p>
-    <w:p>
-      <w:pPr>
-        <w:spacing w:after="9"/>
-      </w:pPr>
-      <w:r>
-        <w:t xml:space="preserve">14. The process by which plants make their own food is called _ (a) Respiration (b) Photosynthesis (c) Digestion</w:t>
-      </w:r>
-    </w:p>
-    <w:p>
-      <w:pPr>
-        <w:spacing w:after="9"/>
-      </w:pPr>
-      <w:r>
-        <w:t xml:space="preserve">15. Which season comes after spring (a) Autumn (b) Winter (c) Summer</w:t>
-      </w:r>
-    </w:p>
-    <w:p>
-      <w:pPr>
-        <w:spacing w:after="9"/>
-      </w:pPr>
-      <w:r>
-        <w:t xml:space="preserve">16. How many legs does a spider have (a) 6 (b) 8 (c) 10</w:t>
-      </w:r>
-    </w:p>
-    <w:p>
-      <w:pPr>
-        <w:spacing w:after="9"/>
-      </w:pPr>
-      <w:r>
-        <w:t xml:space="preserve">17. The fastest land animal is the _ (a) Lion (b) Cheetah (c) Gazelle</w:t>
-      </w:r>
-    </w:p>
-    <w:p>
-      <w:pPr>
-        <w:spacing w:after="9"/>
-      </w:pPr>
-      <w:r>
-        <w:t xml:space="preserve">18. What is the freezing point of water in Celsius (a) 100 (b) 0 (c) -10</w:t>
-      </w:r>
-    </w:p>
-    <w:p>
-      <w:pPr>
-        <w:spacing w:after="9"/>
-      </w:pPr>
-      <w:r>
-        <w:t xml:space="preserve">19. Which famous scientist developed the theory of relativity (a) Isaac Newton (b) Albert Einstein (c) Stephen Hawking</w:t>
-      </w:r>
-    </w:p>
-    <w:p>
-      <w:pPr>
-        <w:spacing w:after="9"/>
-      </w:pPr>
-      <w:r>
-        <w:t xml:space="preserve">20. The largest desert in the world is the _ Desert (a) Sahara (b) Arabian (c) Gobi</w:t>
+        <w:t xml:space="preserve">1. Why do we eat food? (a) To play (b) To sleep (c) To give us energy and keep us healthy</w:t>
+      </w:r>
+    </w:p>
+    <w:p>
+      <w:pPr>
+        <w:spacing w:after="9"/>
+      </w:pPr>
+      <w:r>
+        <w:t xml:space="preserve">2. What do our bodies need to stay healthy? (a) Only water (b) Only food (c) Food, water, and exercise</w:t>
+      </w:r>
+    </w:p>
+    <w:p>
+      <w:pPr>
+        <w:spacing w:after="9"/>
+      </w:pPr>
+      <w:r>
+        <w:t xml:space="preserve">3. What is an overdose? (a) Taking the right amount of medicine (b) Taking too much of a substance (c) Eating healthy food</w:t>
+      </w:r>
+    </w:p>
+    <w:p>
+      <w:pPr>
+        <w:spacing w:after="9"/>
+      </w:pPr>
+      <w:r>
+        <w:t xml:space="preserve">4. What can happen if someone takes an overdose? (a) They will feel happy (b) They will feel tired (c) They can get very sick or even die</w:t>
+      </w:r>
+    </w:p>
+    <w:p>
+      <w:pPr>
+        <w:spacing w:after="9"/>
+      </w:pPr>
+      <w:r>
+        <w:t xml:space="preserve">5. What should you do if someone takes an overdose? (a) Leave them alone (b) Tell a grown-up or call for help (c) Give them more medicine</w:t>
+      </w:r>
+    </w:p>
+    <w:p>
+      <w:pPr>
+        <w:spacing w:after="9"/>
+      </w:pPr>
+      <w:r>
+        <w:t xml:space="preserve">6. Who can help someone who has taken an overdose? (a) Friends (b) Doctors and nurses (c) All of the above</w:t>
+      </w:r>
+    </w:p>
+    <w:p>
+      <w:pPr>
+        <w:spacing w:after="9"/>
+      </w:pPr>
+      <w:r>
+        <w:t xml:space="preserve">7. Why is it important to eat a balanced diet? (a) So we can eat only our favorite foods (b) So we can grow strong and healthy (c) So we can watch TV all day</w:t>
+      </w:r>
+    </w:p>
+    <w:p>
+      <w:pPr>
+        <w:spacing w:after="9"/>
+      </w:pPr>
+      <w:r>
+        <w:t xml:space="preserve">8. What are some healthy foods? (a) Fruits and vegetables (b) Junk food and candy (c) Chips and cookies</w:t>
+      </w:r>
+    </w:p>
+    <w:p>
+      <w:pPr>
+        <w:spacing w:after="9"/>
+      </w:pPr>
+      <w:r>
+        <w:t xml:space="preserve">9. What can happen if someone doesn't eat enough food? (a) They will feel happy (b) They will feel tired and weak (c) They will sleep well</w:t>
+      </w:r>
+    </w:p>
+    <w:p>
+      <w:pPr>
+        <w:spacing w:after="9"/>
+      </w:pPr>
+      <w:r>
+        <w:t xml:space="preserve">10. Why is water important for our bodies? (a) So we can swim (b) So we can play (c) So our bodies can function properly</w:t>
+      </w:r>
+    </w:p>
+    <w:p>
+      <w:pPr>
+        <w:spacing w:after="9"/>
+      </w:pPr>
+      <w:r>
+        <w:t xml:space="preserve">11. What should you do if someone is unconscious due to an overdose? (a) Try to wake them up (b) Call for emergency help (c) Give them water</w:t>
+      </w:r>
+    </w:p>
+    <w:p>
+      <w:pPr>
+        <w:spacing w:after="9"/>
+      </w:pPr>
+      <w:r>
+        <w:t xml:space="preserve">12. What is the importance of eating fruits and vegetables? (a) They are tasty (b) They provide essential nutrients for growth (c) They are colorful</w:t>
+      </w:r>
+    </w:p>
+    <w:p>
+      <w:pPr>
+        <w:spacing w:after="9"/>
+      </w:pPr>
+      <w:r>
+        <w:t xml:space="preserve">13. What is the main purpose of eating? (a) To gain weight (b) To get energy (c) To waste time</w:t>
+      </w:r>
+    </w:p>
+    <w:p>
+      <w:pPr>
+        <w:spacing w:after="9"/>
+      </w:pPr>
+      <w:r>
+        <w:t xml:space="preserve">14. Why should we avoid taking substances that can harm our bodies? (a) So we can take more medicine (b) So we can feel happy (c) So we can stay healthy and safe</w:t>
+      </w:r>
+    </w:p>
+    <w:p>
+      <w:pPr>
+        <w:spacing w:after="9"/>
+      </w:pPr>
+      <w:r>
+        <w:t xml:space="preserve">15. Why is it important to eat regularly? (a) So we can skip meals (b) So we can eat only when we're hungry (c) So our bodies can get the nutrients they need</w:t>
+      </w:r>
+    </w:p>
+    <w:p>
+      <w:pPr>
+        <w:spacing w:after="9"/>
+      </w:pPr>
+      <w:r>
+        <w:t xml:space="preserve">16. What should you do if someone is experiencing severe symptoms due to an overdose? (a) Try to treat them yourself (b) Call for emergency help (c) Ignore them</w:t>
+      </w:r>
+    </w:p>
+    <w:p>
+      <w:pPr>
+        <w:spacing w:after="9"/>
+      </w:pPr>
+      <w:r>
+        <w:t xml:space="preserve">17. Which is an example of food? (a) grass (b) rice (c) sand</w:t>
+      </w:r>
+    </w:p>
+    <w:p>
+      <w:pPr>
+        <w:spacing w:after="9"/>
+      </w:pPr>
+      <w:r>
+        <w:t xml:space="preserve">18. Where can we get food from? (a) hole (b) farm (c) sky</w:t>
+      </w:r>
+    </w:p>
+    <w:p>
+      <w:pPr>
+        <w:spacing w:after="9"/>
+      </w:pPr>
+      <w:r>
+        <w:t xml:space="preserve">19. A person who is suffering from overdose should be taken to_ (a) school (b) market (c) hospital</w:t>
+      </w:r>
+    </w:p>
+    <w:p>
+      <w:pPr>
+        <w:spacing w:after="9"/>
+      </w:pPr>
+      <w:r>
+        <w:t xml:space="preserve">20. It is good to take overdose (a) True (b) False</w:t>
       </w:r>
     </w:p>
     <w:p>

--- a/files/output/g1/nv.docx
+++ b/files/output/g1/nv.docx
@@ -1,6 +1,6 @@
 
 <file path=word/document.xml><?xml version="1.0" encoding="utf-8"?>
-<w:document xmlns:o="urn:schemas-microsoft-com:office:office" xmlns:r="http://schemas.openxmlformats.org/officeDocument/2006/relationships" xmlns:v="urn:schemas-microsoft-com:vml" xmlns:w="http://schemas.openxmlformats.org/wordprocessingml/2006/main" xmlns:w10="urn:schemas-microsoft-com:office:word" xmlns:wp="http://schemas.openxmlformats.org/drawingml/2006/wordprocessingDrawing" xmlns:pic="http://schemas.openxmlformats.org/drawingml/2006/picture" xmlns:wps="http://schemas.microsoft.com/office/word/2010/wordprocessingShape" xmlns:wpg="http://schemas.microsoft.com/office/word/2010/wordprocessingGroup" xmlns:mc="http://schemas.openxmlformats.org/markup-compatibility/2006" xmlns:wp14="http://schemas.microsoft.com/office/word/2010/wordprocessingDrawing" xmlns:w14="http://schemas.microsoft.com/office/word/2010/wordml" xmlns:w15="http://schemas.microsoft.com/office/word/2012/wordml" xmlns:m="http://schemas.openxmlformats.org/officeDocument/2006/math" mc:Ignorable="w14 wp14 w15 w15">
+<w:document xmlns:o="urn:schemas-microsoft-com:office:office" xmlns:r="http://schemas.openxmlformats.org/officeDocument/2006/relationships" xmlns:v="urn:schemas-microsoft-com:vml" xmlns:w="http://schemas.openxmlformats.org/wordprocessingml/2006/main" xmlns:w10="urn:schemas-microsoft-com:office:word" xmlns:wp="http://schemas.openxmlformats.org/drawingml/2006/wordprocessingDrawing" xmlns:pic="http://schemas.openxmlformats.org/drawingml/2006/picture" xmlns:wps="http://schemas.microsoft.com/office/word/2010/wordprocessingShape" xmlns:wpg="http://schemas.microsoft.com/office/word/2010/wordprocessingGroup" xmlns:mc="http://schemas.openxmlformats.org/markup-compatibility/2006" xmlns:wp14="http://schemas.microsoft.com/office/word/2010/wordprocessingDrawing" xmlns:w14="http://schemas.microsoft.com/office/word/2010/wordml" xmlns:w15="http://schemas.microsoft.com/office/word/2012/wordml" mc:Ignorable="w14 wp14 w15">
   <w:body>
     <w:p>
       <w:pPr>
@@ -173,27 +173,7 @@
                 <w:sz w:val="24"/>
                 <w:szCs w:val="24"/>
               </w:rPr>
-              <w:t xml:space="preserve">SUBJECT: </w:t>
-            </w:r>
-            <w:r>
-              <w:rPr>
-                <w:rFonts w:ascii="Comic Sans MS" w:hAnsi="Comic Sans MS"/>
-                <w:b/>
-                <w:bCs/>
-                <w:sz w:val="24"/>
-                <w:szCs w:val="24"/>
-              </w:rPr>
-              <w:t xml:space="preserve">National Values</w:t>
-            </w:r>
-            <w:r>
-              <w:rPr>
-                <w:rFonts w:ascii="Comic Sans MS" w:hAnsi="Comic Sans MS"/>
-                <w:b/>
-                <w:bCs/>
-                <w:sz w:val="24"/>
-                <w:szCs w:val="24"/>
-              </w:rPr>
-              <w:t xml:space="preserve"/>
+              <w:t>SUBJECT: National Values</w:t>
             </w:r>
           </w:p>
         </w:tc>
@@ -224,45 +204,12 @@
                 <w:sz w:val="24"/>
                 <w:szCs w:val="24"/>
               </w:rPr>
-              <w:t xml:space="preserve">CLASS: YEAR </w:t>
-            </w:r>
-            <w:r>
-              <w:rPr>
-                <w:rFonts w:ascii="Comic Sans MS" w:hAnsi="Comic Sans MS"/>
-                <w:b/>
-                <w:bCs/>
-                <w:sz w:val="24"/>
-                <w:szCs w:val="24"/>
-              </w:rPr>
-              <w:t xml:space="preserve">ONE</w:t>
-            </w:r>
-            <w:r>
-              <w:rPr>
-                <w:rFonts w:ascii="Comic Sans MS" w:hAnsi="Comic Sans MS"/>
-                <w:b/>
-                <w:bCs/>
-                <w:sz w:val="24"/>
-                <w:szCs w:val="24"/>
-              </w:rPr>
-              <w:t xml:space="preserve"/>
+              <w:t>CLASS: YEAR ONE</w:t>
             </w:r>
           </w:p>
         </w:tc>
       </w:tr>
     </w:tbl>
-    <w:p>
-      <w:pPr>
-        <w:pStyle w:val="Normal"/>
-        <w:rPr>
-          <w:rFonts w:ascii="Comic Sans MS" w:hAnsi="Comic Sans MS"/>
-        </w:rPr>
-      </w:pPr>
-      <w:r>
-        <w:rPr>
-          <w:rFonts w:ascii="Comic Sans MS" w:hAnsi="Comic Sans MS"/>
-        </w:rPr>
-      </w:r>
-    </w:p>
     <w:p>
       <w:pPr>
         <w:sectPr>
@@ -281,162 +228,380 @@
     </w:p>
     <w:p>
       <w:pPr>
-        <w:spacing w:after="9"/>
-      </w:pPr>
-      <w:r>
-        <w:t xml:space="preserve">1. Why do we eat food? (a) To play (b) To sleep (c) To give us energy and keep us healthy</w:t>
-      </w:r>
-    </w:p>
-    <w:p>
-      <w:pPr>
-        <w:spacing w:after="9"/>
-      </w:pPr>
-      <w:r>
-        <w:t xml:space="preserve">2. What do our bodies need to stay healthy? (a) Only water (b) Only food (c) Food, water, and exercise</w:t>
-      </w:r>
-    </w:p>
-    <w:p>
-      <w:pPr>
-        <w:spacing w:after="9"/>
-      </w:pPr>
-      <w:r>
-        <w:t xml:space="preserve">3. What is an overdose? (a) Taking the right amount of medicine (b) Taking too much of a substance (c) Eating healthy food</w:t>
-      </w:r>
-    </w:p>
-    <w:p>
-      <w:pPr>
-        <w:spacing w:after="9"/>
-      </w:pPr>
-      <w:r>
-        <w:t xml:space="preserve">4. What can happen if someone takes an overdose? (a) They will feel happy (b) They will feel tired (c) They can get very sick or even die</w:t>
-      </w:r>
-    </w:p>
-    <w:p>
-      <w:pPr>
-        <w:spacing w:after="9"/>
-      </w:pPr>
-      <w:r>
-        <w:t xml:space="preserve">5. What should you do if someone takes an overdose? (a) Leave them alone (b) Tell a grown-up or call for help (c) Give them more medicine</w:t>
-      </w:r>
-    </w:p>
-    <w:p>
-      <w:pPr>
-        <w:spacing w:after="9"/>
-      </w:pPr>
-      <w:r>
-        <w:t xml:space="preserve">6. Who can help someone who has taken an overdose? (a) Friends (b) Doctors and nurses (c) All of the above</w:t>
-      </w:r>
-    </w:p>
-    <w:p>
-      <w:pPr>
-        <w:spacing w:after="9"/>
-      </w:pPr>
-      <w:r>
-        <w:t xml:space="preserve">7. Why is it important to eat a balanced diet? (a) So we can eat only our favorite foods (b) So we can grow strong and healthy (c) So we can watch TV all day</w:t>
-      </w:r>
-    </w:p>
-    <w:p>
-      <w:pPr>
-        <w:spacing w:after="9"/>
-      </w:pPr>
-      <w:r>
-        <w:t xml:space="preserve">8. What are some healthy foods? (a) Fruits and vegetables (b) Junk food and candy (c) Chips and cookies</w:t>
-      </w:r>
-    </w:p>
-    <w:p>
-      <w:pPr>
-        <w:spacing w:after="9"/>
-      </w:pPr>
-      <w:r>
-        <w:t xml:space="preserve">9. What can happen if someone doesn't eat enough food? (a) They will feel happy (b) They will feel tired and weak (c) They will sleep well</w:t>
-      </w:r>
-    </w:p>
-    <w:p>
-      <w:pPr>
-        <w:spacing w:after="9"/>
-      </w:pPr>
-      <w:r>
-        <w:t xml:space="preserve">10. Why is water important for our bodies? (a) So we can swim (b) So we can play (c) So our bodies can function properly</w:t>
-      </w:r>
-    </w:p>
-    <w:p>
-      <w:pPr>
-        <w:spacing w:after="9"/>
-      </w:pPr>
-      <w:r>
-        <w:t xml:space="preserve">11. What should you do if someone is unconscious due to an overdose? (a) Try to wake them up (b) Call for emergency help (c) Give them water</w:t>
-      </w:r>
-    </w:p>
-    <w:p>
-      <w:pPr>
-        <w:spacing w:after="9"/>
-      </w:pPr>
-      <w:r>
-        <w:t xml:space="preserve">12. What is the importance of eating fruits and vegetables? (a) They are tasty (b) They provide essential nutrients for growth (c) They are colorful</w:t>
-      </w:r>
-    </w:p>
-    <w:p>
-      <w:pPr>
-        <w:spacing w:after="9"/>
-      </w:pPr>
-      <w:r>
-        <w:t xml:space="preserve">13. What is the main purpose of eating? (a) To gain weight (b) To get energy (c) To waste time</w:t>
-      </w:r>
-    </w:p>
-    <w:p>
-      <w:pPr>
-        <w:spacing w:after="9"/>
-      </w:pPr>
-      <w:r>
-        <w:t xml:space="preserve">14. Why should we avoid taking substances that can harm our bodies? (a) So we can take more medicine (b) So we can feel happy (c) So we can stay healthy and safe</w:t>
-      </w:r>
-    </w:p>
-    <w:p>
-      <w:pPr>
-        <w:spacing w:after="9"/>
-      </w:pPr>
-      <w:r>
-        <w:t xml:space="preserve">15. Why is it important to eat regularly? (a) So we can skip meals (b) So we can eat only when we're hungry (c) So our bodies can get the nutrients they need</w:t>
-      </w:r>
-    </w:p>
-    <w:p>
-      <w:pPr>
-        <w:spacing w:after="9"/>
-      </w:pPr>
-      <w:r>
-        <w:t xml:space="preserve">16. What should you do if someone is experiencing severe symptoms due to an overdose? (a) Try to treat them yourself (b) Call for emergency help (c) Ignore them</w:t>
-      </w:r>
-    </w:p>
-    <w:p>
-      <w:pPr>
-        <w:spacing w:after="9"/>
-      </w:pPr>
-      <w:r>
-        <w:t xml:space="preserve">17. Which is an example of food? (a) grass (b) rice (c) sand</w:t>
-      </w:r>
-    </w:p>
-    <w:p>
-      <w:pPr>
-        <w:spacing w:after="9"/>
-      </w:pPr>
-      <w:r>
-        <w:t xml:space="preserve">18. Where can we get food from? (a) hole (b) farm (c) sky</w:t>
-      </w:r>
-    </w:p>
-    <w:p>
-      <w:pPr>
-        <w:spacing w:after="9"/>
-      </w:pPr>
-      <w:r>
-        <w:t xml:space="preserve">19. A person who is suffering from overdose should be taken to_ (a) school (b) market (c) hospital</w:t>
-      </w:r>
-    </w:p>
-    <w:p>
-      <w:pPr>
-        <w:spacing w:after="9"/>
-      </w:pPr>
-      <w:r>
-        <w:t xml:space="preserve">20. It is good to take overdose (a) True (b) False</w:t>
+        <w:pStyle w:val="Normal"/>
+        <w:spacing w:before="0" w:after="9"/>
+        <w:rPr>
+          <w:rFonts w:ascii="Comic Sans MS" w:hAnsi="Comic Sans MS"/>
+        </w:rPr>
+      </w:pPr>
+      <w:r>
+        <w:rPr>
+          <w:rFonts w:ascii="Comic Sans MS" w:hAnsi="Comic Sans MS"/>
+          <w:sz w:val="20"/>
+          <w:szCs w:val="20"/>
+        </w:rPr>
+        <w:t>1. Why do we eat food? (a) To play (b) To sleep (c) To give us energy and keep us healthy</w:t>
+      </w:r>
+    </w:p>
+    <w:p>
+      <w:pPr>
+        <w:pStyle w:val="Normal"/>
+        <w:spacing w:before="0" w:after="9"/>
+        <w:rPr>
+          <w:rFonts w:ascii="Comic Sans MS" w:hAnsi="Comic Sans MS"/>
+          <w:sz w:val="20"/>
+          <w:szCs w:val="20"/>
+        </w:rPr>
+      </w:pPr>
+      <w:r>
+        <w:rPr>
+          <w:rFonts w:ascii="Comic Sans MS" w:hAnsi="Comic Sans MS"/>
+          <w:sz w:val="20"/>
+          <w:szCs w:val="20"/>
+        </w:rPr>
+        <w:t>2. What do our bodies need to stay healthy? (a) Only water (b) Only food (c) Food, water, and exercise</w:t>
+      </w:r>
+    </w:p>
+    <w:p>
+      <w:pPr>
+        <w:pStyle w:val="Normal"/>
+        <w:spacing w:before="0" w:after="9"/>
+        <w:rPr>
+          <w:rFonts w:ascii="Comic Sans MS" w:hAnsi="Comic Sans MS"/>
+          <w:sz w:val="20"/>
+          <w:szCs w:val="20"/>
+        </w:rPr>
+      </w:pPr>
+      <w:r>
+        <w:rPr>
+          <w:rFonts w:ascii="Comic Sans MS" w:hAnsi="Comic Sans MS"/>
+          <w:sz w:val="20"/>
+          <w:szCs w:val="20"/>
+        </w:rPr>
+        <w:t>3. What is an overdose? (a) Taking the right amount of medicine (b) Taking too much of a substance (c) Eating healthy food</w:t>
+      </w:r>
+    </w:p>
+    <w:p>
+      <w:pPr>
+        <w:pStyle w:val="Normal"/>
+        <w:spacing w:before="0" w:after="9"/>
+        <w:rPr>
+          <w:rFonts w:ascii="Comic Sans MS" w:hAnsi="Comic Sans MS"/>
+          <w:sz w:val="20"/>
+          <w:szCs w:val="20"/>
+        </w:rPr>
+      </w:pPr>
+      <w:r>
+        <w:rPr>
+          <w:rFonts w:ascii="Comic Sans MS" w:hAnsi="Comic Sans MS"/>
+          <w:sz w:val="20"/>
+          <w:szCs w:val="20"/>
+        </w:rPr>
+        <w:t>4. What can happen if someone takes an overdose? (a) They will feel happy (b) They will feel tired (c) They can get very sick or even die</w:t>
+      </w:r>
+    </w:p>
+    <w:p>
+      <w:pPr>
+        <w:pStyle w:val="Normal"/>
+        <w:spacing w:before="0" w:after="9"/>
+        <w:rPr>
+          <w:rFonts w:ascii="Comic Sans MS" w:hAnsi="Comic Sans MS"/>
+          <w:sz w:val="20"/>
+          <w:szCs w:val="20"/>
+        </w:rPr>
+      </w:pPr>
+      <w:r>
+        <w:rPr>
+          <w:rFonts w:ascii="Comic Sans MS" w:hAnsi="Comic Sans MS"/>
+          <w:sz w:val="20"/>
+          <w:szCs w:val="20"/>
+        </w:rPr>
+        <w:t>5. What should you do if someone takes an overdose? (a) Leave them alone (b) Tell a grown-up or call for help (c) Give them more medicine</w:t>
+      </w:r>
+    </w:p>
+    <w:p>
+      <w:pPr>
+        <w:pStyle w:val="Normal"/>
+        <w:spacing w:before="0" w:after="9"/>
+        <w:rPr>
+          <w:rFonts w:ascii="Comic Sans MS" w:hAnsi="Comic Sans MS"/>
+          <w:sz w:val="20"/>
+          <w:szCs w:val="20"/>
+        </w:rPr>
+      </w:pPr>
+      <w:r>
+        <w:rPr>
+          <w:rFonts w:ascii="Comic Sans MS" w:hAnsi="Comic Sans MS"/>
+          <w:sz w:val="20"/>
+          <w:szCs w:val="20"/>
+        </w:rPr>
+        <w:t>6. Who can help someone who has taken an overdose? (a) Friends (b) Doctors and nurses (c) All of the above</w:t>
+      </w:r>
+    </w:p>
+    <w:p>
+      <w:pPr>
+        <w:pStyle w:val="Normal"/>
+        <w:spacing w:before="0" w:after="9"/>
+        <w:rPr>
+          <w:rFonts w:ascii="Comic Sans MS" w:hAnsi="Comic Sans MS"/>
+          <w:sz w:val="20"/>
+          <w:szCs w:val="20"/>
+        </w:rPr>
+      </w:pPr>
+      <w:r>
+        <w:rPr>
+          <w:rFonts w:ascii="Comic Sans MS" w:hAnsi="Comic Sans MS"/>
+          <w:sz w:val="20"/>
+          <w:szCs w:val="20"/>
+        </w:rPr>
+        <w:t>7. Why is it important to eat a balanced diet? (a) So we can eat only our favorite foods (b) So we can grow strong and healthy (c) So we can watch TV all day</w:t>
+      </w:r>
+    </w:p>
+    <w:p>
+      <w:pPr>
+        <w:pStyle w:val="Normal"/>
+        <w:spacing w:before="0" w:after="9"/>
+        <w:rPr>
+          <w:rFonts w:ascii="Comic Sans MS" w:hAnsi="Comic Sans MS"/>
+          <w:sz w:val="20"/>
+          <w:szCs w:val="20"/>
+        </w:rPr>
+      </w:pPr>
+      <w:r>
+        <w:rPr>
+          <w:rFonts w:ascii="Comic Sans MS" w:hAnsi="Comic Sans MS"/>
+          <w:sz w:val="20"/>
+          <w:szCs w:val="20"/>
+        </w:rPr>
+        <w:t>8. What are some healthy foods? (a) Fruits and vegetables (b) Junk food and candy (c) Chips and cookies</w:t>
+      </w:r>
+    </w:p>
+    <w:p>
+      <w:pPr>
+        <w:pStyle w:val="Normal"/>
+        <w:spacing w:before="0" w:after="9"/>
+        <w:rPr>
+          <w:rFonts w:ascii="Comic Sans MS" w:hAnsi="Comic Sans MS"/>
+          <w:sz w:val="20"/>
+          <w:szCs w:val="20"/>
+        </w:rPr>
+      </w:pPr>
+      <w:r>
+        <w:rPr>
+          <w:rFonts w:ascii="Comic Sans MS" w:hAnsi="Comic Sans MS"/>
+          <w:sz w:val="20"/>
+          <w:szCs w:val="20"/>
+        </w:rPr>
+        <w:t>9. What can happen if someone doesn't eat enough food? (a) They will feel happy (b) They will feel tired and weak (c) They will sleep well</w:t>
+      </w:r>
+    </w:p>
+    <w:p>
+      <w:pPr>
+        <w:pStyle w:val="Normal"/>
+        <w:spacing w:before="0" w:after="9"/>
+        <w:rPr>
+          <w:rFonts w:ascii="Comic Sans MS" w:hAnsi="Comic Sans MS"/>
+          <w:sz w:val="20"/>
+          <w:szCs w:val="20"/>
+        </w:rPr>
+      </w:pPr>
+      <w:r>
+        <w:rPr>
+          <w:rFonts w:ascii="Comic Sans MS" w:hAnsi="Comic Sans MS"/>
+          <w:sz w:val="20"/>
+          <w:szCs w:val="20"/>
+        </w:rPr>
+        <w:t>10. Why is water important for our bodies? (a) So we can swim (b) So we can play (c) So our bodies can function properly</w:t>
+      </w:r>
+    </w:p>
+    <w:p>
+      <w:pPr>
+        <w:pStyle w:val="Normal"/>
+        <w:spacing w:before="0" w:after="9"/>
+        <w:rPr>
+          <w:rFonts w:ascii="Comic Sans MS" w:hAnsi="Comic Sans MS"/>
+          <w:sz w:val="20"/>
+          <w:szCs w:val="20"/>
+        </w:rPr>
+      </w:pPr>
+      <w:r>
+        <w:rPr>
+          <w:rFonts w:ascii="Comic Sans MS" w:hAnsi="Comic Sans MS"/>
+          <w:sz w:val="20"/>
+          <w:szCs w:val="20"/>
+        </w:rPr>
+        <w:t>11. What should you do if someone is unconscious due to an overdose? (a) Try to wake them up (b) Call for emergency help (c) Give them water</w:t>
+      </w:r>
+    </w:p>
+    <w:p>
+      <w:pPr>
+        <w:pStyle w:val="Normal"/>
+        <w:spacing w:before="0" w:after="9"/>
+        <w:rPr>
+          <w:rFonts w:ascii="Comic Sans MS" w:hAnsi="Comic Sans MS"/>
+          <w:sz w:val="20"/>
+          <w:szCs w:val="20"/>
+        </w:rPr>
+      </w:pPr>
+      <w:r>
+        <w:rPr>
+          <w:rFonts w:ascii="Comic Sans MS" w:hAnsi="Comic Sans MS"/>
+          <w:sz w:val="20"/>
+          <w:szCs w:val="20"/>
+        </w:rPr>
+        <w:t>12. What is the importance of eating fruits and vegetables? (a) They are tasty (b) They provide essential nutrients for growth (c) They are colorful</w:t>
+      </w:r>
+    </w:p>
+    <w:p>
+      <w:pPr>
+        <w:pStyle w:val="Normal"/>
+        <w:spacing w:before="0" w:after="9"/>
+        <w:rPr>
+          <w:rFonts w:ascii="Comic Sans MS" w:hAnsi="Comic Sans MS"/>
+          <w:sz w:val="20"/>
+          <w:szCs w:val="20"/>
+        </w:rPr>
+      </w:pPr>
+      <w:r>
+        <w:rPr>
+          <w:rFonts w:ascii="Comic Sans MS" w:hAnsi="Comic Sans MS"/>
+          <w:sz w:val="20"/>
+          <w:szCs w:val="20"/>
+        </w:rPr>
+        <w:t>13. What is the main purpose of eating? (a) To gain weight (b) To get energy (c) To waste time</w:t>
+      </w:r>
+    </w:p>
+    <w:p>
+      <w:pPr>
+        <w:pStyle w:val="Normal"/>
+        <w:spacing w:before="0" w:after="9"/>
+        <w:rPr>
+          <w:rFonts w:ascii="Comic Sans MS" w:hAnsi="Comic Sans MS"/>
+          <w:sz w:val="20"/>
+          <w:szCs w:val="20"/>
+        </w:rPr>
+      </w:pPr>
+      <w:r>
+        <w:rPr>
+          <w:rFonts w:ascii="Comic Sans MS" w:hAnsi="Comic Sans MS"/>
+          <w:sz w:val="20"/>
+          <w:szCs w:val="20"/>
+        </w:rPr>
+        <w:t>14. Why should we avoid taking substances that can harm our bodies? (a) So we can take more medicine (b) So we can feel happy (c) So we can stay healthy and safe</w:t>
+      </w:r>
+    </w:p>
+    <w:p>
+      <w:pPr>
+        <w:pStyle w:val="Normal"/>
+        <w:spacing w:before="0" w:after="9"/>
+        <w:rPr>
+          <w:rFonts w:ascii="Comic Sans MS" w:hAnsi="Comic Sans MS"/>
+          <w:sz w:val="20"/>
+          <w:szCs w:val="20"/>
+        </w:rPr>
+      </w:pPr>
+      <w:r>
+        <w:rPr>
+          <w:rFonts w:ascii="Comic Sans MS" w:hAnsi="Comic Sans MS"/>
+          <w:sz w:val="20"/>
+          <w:szCs w:val="20"/>
+        </w:rPr>
+        <w:t>15. Why is it important to eat regularly? (a) So we can skip meals (b) So we can eat only when we're hungry (c) So our bodies can get the nutrients they need</w:t>
+      </w:r>
+    </w:p>
+    <w:p>
+      <w:pPr>
+        <w:pStyle w:val="Normal"/>
+        <w:spacing w:before="0" w:after="9"/>
+        <w:rPr>
+          <w:rFonts w:ascii="Comic Sans MS" w:hAnsi="Comic Sans MS"/>
+          <w:sz w:val="20"/>
+          <w:szCs w:val="20"/>
+        </w:rPr>
+      </w:pPr>
+      <w:r>
+        <w:rPr>
+          <w:rFonts w:ascii="Comic Sans MS" w:hAnsi="Comic Sans MS"/>
+          <w:sz w:val="20"/>
+          <w:szCs w:val="20"/>
+        </w:rPr>
+        <w:t>16. What should you do if someone is experiencing severe symptoms due to an overdose? (a) Try to treat them yourself (b) Call for emergency help (c) Ignore them</w:t>
+      </w:r>
+    </w:p>
+    <w:p>
+      <w:pPr>
+        <w:pStyle w:val="Normal"/>
+        <w:spacing w:before="0" w:after="9"/>
+        <w:rPr>
+          <w:rFonts w:ascii="Comic Sans MS" w:hAnsi="Comic Sans MS"/>
+          <w:sz w:val="20"/>
+          <w:szCs w:val="20"/>
+        </w:rPr>
+      </w:pPr>
+      <w:r>
+        <w:rPr>
+          <w:rFonts w:ascii="Comic Sans MS" w:hAnsi="Comic Sans MS"/>
+          <w:sz w:val="20"/>
+          <w:szCs w:val="20"/>
+        </w:rPr>
+        <w:t>17. Which is an example of food? (a) grass (b) rice (c) sand</w:t>
+      </w:r>
+    </w:p>
+    <w:p>
+      <w:pPr>
+        <w:pStyle w:val="Normal"/>
+        <w:spacing w:before="0" w:after="9"/>
+        <w:rPr>
+          <w:rFonts w:ascii="Comic Sans MS" w:hAnsi="Comic Sans MS"/>
+          <w:sz w:val="20"/>
+          <w:szCs w:val="20"/>
+        </w:rPr>
+      </w:pPr>
+      <w:r>
+        <w:rPr>
+          <w:rFonts w:ascii="Comic Sans MS" w:hAnsi="Comic Sans MS"/>
+          <w:sz w:val="20"/>
+          <w:szCs w:val="20"/>
+        </w:rPr>
+        <w:t>18. Where can we get food from? (a) hole (b) farm (c) sky</w:t>
+      </w:r>
+    </w:p>
+    <w:p>
+      <w:pPr>
+        <w:pStyle w:val="Normal"/>
+        <w:spacing w:before="0" w:after="9"/>
+        <w:rPr>
+          <w:rFonts w:ascii="Comic Sans MS" w:hAnsi="Comic Sans MS"/>
+          <w:sz w:val="20"/>
+          <w:szCs w:val="20"/>
+        </w:rPr>
+      </w:pPr>
+      <w:r>
+        <w:rPr>
+          <w:rFonts w:ascii="Comic Sans MS" w:hAnsi="Comic Sans MS"/>
+          <w:sz w:val="20"/>
+          <w:szCs w:val="20"/>
+        </w:rPr>
+        <w:t>19. A person who is suffering from overdose should be taken to_ (a) school (b) market (c) hospital</w:t>
+      </w:r>
+    </w:p>
+    <w:p>
+      <w:pPr>
+        <w:pStyle w:val="Normal"/>
+        <w:spacing w:before="0" w:after="160"/>
+        <w:rPr>
+          <w:rFonts w:ascii="Comic Sans MS" w:hAnsi="Comic Sans MS"/>
+          <w:sz w:val="20"/>
+          <w:szCs w:val="20"/>
+        </w:rPr>
+      </w:pPr>
+      <w:r>
+        <w:rPr>
+          <w:rFonts w:ascii="Comic Sans MS" w:hAnsi="Comic Sans MS"/>
+          <w:sz w:val="20"/>
+          <w:szCs w:val="20"/>
+        </w:rPr>
+        <w:t>20. It is good to take overdose (a) True (b) False</w:t>
       </w:r>
     </w:p>
     <w:p>
@@ -457,7 +622,7 @@
         <w:pStyle w:val="Normal"/>
         <w:widowControl/>
         <w:suppressAutoHyphens w:val="true"/>
-        <w:overflowPunct w:val="true"/>
+        <w:overflowPunct w:val="false"/>
         <w:bidi w:val="0"/>
         <w:spacing w:lineRule="auto" w:line="360" w:before="0" w:after="160"/>
         <w:ind w:right="6"/>
@@ -550,7 +715,7 @@
     <w:pPr>
       <w:widowControl/>
       <w:suppressAutoHyphens w:val="true"/>
-      <w:overflowPunct w:val="true"/>
+      <w:overflowPunct w:val="false"/>
       <w:bidi w:val="0"/>
       <w:spacing w:lineRule="auto" w:line="360" w:before="0" w:after="160"/>
       <w:ind w:right="6"/>
@@ -774,7 +939,7 @@
     <w:pPr>
       <w:widowControl/>
       <w:suppressAutoHyphens w:val="true"/>
-      <w:overflowPunct w:val="true"/>
+      <w:overflowPunct w:val="false"/>
       <w:bidi w:val="0"/>
       <w:spacing w:lineRule="auto" w:line="276" w:before="0" w:after="200"/>
       <w:jc w:val="left"/>

--- a/files/output/g1/nv.docx
+++ b/files/output/g1/nv.docx
@@ -1,6 +1,6 @@
 
 <file path=word/document.xml><?xml version="1.0" encoding="utf-8"?>
-<w:document xmlns:o="urn:schemas-microsoft-com:office:office" xmlns:r="http://schemas.openxmlformats.org/officeDocument/2006/relationships" xmlns:v="urn:schemas-microsoft-com:vml" xmlns:w="http://schemas.openxmlformats.org/wordprocessingml/2006/main" xmlns:w10="urn:schemas-microsoft-com:office:word" xmlns:wp="http://schemas.openxmlformats.org/drawingml/2006/wordprocessingDrawing" xmlns:pic="http://schemas.openxmlformats.org/drawingml/2006/picture" xmlns:wps="http://schemas.microsoft.com/office/word/2010/wordprocessingShape" xmlns:wpg="http://schemas.microsoft.com/office/word/2010/wordprocessingGroup" xmlns:mc="http://schemas.openxmlformats.org/markup-compatibility/2006" xmlns:wp14="http://schemas.microsoft.com/office/word/2010/wordprocessingDrawing" xmlns:w14="http://schemas.microsoft.com/office/word/2010/wordml" xmlns:w15="http://schemas.microsoft.com/office/word/2012/wordml" mc:Ignorable="w14 wp14 w15">
+<w:document xmlns:o="urn:schemas-microsoft-com:office:office" xmlns:r="http://schemas.openxmlformats.org/officeDocument/2006/relationships" xmlns:v="urn:schemas-microsoft-com:vml" xmlns:w="http://schemas.openxmlformats.org/wordprocessingml/2006/main" xmlns:w10="urn:schemas-microsoft-com:office:word" xmlns:wp="http://schemas.openxmlformats.org/drawingml/2006/wordprocessingDrawing" xmlns:pic="http://schemas.openxmlformats.org/drawingml/2006/picture" xmlns:wps="http://schemas.microsoft.com/office/word/2010/wordprocessingShape" xmlns:wpg="http://schemas.microsoft.com/office/word/2010/wordprocessingGroup" xmlns:mc="http://schemas.openxmlformats.org/markup-compatibility/2006" xmlns:wp14="http://schemas.microsoft.com/office/word/2010/wordprocessingDrawing" xmlns:w14="http://schemas.microsoft.com/office/word/2010/wordml" xmlns:w15="http://schemas.microsoft.com/office/word/2012/wordml" xmlns:m="http://schemas.openxmlformats.org/officeDocument/2006/math" mc:Ignorable="w14 wp14 w15 w15">
   <w:body>
     <w:p>
       <w:pPr>
@@ -173,7 +173,27 @@
                 <w:sz w:val="24"/>
                 <w:szCs w:val="24"/>
               </w:rPr>
-              <w:t>SUBJECT: National Values</w:t>
+              <w:t xml:space="preserve">SUBJECT: </w:t>
+            </w:r>
+            <w:r>
+              <w:rPr>
+                <w:rFonts w:ascii="Comic Sans MS" w:hAnsi="Comic Sans MS"/>
+                <w:b/>
+                <w:bCs/>
+                <w:sz w:val="24"/>
+                <w:szCs w:val="24"/>
+              </w:rPr>
+              <w:t xml:space="preserve">National Values</w:t>
+            </w:r>
+            <w:r>
+              <w:rPr>
+                <w:rFonts w:ascii="Comic Sans MS" w:hAnsi="Comic Sans MS"/>
+                <w:b/>
+                <w:bCs/>
+                <w:sz w:val="24"/>
+                <w:szCs w:val="24"/>
+              </w:rPr>
+              <w:t xml:space="preserve"/>
             </w:r>
           </w:p>
         </w:tc>
@@ -204,12 +224,45 @@
                 <w:sz w:val="24"/>
                 <w:szCs w:val="24"/>
               </w:rPr>
-              <w:t>CLASS: YEAR ONE</w:t>
+              <w:t xml:space="preserve">CLASS: YEAR </w:t>
+            </w:r>
+            <w:r>
+              <w:rPr>
+                <w:rFonts w:ascii="Comic Sans MS" w:hAnsi="Comic Sans MS"/>
+                <w:b/>
+                <w:bCs/>
+                <w:sz w:val="24"/>
+                <w:szCs w:val="24"/>
+              </w:rPr>
+              <w:t xml:space="preserve">ONE</w:t>
+            </w:r>
+            <w:r>
+              <w:rPr>
+                <w:rFonts w:ascii="Comic Sans MS" w:hAnsi="Comic Sans MS"/>
+                <w:b/>
+                <w:bCs/>
+                <w:sz w:val="24"/>
+                <w:szCs w:val="24"/>
+              </w:rPr>
+              <w:t xml:space="preserve"/>
             </w:r>
           </w:p>
         </w:tc>
       </w:tr>
     </w:tbl>
+    <w:p>
+      <w:pPr>
+        <w:pStyle w:val="Normal"/>
+        <w:rPr>
+          <w:rFonts w:ascii="Comic Sans MS" w:hAnsi="Comic Sans MS"/>
+        </w:rPr>
+      </w:pPr>
+      <w:r>
+        <w:rPr>
+          <w:rFonts w:ascii="Comic Sans MS" w:hAnsi="Comic Sans MS"/>
+        </w:rPr>
+      </w:r>
+    </w:p>
     <w:p>
       <w:pPr>
         <w:sectPr>
@@ -228,380 +281,162 @@
     </w:p>
     <w:p>
       <w:pPr>
-        <w:pStyle w:val="Normal"/>
-        <w:spacing w:before="0" w:after="9"/>
-        <w:rPr>
-          <w:rFonts w:ascii="Comic Sans MS" w:hAnsi="Comic Sans MS"/>
-        </w:rPr>
-      </w:pPr>
-      <w:r>
-        <w:rPr>
-          <w:rFonts w:ascii="Comic Sans MS" w:hAnsi="Comic Sans MS"/>
-          <w:sz w:val="20"/>
-          <w:szCs w:val="20"/>
-        </w:rPr>
-        <w:t>1. Why do we eat food? (a) To play (b) To sleep (c) To give us energy and keep us healthy</w:t>
-      </w:r>
-    </w:p>
-    <w:p>
-      <w:pPr>
-        <w:pStyle w:val="Normal"/>
-        <w:spacing w:before="0" w:after="9"/>
-        <w:rPr>
-          <w:rFonts w:ascii="Comic Sans MS" w:hAnsi="Comic Sans MS"/>
-          <w:sz w:val="20"/>
-          <w:szCs w:val="20"/>
-        </w:rPr>
-      </w:pPr>
-      <w:r>
-        <w:rPr>
-          <w:rFonts w:ascii="Comic Sans MS" w:hAnsi="Comic Sans MS"/>
-          <w:sz w:val="20"/>
-          <w:szCs w:val="20"/>
-        </w:rPr>
-        <w:t>2. What do our bodies need to stay healthy? (a) Only water (b) Only food (c) Food, water, and exercise</w:t>
-      </w:r>
-    </w:p>
-    <w:p>
-      <w:pPr>
-        <w:pStyle w:val="Normal"/>
-        <w:spacing w:before="0" w:after="9"/>
-        <w:rPr>
-          <w:rFonts w:ascii="Comic Sans MS" w:hAnsi="Comic Sans MS"/>
-          <w:sz w:val="20"/>
-          <w:szCs w:val="20"/>
-        </w:rPr>
-      </w:pPr>
-      <w:r>
-        <w:rPr>
-          <w:rFonts w:ascii="Comic Sans MS" w:hAnsi="Comic Sans MS"/>
-          <w:sz w:val="20"/>
-          <w:szCs w:val="20"/>
-        </w:rPr>
-        <w:t>3. What is an overdose? (a) Taking the right amount of medicine (b) Taking too much of a substance (c) Eating healthy food</w:t>
-      </w:r>
-    </w:p>
-    <w:p>
-      <w:pPr>
-        <w:pStyle w:val="Normal"/>
-        <w:spacing w:before="0" w:after="9"/>
-        <w:rPr>
-          <w:rFonts w:ascii="Comic Sans MS" w:hAnsi="Comic Sans MS"/>
-          <w:sz w:val="20"/>
-          <w:szCs w:val="20"/>
-        </w:rPr>
-      </w:pPr>
-      <w:r>
-        <w:rPr>
-          <w:rFonts w:ascii="Comic Sans MS" w:hAnsi="Comic Sans MS"/>
-          <w:sz w:val="20"/>
-          <w:szCs w:val="20"/>
-        </w:rPr>
-        <w:t>4. What can happen if someone takes an overdose? (a) They will feel happy (b) They will feel tired (c) They can get very sick or even die</w:t>
-      </w:r>
-    </w:p>
-    <w:p>
-      <w:pPr>
-        <w:pStyle w:val="Normal"/>
-        <w:spacing w:before="0" w:after="9"/>
-        <w:rPr>
-          <w:rFonts w:ascii="Comic Sans MS" w:hAnsi="Comic Sans MS"/>
-          <w:sz w:val="20"/>
-          <w:szCs w:val="20"/>
-        </w:rPr>
-      </w:pPr>
-      <w:r>
-        <w:rPr>
-          <w:rFonts w:ascii="Comic Sans MS" w:hAnsi="Comic Sans MS"/>
-          <w:sz w:val="20"/>
-          <w:szCs w:val="20"/>
-        </w:rPr>
-        <w:t>5. What should you do if someone takes an overdose? (a) Leave them alone (b) Tell a grown-up or call for help (c) Give them more medicine</w:t>
-      </w:r>
-    </w:p>
-    <w:p>
-      <w:pPr>
-        <w:pStyle w:val="Normal"/>
-        <w:spacing w:before="0" w:after="9"/>
-        <w:rPr>
-          <w:rFonts w:ascii="Comic Sans MS" w:hAnsi="Comic Sans MS"/>
-          <w:sz w:val="20"/>
-          <w:szCs w:val="20"/>
-        </w:rPr>
-      </w:pPr>
-      <w:r>
-        <w:rPr>
-          <w:rFonts w:ascii="Comic Sans MS" w:hAnsi="Comic Sans MS"/>
-          <w:sz w:val="20"/>
-          <w:szCs w:val="20"/>
-        </w:rPr>
-        <w:t>6. Who can help someone who has taken an overdose? (a) Friends (b) Doctors and nurses (c) All of the above</w:t>
-      </w:r>
-    </w:p>
-    <w:p>
-      <w:pPr>
-        <w:pStyle w:val="Normal"/>
-        <w:spacing w:before="0" w:after="9"/>
-        <w:rPr>
-          <w:rFonts w:ascii="Comic Sans MS" w:hAnsi="Comic Sans MS"/>
-          <w:sz w:val="20"/>
-          <w:szCs w:val="20"/>
-        </w:rPr>
-      </w:pPr>
-      <w:r>
-        <w:rPr>
-          <w:rFonts w:ascii="Comic Sans MS" w:hAnsi="Comic Sans MS"/>
-          <w:sz w:val="20"/>
-          <w:szCs w:val="20"/>
-        </w:rPr>
-        <w:t>7. Why is it important to eat a balanced diet? (a) So we can eat only our favorite foods (b) So we can grow strong and healthy (c) So we can watch TV all day</w:t>
-      </w:r>
-    </w:p>
-    <w:p>
-      <w:pPr>
-        <w:pStyle w:val="Normal"/>
-        <w:spacing w:before="0" w:after="9"/>
-        <w:rPr>
-          <w:rFonts w:ascii="Comic Sans MS" w:hAnsi="Comic Sans MS"/>
-          <w:sz w:val="20"/>
-          <w:szCs w:val="20"/>
-        </w:rPr>
-      </w:pPr>
-      <w:r>
-        <w:rPr>
-          <w:rFonts w:ascii="Comic Sans MS" w:hAnsi="Comic Sans MS"/>
-          <w:sz w:val="20"/>
-          <w:szCs w:val="20"/>
-        </w:rPr>
-        <w:t>8. What are some healthy foods? (a) Fruits and vegetables (b) Junk food and candy (c) Chips and cookies</w:t>
-      </w:r>
-    </w:p>
-    <w:p>
-      <w:pPr>
-        <w:pStyle w:val="Normal"/>
-        <w:spacing w:before="0" w:after="9"/>
-        <w:rPr>
-          <w:rFonts w:ascii="Comic Sans MS" w:hAnsi="Comic Sans MS"/>
-          <w:sz w:val="20"/>
-          <w:szCs w:val="20"/>
-        </w:rPr>
-      </w:pPr>
-      <w:r>
-        <w:rPr>
-          <w:rFonts w:ascii="Comic Sans MS" w:hAnsi="Comic Sans MS"/>
-          <w:sz w:val="20"/>
-          <w:szCs w:val="20"/>
-        </w:rPr>
-        <w:t>9. What can happen if someone doesn't eat enough food? (a) They will feel happy (b) They will feel tired and weak (c) They will sleep well</w:t>
-      </w:r>
-    </w:p>
-    <w:p>
-      <w:pPr>
-        <w:pStyle w:val="Normal"/>
-        <w:spacing w:before="0" w:after="9"/>
-        <w:rPr>
-          <w:rFonts w:ascii="Comic Sans MS" w:hAnsi="Comic Sans MS"/>
-          <w:sz w:val="20"/>
-          <w:szCs w:val="20"/>
-        </w:rPr>
-      </w:pPr>
-      <w:r>
-        <w:rPr>
-          <w:rFonts w:ascii="Comic Sans MS" w:hAnsi="Comic Sans MS"/>
-          <w:sz w:val="20"/>
-          <w:szCs w:val="20"/>
-        </w:rPr>
-        <w:t>10. Why is water important for our bodies? (a) So we can swim (b) So we can play (c) So our bodies can function properly</w:t>
-      </w:r>
-    </w:p>
-    <w:p>
-      <w:pPr>
-        <w:pStyle w:val="Normal"/>
-        <w:spacing w:before="0" w:after="9"/>
-        <w:rPr>
-          <w:rFonts w:ascii="Comic Sans MS" w:hAnsi="Comic Sans MS"/>
-          <w:sz w:val="20"/>
-          <w:szCs w:val="20"/>
-        </w:rPr>
-      </w:pPr>
-      <w:r>
-        <w:rPr>
-          <w:rFonts w:ascii="Comic Sans MS" w:hAnsi="Comic Sans MS"/>
-          <w:sz w:val="20"/>
-          <w:szCs w:val="20"/>
-        </w:rPr>
-        <w:t>11. What should you do if someone is unconscious due to an overdose? (a) Try to wake them up (b) Call for emergency help (c) Give them water</w:t>
-      </w:r>
-    </w:p>
-    <w:p>
-      <w:pPr>
-        <w:pStyle w:val="Normal"/>
-        <w:spacing w:before="0" w:after="9"/>
-        <w:rPr>
-          <w:rFonts w:ascii="Comic Sans MS" w:hAnsi="Comic Sans MS"/>
-          <w:sz w:val="20"/>
-          <w:szCs w:val="20"/>
-        </w:rPr>
-      </w:pPr>
-      <w:r>
-        <w:rPr>
-          <w:rFonts w:ascii="Comic Sans MS" w:hAnsi="Comic Sans MS"/>
-          <w:sz w:val="20"/>
-          <w:szCs w:val="20"/>
-        </w:rPr>
-        <w:t>12. What is the importance of eating fruits and vegetables? (a) They are tasty (b) They provide essential nutrients for growth (c) They are colorful</w:t>
-      </w:r>
-    </w:p>
-    <w:p>
-      <w:pPr>
-        <w:pStyle w:val="Normal"/>
-        <w:spacing w:before="0" w:after="9"/>
-        <w:rPr>
-          <w:rFonts w:ascii="Comic Sans MS" w:hAnsi="Comic Sans MS"/>
-          <w:sz w:val="20"/>
-          <w:szCs w:val="20"/>
-        </w:rPr>
-      </w:pPr>
-      <w:r>
-        <w:rPr>
-          <w:rFonts w:ascii="Comic Sans MS" w:hAnsi="Comic Sans MS"/>
-          <w:sz w:val="20"/>
-          <w:szCs w:val="20"/>
-        </w:rPr>
-        <w:t>13. What is the main purpose of eating? (a) To gain weight (b) To get energy (c) To waste time</w:t>
-      </w:r>
-    </w:p>
-    <w:p>
-      <w:pPr>
-        <w:pStyle w:val="Normal"/>
-        <w:spacing w:before="0" w:after="9"/>
-        <w:rPr>
-          <w:rFonts w:ascii="Comic Sans MS" w:hAnsi="Comic Sans MS"/>
-          <w:sz w:val="20"/>
-          <w:szCs w:val="20"/>
-        </w:rPr>
-      </w:pPr>
-      <w:r>
-        <w:rPr>
-          <w:rFonts w:ascii="Comic Sans MS" w:hAnsi="Comic Sans MS"/>
-          <w:sz w:val="20"/>
-          <w:szCs w:val="20"/>
-        </w:rPr>
-        <w:t>14. Why should we avoid taking substances that can harm our bodies? (a) So we can take more medicine (b) So we can feel happy (c) So we can stay healthy and safe</w:t>
-      </w:r>
-    </w:p>
-    <w:p>
-      <w:pPr>
-        <w:pStyle w:val="Normal"/>
-        <w:spacing w:before="0" w:after="9"/>
-        <w:rPr>
-          <w:rFonts w:ascii="Comic Sans MS" w:hAnsi="Comic Sans MS"/>
-          <w:sz w:val="20"/>
-          <w:szCs w:val="20"/>
-        </w:rPr>
-      </w:pPr>
-      <w:r>
-        <w:rPr>
-          <w:rFonts w:ascii="Comic Sans MS" w:hAnsi="Comic Sans MS"/>
-          <w:sz w:val="20"/>
-          <w:szCs w:val="20"/>
-        </w:rPr>
-        <w:t>15. Why is it important to eat regularly? (a) So we can skip meals (b) So we can eat only when we're hungry (c) So our bodies can get the nutrients they need</w:t>
-      </w:r>
-    </w:p>
-    <w:p>
-      <w:pPr>
-        <w:pStyle w:val="Normal"/>
-        <w:spacing w:before="0" w:after="9"/>
-        <w:rPr>
-          <w:rFonts w:ascii="Comic Sans MS" w:hAnsi="Comic Sans MS"/>
-          <w:sz w:val="20"/>
-          <w:szCs w:val="20"/>
-        </w:rPr>
-      </w:pPr>
-      <w:r>
-        <w:rPr>
-          <w:rFonts w:ascii="Comic Sans MS" w:hAnsi="Comic Sans MS"/>
-          <w:sz w:val="20"/>
-          <w:szCs w:val="20"/>
-        </w:rPr>
-        <w:t>16. What should you do if someone is experiencing severe symptoms due to an overdose? (a) Try to treat them yourself (b) Call for emergency help (c) Ignore them</w:t>
-      </w:r>
-    </w:p>
-    <w:p>
-      <w:pPr>
-        <w:pStyle w:val="Normal"/>
-        <w:spacing w:before="0" w:after="9"/>
-        <w:rPr>
-          <w:rFonts w:ascii="Comic Sans MS" w:hAnsi="Comic Sans MS"/>
-          <w:sz w:val="20"/>
-          <w:szCs w:val="20"/>
-        </w:rPr>
-      </w:pPr>
-      <w:r>
-        <w:rPr>
-          <w:rFonts w:ascii="Comic Sans MS" w:hAnsi="Comic Sans MS"/>
-          <w:sz w:val="20"/>
-          <w:szCs w:val="20"/>
-        </w:rPr>
-        <w:t>17. Which is an example of food? (a) grass (b) rice (c) sand</w:t>
-      </w:r>
-    </w:p>
-    <w:p>
-      <w:pPr>
-        <w:pStyle w:val="Normal"/>
-        <w:spacing w:before="0" w:after="9"/>
-        <w:rPr>
-          <w:rFonts w:ascii="Comic Sans MS" w:hAnsi="Comic Sans MS"/>
-          <w:sz w:val="20"/>
-          <w:szCs w:val="20"/>
-        </w:rPr>
-      </w:pPr>
-      <w:r>
-        <w:rPr>
-          <w:rFonts w:ascii="Comic Sans MS" w:hAnsi="Comic Sans MS"/>
-          <w:sz w:val="20"/>
-          <w:szCs w:val="20"/>
-        </w:rPr>
-        <w:t>18. Where can we get food from? (a) hole (b) farm (c) sky</w:t>
-      </w:r>
-    </w:p>
-    <w:p>
-      <w:pPr>
-        <w:pStyle w:val="Normal"/>
-        <w:spacing w:before="0" w:after="9"/>
-        <w:rPr>
-          <w:rFonts w:ascii="Comic Sans MS" w:hAnsi="Comic Sans MS"/>
-          <w:sz w:val="20"/>
-          <w:szCs w:val="20"/>
-        </w:rPr>
-      </w:pPr>
-      <w:r>
-        <w:rPr>
-          <w:rFonts w:ascii="Comic Sans MS" w:hAnsi="Comic Sans MS"/>
-          <w:sz w:val="20"/>
-          <w:szCs w:val="20"/>
-        </w:rPr>
-        <w:t>19. A person who is suffering from overdose should be taken to_ (a) school (b) market (c) hospital</w:t>
-      </w:r>
-    </w:p>
-    <w:p>
-      <w:pPr>
-        <w:pStyle w:val="Normal"/>
-        <w:spacing w:before="0" w:after="160"/>
-        <w:rPr>
-          <w:rFonts w:ascii="Comic Sans MS" w:hAnsi="Comic Sans MS"/>
-          <w:sz w:val="20"/>
-          <w:szCs w:val="20"/>
-        </w:rPr>
-      </w:pPr>
-      <w:r>
-        <w:rPr>
-          <w:rFonts w:ascii="Comic Sans MS" w:hAnsi="Comic Sans MS"/>
-          <w:sz w:val="20"/>
-          <w:szCs w:val="20"/>
-        </w:rPr>
-        <w:t>20. It is good to take overdose (a) True (b) False</w:t>
+        <w:spacing w:after="9"/>
+      </w:pPr>
+      <w:r>
+        <w:t xml:space="preserve">1. What is any substance apart from food and water, that when taken can change the normal physical and mental functions of the body? (a) Food (b) Water (c) Drugs</w:t>
+      </w:r>
+    </w:p>
+    <w:p>
+      <w:pPr>
+        <w:spacing w:after="9"/>
+      </w:pPr>
+      <w:r>
+        <w:t xml:space="preserve">2. Drugs are normally used to cure _ (a) hunger (b) illness (c) thirst</w:t>
+      </w:r>
+    </w:p>
+    <w:p>
+      <w:pPr>
+        <w:spacing w:after="9"/>
+      </w:pPr>
+      <w:r>
+        <w:t xml:space="preserve">3. Which drug is used to treat headache, pain? (a) Nivaquine (b) Aspirin (c) Daga</w:t>
+      </w:r>
+    </w:p>
+    <w:p>
+      <w:pPr>
+        <w:spacing w:after="9"/>
+      </w:pPr>
+      <w:r>
+        <w:t xml:space="preserve">4. Daga is used to treat headache, body pains, and _ (a) malaria (b) toothache (c) stomach ache</w:t>
+      </w:r>
+    </w:p>
+    <w:p>
+      <w:pPr>
+        <w:spacing w:after="9"/>
+      </w:pPr>
+      <w:r>
+        <w:t xml:space="preserve">5. Nivaquine is used to treat _ (a) headache (b) pain (c) malaria</w:t>
+      </w:r>
+    </w:p>
+    <w:p>
+      <w:pPr>
+        <w:spacing w:after="9"/>
+      </w:pPr>
+      <w:r>
+        <w:t xml:space="preserve">6. Which of these drugs is NOT listed as treating headache? (a) Aspirin (b) Panadol (c) Nivaquine</w:t>
+      </w:r>
+    </w:p>
+    <w:p>
+      <w:pPr>
+        <w:spacing w:after="9"/>
+      </w:pPr>
+      <w:r>
+        <w:t xml:space="preserve">7. Traditional herbal drugs are also called _ occurring drugs (a) artificially (b) chemically (c) naturally</w:t>
+      </w:r>
+    </w:p>
+    <w:p>
+      <w:pPr>
+        <w:spacing w:after="9"/>
+      </w:pPr>
+      <w:r>
+        <w:t xml:space="preserve">8. Traditional herbal drugs are derived from natural substances such as plants, animals, chalk and _ (a) plastic (b) charcoal (c) metal</w:t>
+      </w:r>
+    </w:p>
+    <w:p>
+      <w:pPr>
+        <w:spacing w:after="9"/>
+      </w:pPr>
+      <w:r>
+        <w:t xml:space="preserve">9. Which of the following is a classification/form of drug? (a) Syrup (b) Food (c) Water</w:t>
+      </w:r>
+    </w:p>
+    <w:p>
+      <w:pPr>
+        <w:spacing w:after="9"/>
+      </w:pPr>
+      <w:r>
+        <w:t xml:space="preserve">10. Which of these is a form of drug? (a) Ointment (b) Powder (c) Liquid</w:t>
+      </w:r>
+    </w:p>
+    <w:p>
+      <w:pPr>
+        <w:spacing w:after="9"/>
+      </w:pPr>
+      <w:r>
+        <w:t xml:space="preserve">11. Modern drugs are also known as _ drugs (a) herbal (b) orthodox (c) traditional</w:t>
+      </w:r>
+    </w:p>
+    <w:p>
+      <w:pPr>
+        <w:spacing w:after="9"/>
+      </w:pPr>
+      <w:r>
+        <w:t xml:space="preserve">12. Traditional drugs are usually served in their _ form (a) processed (b) natural (c) refined</w:t>
+      </w:r>
+    </w:p>
+    <w:p>
+      <w:pPr>
+        <w:spacing w:after="9"/>
+      </w:pPr>
+      <w:r>
+        <w:t xml:space="preserve">13. Most traditional drugs come in herbal forms such as leaves, roots and _ of trees (a) fruits (b) flowers (c) barks</w:t>
+      </w:r>
+    </w:p>
+    <w:p>
+      <w:pPr>
+        <w:spacing w:after="9"/>
+      </w:pPr>
+      <w:r>
+        <w:t xml:space="preserve">14. Modern drugs are artificially _ (a) grown (b) processed (c) harvested</w:t>
+      </w:r>
+    </w:p>
+    <w:p>
+      <w:pPr>
+        <w:spacing w:after="9"/>
+      </w:pPr>
+      <w:r>
+        <w:t xml:space="preserve">15. Traditional drugs usually occur _ (a) artificially (b) naturally (c) synthetically</w:t>
+      </w:r>
+    </w:p>
+    <w:p>
+      <w:pPr>
+        <w:spacing w:after="9"/>
+      </w:pPr>
+      <w:r>
+        <w:t xml:space="preserve">16. Modern drugs normally come in _ (a) large quantities (b) doses (c) natural forms</w:t>
+      </w:r>
+    </w:p>
+    <w:p>
+      <w:pPr>
+        <w:spacing w:after="9"/>
+      </w:pPr>
+      <w:r>
+        <w:t xml:space="preserve">17. The entire plant is used for medicinal purposes in _ drugs (a) modern (b) synthetic (c) traditional</w:t>
+      </w:r>
+    </w:p>
+    <w:p>
+      <w:pPr>
+        <w:spacing w:after="9"/>
+      </w:pPr>
+      <w:r>
+        <w:t xml:space="preserve">18. Which type of drug contains synthetic substances like chemicals and preservatives? (a) Herbal (b) Traditional (c) Modern</w:t>
+      </w:r>
+    </w:p>
+    <w:p>
+      <w:pPr>
+        <w:spacing w:after="9"/>
+      </w:pPr>
+      <w:r>
+        <w:t xml:space="preserve">19. Most herbal drugs do not have specific _ date (a) manufacturing (b) expiry (c) production</w:t>
+      </w:r>
+    </w:p>
+    <w:p>
+      <w:pPr>
+        <w:spacing w:after="9"/>
+      </w:pPr>
+      <w:r>
+        <w:t xml:space="preserve">20. Paracetamol is used to treat headache and _ pain (a) muscle (b) body (c) joint</w:t>
       </w:r>
     </w:p>
     <w:p>
@@ -622,7 +457,7 @@
         <w:pStyle w:val="Normal"/>
         <w:widowControl/>
         <w:suppressAutoHyphens w:val="true"/>
-        <w:overflowPunct w:val="false"/>
+        <w:overflowPunct w:val="true"/>
         <w:bidi w:val="0"/>
         <w:spacing w:lineRule="auto" w:line="360" w:before="0" w:after="160"/>
         <w:ind w:right="6"/>
@@ -715,7 +550,7 @@
     <w:pPr>
       <w:widowControl/>
       <w:suppressAutoHyphens w:val="true"/>
-      <w:overflowPunct w:val="false"/>
+      <w:overflowPunct w:val="true"/>
       <w:bidi w:val="0"/>
       <w:spacing w:lineRule="auto" w:line="360" w:before="0" w:after="160"/>
       <w:ind w:right="6"/>
@@ -939,7 +774,7 @@
     <w:pPr>
       <w:widowControl/>
       <w:suppressAutoHyphens w:val="true"/>
-      <w:overflowPunct w:val="false"/>
+      <w:overflowPunct w:val="true"/>
       <w:bidi w:val="0"/>
       <w:spacing w:lineRule="auto" w:line="276" w:before="0" w:after="200"/>
       <w:jc w:val="left"/>

--- a/files/output/g1/nv.docx
+++ b/files/output/g1/nv.docx
@@ -284,159 +284,159 @@
         <w:spacing w:after="9"/>
       </w:pPr>
       <w:r>
-        <w:t xml:space="preserve">1. Any substance apart from food and water, that when taken can change the normal physical and mental functions of the body is called _ (a) Food (b) Water (c) Drugs</w:t>
-      </w:r>
-    </w:p>
-    <w:p>
-      <w:pPr>
-        <w:spacing w:after="9"/>
-      </w:pPr>
-      <w:r>
-        <w:t xml:space="preserve">2. Drugs are normally used to cure _ (a) hunger (b) illness (c) thirst</w:t>
-      </w:r>
-    </w:p>
-    <w:p>
-      <w:pPr>
-        <w:spacing w:after="9"/>
-      </w:pPr>
-      <w:r>
-        <w:t xml:space="preserve">3. Which drug is used to treat headache and pain? (a) Nivaquine (b) Aspirin (c) Daga</w:t>
-      </w:r>
-    </w:p>
-    <w:p>
-      <w:pPr>
-        <w:spacing w:after="9"/>
-      </w:pPr>
-      <w:r>
-        <w:t xml:space="preserve">4. Daga is used to treat all of the following except _ (a) headache (b) body pains (c) malaria</w:t>
-      </w:r>
-    </w:p>
-    <w:p>
-      <w:pPr>
-        <w:spacing w:after="9"/>
-      </w:pPr>
-      <w:r>
-        <w:t xml:space="preserve">5. Nivaquine is used to treat _ (a) headache (b) toothache (c) malaria</w:t>
-      </w:r>
-    </w:p>
-    <w:p>
-      <w:pPr>
-        <w:spacing w:after="9"/>
-      </w:pPr>
-      <w:r>
-        <w:t xml:space="preserve">6. Panadol is primarily used for (a) malaria (b) headache and body ache (c) toothache</w:t>
-      </w:r>
-    </w:p>
-    <w:p>
-      <w:pPr>
-        <w:spacing w:after="9"/>
-      </w:pPr>
-      <w:r>
-        <w:t xml:space="preserve">7. Both Panadol and Paracetamol are used to treat _ (a) malaria (b) toothache (c) headache and body pain</w:t>
-      </w:r>
-    </w:p>
-    <w:p>
-      <w:pPr>
-        <w:spacing w:after="9"/>
-      </w:pPr>
-      <w:r>
-        <w:t xml:space="preserve">8. Traditional herbal drugs are also called _ drugs (a) synthetic (b) naturally occurring (c) processed</w:t>
-      </w:r>
-    </w:p>
-    <w:p>
-      <w:pPr>
-        <w:spacing w:after="9"/>
-      </w:pPr>
-      <w:r>
-        <w:t xml:space="preserve">9. Traditional herbal drugs are derived from natural substances such as _ (a) plants (b) animals (c) both plants and animals</w:t>
-      </w:r>
-    </w:p>
-    <w:p>
-      <w:pPr>
-        <w:spacing w:after="9"/>
-      </w:pPr>
-      <w:r>
-        <w:t xml:space="preserve">10. Which of the following is not a form of drug? (a) Syrup (b) Food (c) Tablet</w:t>
-      </w:r>
-    </w:p>
-    <w:p>
-      <w:pPr>
-        <w:spacing w:after="9"/>
-      </w:pPr>
-      <w:r>
-        <w:t xml:space="preserve">11. Traditional drugs are usually served in their _ form (a) refined (b) processed (c) natural</w:t>
-      </w:r>
-    </w:p>
-    <w:p>
-      <w:pPr>
-        <w:spacing w:after="9"/>
-      </w:pPr>
-      <w:r>
-        <w:t xml:space="preserve">12. Traditional drugs often come from _ (a) chemicals (b) laboratories (c) leaves and roots of trees</w:t>
-      </w:r>
-    </w:p>
-    <w:p>
-      <w:pPr>
-        <w:spacing w:after="9"/>
-      </w:pPr>
-      <w:r>
-        <w:t xml:space="preserve">13. Modern drugs are _ processed (a) naturally (b) artificially (c) chemically</w:t>
-      </w:r>
-    </w:p>
-    <w:p>
-      <w:pPr>
-        <w:spacing w:after="9"/>
-      </w:pPr>
-      <w:r>
-        <w:t xml:space="preserve">14. Traditional drugs are usually administered in their _ (a) processed state (b) natural state (c) synthetic state</w:t>
-      </w:r>
-    </w:p>
-    <w:p>
-      <w:pPr>
-        <w:spacing w:after="9"/>
-      </w:pPr>
-      <w:r>
-        <w:t xml:space="preserve">15. Which type of drug normally comes in doses? (a) Herbal (b) Traditional (c) Modern</w:t>
-      </w:r>
-    </w:p>
-    <w:p>
-      <w:pPr>
-        <w:spacing w:after="9"/>
-      </w:pPr>
-      <w:r>
-        <w:t xml:space="preserve">16. For traditional drugs, the _ plant is used for medicinal purposes (a) active ingredient of the (b) entire (c) processed part of the</w:t>
-      </w:r>
-    </w:p>
-    <w:p>
-      <w:pPr>
-        <w:spacing w:after="9"/>
-      </w:pPr>
-      <w:r>
-        <w:t xml:space="preserve">17. Modern drugs contain _ substances (a) natural (b) herbal (c) synthetic</w:t>
-      </w:r>
-    </w:p>
-    <w:p>
-      <w:pPr>
-        <w:spacing w:after="9"/>
-      </w:pPr>
-      <w:r>
-        <w:t xml:space="preserve">18. Traditional drugs are usually preserved _ (a) artificially (b) naturally (c) with chemicals</w:t>
-      </w:r>
-    </w:p>
-    <w:p>
-      <w:pPr>
-        <w:spacing w:after="9"/>
-      </w:pPr>
-      <w:r>
-        <w:t xml:space="preserve">19. Which type of drug usually has an expiry date? (a) Herbal (b) Traditional (c) Modern</w:t>
-      </w:r>
-    </w:p>
-    <w:p>
-      <w:pPr>
-        <w:spacing w:after="9"/>
-      </w:pPr>
-      <w:r>
-        <w:t xml:space="preserve">20. Most herbal drugs do not have a specific _ date (a) manufacturing (b) expiry (c) packaging</w:t>
+        <w:t xml:space="preserve">1. Drugs are substances, apart from food and water, that change the normal physical and mental functions of the _ (a) Body (b) Mind (c) Environment</w:t>
+      </w:r>
+    </w:p>
+    <w:p>
+      <w:pPr>
+        <w:spacing w:after="9"/>
+      </w:pPr>
+      <w:r>
+        <w:t xml:space="preserve">2. Drugs are primarily used to cure _ (a) Hunger (b) Illness (c) Thirst</w:t>
+      </w:r>
+    </w:p>
+    <w:p>
+      <w:pPr>
+        <w:spacing w:after="9"/>
+      </w:pPr>
+      <w:r>
+        <w:t xml:space="preserve">3. Aspirin is used to treat _ (a) Malaria (b) Headache and pain (c) Toothache only</w:t>
+      </w:r>
+    </w:p>
+    <w:p>
+      <w:pPr>
+        <w:spacing w:after="9"/>
+      </w:pPr>
+      <w:r>
+        <w:t xml:space="preserve">4. Nivaquine is a drug used to treat _ (a) Body pains (b) Headache (c) Malaria</w:t>
+      </w:r>
+    </w:p>
+    <w:p>
+      <w:pPr>
+        <w:spacing w:after="9"/>
+      </w:pPr>
+      <w:r>
+        <w:t xml:space="preserve">5. Panadol is used for _ (a) Toothache (b) Headache and body ache (c) Malaria</w:t>
+      </w:r>
+    </w:p>
+    <w:p>
+      <w:pPr>
+        <w:spacing w:after="9"/>
+      </w:pPr>
+      <w:r>
+        <w:t xml:space="preserve">6. Paracetamol is used to treat headache and body _ (a) Ache (b) Fever (c) Cough</w:t>
+      </w:r>
+    </w:p>
+    <w:p>
+      <w:pPr>
+        <w:spacing w:after="9"/>
+      </w:pPr>
+      <w:r>
+        <w:t xml:space="preserve">7. Traditional herbal drugs are also called _ occurring drugs (a) Artificially (b) Synthetically (c) Naturally</w:t>
+      </w:r>
+    </w:p>
+    <w:p>
+      <w:pPr>
+        <w:spacing w:after="9"/>
+      </w:pPr>
+      <w:r>
+        <w:t xml:space="preserve">8. Traditional herbal drugs are derived from natural substances like plants, animals, chalk, and _ (a) Plastic (b) Charcoal (c) Metal</w:t>
+      </w:r>
+    </w:p>
+    <w:p>
+      <w:pPr>
+        <w:spacing w:after="9"/>
+      </w:pPr>
+      <w:r>
+        <w:t xml:space="preserve">9. Which of these is a classification/form of drug? (a) Syrup (b) Food (c) Water</w:t>
+      </w:r>
+    </w:p>
+    <w:p>
+      <w:pPr>
+        <w:spacing w:after="9"/>
+      </w:pPr>
+      <w:r>
+        <w:t xml:space="preserve">10. Injections are a _ of drug (a) Type (b) Form (c) Ingredient</w:t>
+      </w:r>
+    </w:p>
+    <w:p>
+      <w:pPr>
+        <w:spacing w:after="9"/>
+      </w:pPr>
+      <w:r>
+        <w:t xml:space="preserve">11. Tablets and Capsules are examples of drug _ (a) Forms (b) Purposes (c) Ingredients</w:t>
+      </w:r>
+    </w:p>
+    <w:p>
+      <w:pPr>
+        <w:spacing w:after="9"/>
+      </w:pPr>
+      <w:r>
+        <w:t xml:space="preserve">12. Unlike modern drugs, traditional drugs are usually served in their _ form (a) Processed (b) Natural (c) Refined</w:t>
+      </w:r>
+    </w:p>
+    <w:p>
+      <w:pPr>
+        <w:spacing w:after="9"/>
+      </w:pPr>
+      <w:r>
+        <w:t xml:space="preserve">13. Most traditional drugs come in herbal forms such as leaves, roots, and barks of _ (a) Animals (b) Trees (c) Rocks</w:t>
+      </w:r>
+    </w:p>
+    <w:p>
+      <w:pPr>
+        <w:spacing w:after="9"/>
+      </w:pPr>
+      <w:r>
+        <w:t xml:space="preserve">14. Modern drugs are artificially _ (a) Planted (b) Processed (c) Discarded</w:t>
+      </w:r>
+    </w:p>
+    <w:p>
+      <w:pPr>
+        <w:spacing w:after="9"/>
+      </w:pPr>
+      <w:r>
+        <w:t xml:space="preserve">15. Traditional drugs occur naturally and are usually administered in their _ state (a) Synthetic (b) Natural (c) Chemical</w:t>
+      </w:r>
+    </w:p>
+    <w:p>
+      <w:pPr>
+        <w:spacing w:after="9"/>
+      </w:pPr>
+      <w:r>
+        <w:t xml:space="preserve">16. Modern drugs normally come in _ (a) Unlimited supply (b) Doses (c) Large quantities</w:t>
+      </w:r>
+    </w:p>
+    <w:p>
+      <w:pPr>
+        <w:spacing w:after="9"/>
+      </w:pPr>
+      <w:r>
+        <w:t xml:space="preserve">17. Traditional drugs are often administered without strict compliance with _ (a) Price (b) Dosage (c) Color</w:t>
+      </w:r>
+    </w:p>
+    <w:p>
+      <w:pPr>
+        <w:spacing w:after="9"/>
+      </w:pPr>
+      <w:r>
+        <w:t xml:space="preserve">18. For modern drugs, the active ingredients of plants are _ for medical purposes (a) Extracted (b) Discarded (c) Ignored</w:t>
+      </w:r>
+    </w:p>
+    <w:p>
+      <w:pPr>
+        <w:spacing w:after="9"/>
+      </w:pPr>
+      <w:r>
+        <w:t xml:space="preserve">19. Traditional drugs usually contain _ (a) Synthetic substances (b) Chemicals (c) The entire plant</w:t>
+      </w:r>
+    </w:p>
+    <w:p>
+      <w:pPr>
+        <w:spacing w:after="9"/>
+      </w:pPr>
+      <w:r>
+        <w:t xml:space="preserve">20. Most herbal drugs do not have a specific _ date (a) Manufacturing (b) Expiry (c) Production</w:t>
       </w:r>
     </w:p>
     <w:p>
@@ -452,63 +452,39 @@
         <w:spacing w:after="9"/>
       </w:pPr>
       <w:r>
-        <w:t xml:space="preserve">1. Define drugs.</w:t>
-      </w:r>
-    </w:p>
-    <w:p>
-      <w:pPr>
-        <w:spacing w:after="9"/>
-      </w:pPr>
-      <w:r>
-        <w:t xml:space="preserve">2. What is the primary purpose of drugs?</w:t>
-      </w:r>
-    </w:p>
-    <w:p>
-      <w:pPr>
-        <w:spacing w:after="9"/>
-      </w:pPr>
-      <w:r>
-        <w:t xml:space="preserve">3. Name three common drugs mentioned in the text.</w:t>
-      </w:r>
-    </w:p>
-    <w:p>
-      <w:pPr>
-        <w:spacing w:after="9"/>
-      </w:pPr>
-      <w:r>
-        <w:t xml:space="preserve">4. From what natural substances are traditional herbal drugs derived?</w:t>
-      </w:r>
-    </w:p>
-    <w:p>
-      <w:pPr>
-        <w:spacing w:after="9"/>
-      </w:pPr>
-      <w:r>
-        <w:t xml:space="preserve">5. List four common forms of drugs.</w:t>
-      </w:r>
-    </w:p>
-    <w:p>
-      <w:pPr>
-        <w:spacing w:after="9"/>
-      </w:pPr>
-      <w:r>
-        <w:t xml:space="preserve">The capital of Ameria is _________</w:t>
-      </w:r>
-    </w:p>
-    <w:p>
-      <w:pPr>
-        <w:spacing w:after="9"/>
-      </w:pPr>
-      <w:r>
-        <w:t xml:space="preserve">The capital of China is _________</w:t>
-      </w:r>
-    </w:p>
-    <w:p>
-      <w:pPr>
-        <w:spacing w:after="9"/>
-      </w:pPr>
-      <w:r>
-        <w:t xml:space="preserve">The capital of Nigeria is _________</w:t>
+        <w:t xml:space="preserve">1. Define drugs in your own words. Drugs is any substance apart from food and water, that when taken can change the normal physical and mental functions of the body.</w:t>
+      </w:r>
+    </w:p>
+    <w:p>
+      <w:pPr>
+        <w:spacing w:after="9"/>
+      </w:pPr>
+      <w:r>
+        <w:t xml:space="preserve">2. List three common drugs mentioned in the text and their purposes. _________</w:t>
+      </w:r>
+    </w:p>
+    <w:p>
+      <w:pPr>
+        <w:spacing w:after="9"/>
+      </w:pPr>
+      <w:r>
+        <w:t xml:space="preserve">3. What are traditional herbal drugs also called? _________</w:t>
+      </w:r>
+    </w:p>
+    <w:p>
+      <w:pPr>
+        <w:spacing w:after="9"/>
+      </w:pPr>
+      <w:r>
+        <w:t xml:space="preserve">4. Name three forms or classifications of drugs. _________</w:t>
+      </w:r>
+    </w:p>
+    <w:p>
+      <w:pPr>
+        <w:spacing w:after="9"/>
+      </w:pPr>
+      <w:r>
+        <w:t xml:space="preserve">5. In what forms do most traditional drugs come? _________</w:t>
       </w:r>
     </w:p>
     <w:p>
@@ -524,47 +500,39 @@
         <w:spacing w:after="9"/>
       </w:pPr>
       <w:r>
-        <w:t xml:space="preserve">1. Explain the general definition of drugs and briefly mention their dual nature regarding use and abuse.</w:t>
-      </w:r>
-    </w:p>
-    <w:p>
-      <w:pPr>
-        <w:spacing w:after="9"/>
-      </w:pPr>
-      <w:r>
-        <w:t xml:space="preserve">2. Describe what traditional herbal drugs are and provide examples of their sources.</w:t>
-      </w:r>
-    </w:p>
-    <w:p>
-      <w:pPr>
-        <w:spacing w:after="9"/>
-      </w:pPr>
-      <w:r>
-        <w:t xml:space="preserve">3. Discuss how traditional drugs are typically prepared and administered compared to modern drugs.</w:t>
-      </w:r>
-    </w:p>
-    <w:p>
-      <w:pPr>
-        <w:spacing w:after="9"/>
-      </w:pPr>
-      <w:r>
-        <w:t xml:space="preserve">4. Compare and contrast modern (synthetic) drugs and traditional (herbal) drugs based on their processing and dosage compliance.</w:t>
-      </w:r>
-    </w:p>
-    <w:p>
-      <w:pPr>
-        <w:spacing w:after="9"/>
-      </w:pPr>
-      <w:r>
-        <w:t xml:space="preserve">5. Explain the differences between modern and traditional drugs regarding their active ingredients, synthetic content, and expiry dates.</w:t>
-      </w:r>
-    </w:p>
-    <w:p>
-      <w:pPr>
-        <w:spacing w:after="9"/>
-      </w:pPr>
-      <w:r>
-        <w:t xml:space="preserve">Write the short form of the following words</w:t>
+        <w:t xml:space="preserve">1. Explain the primary difference in how modern (orthodox) drugs and traditional (orthodox) drugs are processed and served.</w:t>
+      </w:r>
+    </w:p>
+    <w:p>
+      <w:pPr>
+        <w:spacing w:after="9"/>
+      </w:pPr>
+      <w:r>
+        <w:t xml:space="preserve">2. Discuss two key differences between modern (synthetic) and local (herbal) drugs regarding their composition and administration.</w:t>
+      </w:r>
+    </w:p>
+    <w:p>
+      <w:pPr>
+        <w:spacing w:after="9"/>
+      </w:pPr>
+      <w:r>
+        <w:t xml:space="preserve">3. Compare modern and traditional drugs in terms of their active ingredients and preservation methods.</w:t>
+      </w:r>
+    </w:p>
+    <w:p>
+      <w:pPr>
+        <w:spacing w:after="9"/>
+      </w:pPr>
+      <w:r>
+        <w:t xml:space="preserve">4. Based on the text, what are the main advantages of traditional drugs regarding their origin and expiry?</w:t>
+      </w:r>
+    </w:p>
+    <w:p>
+      <w:pPr>
+        <w:spacing w:after="9"/>
+      </w:pPr>
+      <w:r>
+        <w:t xml:space="preserve">5. How does the text describe the typical administration of modern drugs compared to traditional drugs, particularly concerning dosage?</w:t>
       </w:r>
     </w:p>
     <w:p>

--- a/files/output/g1/nv.docx
+++ b/files/output/g1/nv.docx
@@ -284,159 +284,167 @@
         <w:spacing w:after="9"/>
       </w:pPr>
       <w:r>
-        <w:t xml:space="preserve">1. Drugs are substances, apart from food and water, that change the normal physical and mental functions of the _ (a) Body (b) Mind (c) Environment</w:t>
-      </w:r>
-    </w:p>
-    <w:p>
-      <w:pPr>
-        <w:spacing w:after="9"/>
-      </w:pPr>
-      <w:r>
-        <w:t xml:space="preserve">2. Drugs are primarily used to cure _ (a) Hunger (b) Illness (c) Thirst</w:t>
-      </w:r>
-    </w:p>
-    <w:p>
-      <w:pPr>
-        <w:spacing w:after="9"/>
-      </w:pPr>
-      <w:r>
-        <w:t xml:space="preserve">3. Aspirin is used to treat _ (a) Malaria (b) Headache and pain (c) Toothache only</w:t>
-      </w:r>
-    </w:p>
-    <w:p>
-      <w:pPr>
-        <w:spacing w:after="9"/>
-      </w:pPr>
-      <w:r>
-        <w:t xml:space="preserve">4. Nivaquine is a drug used to treat _ (a) Body pains (b) Headache (c) Malaria</w:t>
-      </w:r>
-    </w:p>
-    <w:p>
-      <w:pPr>
-        <w:spacing w:after="9"/>
-      </w:pPr>
-      <w:r>
-        <w:t xml:space="preserve">5. Panadol is used for _ (a) Toothache (b) Headache and body ache (c) Malaria</w:t>
-      </w:r>
-    </w:p>
-    <w:p>
-      <w:pPr>
-        <w:spacing w:after="9"/>
-      </w:pPr>
-      <w:r>
-        <w:t xml:space="preserve">6. Paracetamol is used to treat headache and body _ (a) Ache (b) Fever (c) Cough</w:t>
-      </w:r>
-    </w:p>
-    <w:p>
-      <w:pPr>
-        <w:spacing w:after="9"/>
-      </w:pPr>
-      <w:r>
-        <w:t xml:space="preserve">7. Traditional herbal drugs are also called _ occurring drugs (a) Artificially (b) Synthetically (c) Naturally</w:t>
-      </w:r>
-    </w:p>
-    <w:p>
-      <w:pPr>
-        <w:spacing w:after="9"/>
-      </w:pPr>
-      <w:r>
-        <w:t xml:space="preserve">8. Traditional herbal drugs are derived from natural substances like plants, animals, chalk, and _ (a) Plastic (b) Charcoal (c) Metal</w:t>
-      </w:r>
-    </w:p>
-    <w:p>
-      <w:pPr>
-        <w:spacing w:after="9"/>
-      </w:pPr>
-      <w:r>
-        <w:t xml:space="preserve">9. Which of these is a classification/form of drug? (a) Syrup (b) Food (c) Water</w:t>
-      </w:r>
-    </w:p>
-    <w:p>
-      <w:pPr>
-        <w:spacing w:after="9"/>
-      </w:pPr>
-      <w:r>
-        <w:t xml:space="preserve">10. Injections are a _ of drug (a) Type (b) Form (c) Ingredient</w:t>
-      </w:r>
-    </w:p>
-    <w:p>
-      <w:pPr>
-        <w:spacing w:after="9"/>
-      </w:pPr>
-      <w:r>
-        <w:t xml:space="preserve">11. Tablets and Capsules are examples of drug _ (a) Forms (b) Purposes (c) Ingredients</w:t>
-      </w:r>
-    </w:p>
-    <w:p>
-      <w:pPr>
-        <w:spacing w:after="9"/>
-      </w:pPr>
-      <w:r>
-        <w:t xml:space="preserve">12. Unlike modern drugs, traditional drugs are usually served in their _ form (a) Processed (b) Natural (c) Refined</w:t>
-      </w:r>
-    </w:p>
-    <w:p>
-      <w:pPr>
-        <w:spacing w:after="9"/>
-      </w:pPr>
-      <w:r>
-        <w:t xml:space="preserve">13. Most traditional drugs come in herbal forms such as leaves, roots, and barks of _ (a) Animals (b) Trees (c) Rocks</w:t>
-      </w:r>
-    </w:p>
-    <w:p>
-      <w:pPr>
-        <w:spacing w:after="9"/>
-      </w:pPr>
-      <w:r>
-        <w:t xml:space="preserve">14. Modern drugs are artificially _ (a) Planted (b) Processed (c) Discarded</w:t>
-      </w:r>
-    </w:p>
-    <w:p>
-      <w:pPr>
-        <w:spacing w:after="9"/>
-      </w:pPr>
-      <w:r>
-        <w:t xml:space="preserve">15. Traditional drugs occur naturally and are usually administered in their _ state (a) Synthetic (b) Natural (c) Chemical</w:t>
-      </w:r>
-    </w:p>
-    <w:p>
-      <w:pPr>
-        <w:spacing w:after="9"/>
-      </w:pPr>
-      <w:r>
-        <w:t xml:space="preserve">16. Modern drugs normally come in _ (a) Unlimited supply (b) Doses (c) Large quantities</w:t>
-      </w:r>
-    </w:p>
-    <w:p>
-      <w:pPr>
-        <w:spacing w:after="9"/>
-      </w:pPr>
-      <w:r>
-        <w:t xml:space="preserve">17. Traditional drugs are often administered without strict compliance with _ (a) Price (b) Dosage (c) Color</w:t>
-      </w:r>
-    </w:p>
-    <w:p>
-      <w:pPr>
-        <w:spacing w:after="9"/>
-      </w:pPr>
-      <w:r>
-        <w:t xml:space="preserve">18. For modern drugs, the active ingredients of plants are _ for medical purposes (a) Extracted (b) Discarded (c) Ignored</w:t>
-      </w:r>
-    </w:p>
-    <w:p>
-      <w:pPr>
-        <w:spacing w:after="9"/>
-      </w:pPr>
-      <w:r>
-        <w:t xml:space="preserve">19. Traditional drugs usually contain _ (a) Synthetic substances (b) Chemicals (c) The entire plant</w:t>
-      </w:r>
-    </w:p>
-    <w:p>
-      <w:pPr>
-        <w:spacing w:after="9"/>
-      </w:pPr>
-      <w:r>
-        <w:t xml:space="preserve">20. Most herbal drugs do not have a specific _ date (a) Manufacturing (b) Expiry (c) Production</w:t>
+        <w:t xml:space="preserve">Choose the correct option for each question.</w:t>
+      </w:r>
+    </w:p>
+    <w:p>
+      <w:pPr>
+        <w:spacing w:after="9"/>
+      </w:pPr>
+      <w:r>
+        <w:t xml:space="preserve">1. Drugs are substances that change normal physical and mental functions of the _ (a) food (b) water (c) body</w:t>
+      </w:r>
+    </w:p>
+    <w:p>
+      <w:pPr>
+        <w:spacing w:after="9"/>
+      </w:pPr>
+      <w:r>
+        <w:t xml:space="preserve">2. Aspirin is used to treat _ (a) malaria (b) headache (c) cough</w:t>
+      </w:r>
+    </w:p>
+    <w:p>
+      <w:pPr>
+        <w:spacing w:after="9"/>
+      </w:pPr>
+      <w:r>
+        <w:t xml:space="preserve">3. Daga is used to treat headache and body pains, and _ (a) stomachache (b) toothache (c) earache</w:t>
+      </w:r>
+    </w:p>
+    <w:p>
+      <w:pPr>
+        <w:spacing w:after="9"/>
+      </w:pPr>
+      <w:r>
+        <w:t xml:space="preserve">4. Nivaquine is used to treat _ (a) pain (b) malaria (c) headache</w:t>
+      </w:r>
+    </w:p>
+    <w:p>
+      <w:pPr>
+        <w:spacing w:after="9"/>
+      </w:pPr>
+      <w:r>
+        <w:t xml:space="preserve">5. Panadol is used to treat headache and body _ (a) fever (b) ache (c) cold</w:t>
+      </w:r>
+    </w:p>
+    <w:p>
+      <w:pPr>
+        <w:spacing w:after="9"/>
+      </w:pPr>
+      <w:r>
+        <w:t xml:space="preserve">6. Paracetamol is used to treat headache and body _ (a) pain (b) cough (c) rash</w:t>
+      </w:r>
+    </w:p>
+    <w:p>
+      <w:pPr>
+        <w:spacing w:after="9"/>
+      </w:pPr>
+      <w:r>
+        <w:t xml:space="preserve">7. Traditional herbal drugs are also called _ occurring drugs (a) artificial (b) natural (c) synthetic</w:t>
+      </w:r>
+    </w:p>
+    <w:p>
+      <w:pPr>
+        <w:spacing w:after="9"/>
+      </w:pPr>
+      <w:r>
+        <w:t xml:space="preserve">8. Traditional herbal drugs are derived from natural substances like plants, animals, chalk, and _ (a) plastic (b) metal (c) charcoal</w:t>
+      </w:r>
+    </w:p>
+    <w:p>
+      <w:pPr>
+        <w:spacing w:after="9"/>
+      </w:pPr>
+      <w:r>
+        <w:t xml:space="preserve">9. Which of these is a classification/form of drugs_ (a) Syrup (b) Juice (c) Bread</w:t>
+      </w:r>
+    </w:p>
+    <w:p>
+      <w:pPr>
+        <w:spacing w:after="9"/>
+      </w:pPr>
+      <w:r>
+        <w:t xml:space="preserve">10. Ointment is a _ of drug (a) food (b) form (c) drink</w:t>
+      </w:r>
+    </w:p>
+    <w:p>
+      <w:pPr>
+        <w:spacing w:after="9"/>
+      </w:pPr>
+      <w:r>
+        <w:t xml:space="preserve">11. Modern drugs are also known as _ drugs (a) herbal (b) traditional (c) synthetic</w:t>
+      </w:r>
+    </w:p>
+    <w:p>
+      <w:pPr>
+        <w:spacing w:after="9"/>
+      </w:pPr>
+      <w:r>
+        <w:t xml:space="preserve">12. Traditional drugs are usually served in their _ form (a) processed (b) artificial (c) natural</w:t>
+      </w:r>
+    </w:p>
+    <w:p>
+      <w:pPr>
+        <w:spacing w:after="9"/>
+      </w:pPr>
+      <w:r>
+        <w:t xml:space="preserve">13. Modern drugs are artificially _ (a) grown (b) processed (c) collected</w:t>
+      </w:r>
+    </w:p>
+    <w:p>
+      <w:pPr>
+        <w:spacing w:after="9"/>
+      </w:pPr>
+      <w:r>
+        <w:t xml:space="preserve">14. Traditional drugs occur _ (a) artificially (b) naturally (c) synthetically</w:t>
+      </w:r>
+    </w:p>
+    <w:p>
+      <w:pPr>
+        <w:spacing w:after="9"/>
+      </w:pPr>
+      <w:r>
+        <w:t xml:space="preserve">15. Modern drugs normally come in specific _ (a) doses (b) large quantities (c) natural forms</w:t>
+      </w:r>
+    </w:p>
+    <w:p>
+      <w:pPr>
+        <w:spacing w:after="9"/>
+      </w:pPr>
+      <w:r>
+        <w:t xml:space="preserve">16. Traditional drugs are often administered without strict compliance with _ (a) purpose (b) expiry date (c) dosage</w:t>
+      </w:r>
+    </w:p>
+    <w:p>
+      <w:pPr>
+        <w:spacing w:after="9"/>
+      </w:pPr>
+      <w:r>
+        <w:t xml:space="preserve">17. The entire plant is used for medicinal purposes in _ drugs (a) modern (b) synthetic (c) traditional</w:t>
+      </w:r>
+    </w:p>
+    <w:p>
+      <w:pPr>
+        <w:spacing w:after="9"/>
+      </w:pPr>
+      <w:r>
+        <w:t xml:space="preserve">18. Modern drugs contain _ substances like chemicals and preservatives (a) natural (b) synthetic (c) herbal</w:t>
+      </w:r>
+    </w:p>
+    <w:p>
+      <w:pPr>
+        <w:spacing w:after="9"/>
+      </w:pPr>
+      <w:r>
+        <w:t xml:space="preserve">19. Herbal drugs are usually preserved _ (a) artificially (b) naturally (c) chemically</w:t>
+      </w:r>
+    </w:p>
+    <w:p>
+      <w:pPr>
+        <w:spacing w:after="9"/>
+      </w:pPr>
+      <w:r>
+        <w:t xml:space="preserve">20. Most herbal drugs do not have a specific _ date (a) manufacturing (b) expiry (c) production</w:t>
       </w:r>
     </w:p>
     <w:p>
@@ -452,39 +460,47 @@
         <w:spacing w:after="9"/>
       </w:pPr>
       <w:r>
-        <w:t xml:space="preserve">1. Define drugs in your own words. Drugs is any substance apart from food and water, that when taken can change the normal physical and mental functions of the body.</w:t>
-      </w:r>
-    </w:p>
-    <w:p>
-      <w:pPr>
-        <w:spacing w:after="9"/>
-      </w:pPr>
-      <w:r>
-        <w:t xml:space="preserve">2. List three common drugs mentioned in the text and their purposes. _________</w:t>
-      </w:r>
-    </w:p>
-    <w:p>
-      <w:pPr>
-        <w:spacing w:after="9"/>
-      </w:pPr>
-      <w:r>
-        <w:t xml:space="preserve">3. What are traditional herbal drugs also called? _________</w:t>
-      </w:r>
-    </w:p>
-    <w:p>
-      <w:pPr>
-        <w:spacing w:after="9"/>
-      </w:pPr>
-      <w:r>
-        <w:t xml:space="preserve">4. Name three forms or classifications of drugs. _________</w:t>
-      </w:r>
-    </w:p>
-    <w:p>
-      <w:pPr>
-        <w:spacing w:after="9"/>
-      </w:pPr>
-      <w:r>
-        <w:t xml:space="preserve">5. In what forms do most traditional drugs come? _________</w:t>
+        <w:t xml:space="preserve">Fill in the blank with the correct word.</w:t>
+      </w:r>
+    </w:p>
+    <w:p>
+      <w:pPr>
+        <w:spacing w:after="9"/>
+      </w:pPr>
+      <w:r>
+        <w:t xml:space="preserve">1. A substance that changes the normal functions of the body is called a _________.</w:t>
+      </w:r>
+    </w:p>
+    <w:p>
+      <w:pPr>
+        <w:spacing w:after="9"/>
+      </w:pPr>
+      <w:r>
+        <w:t xml:space="preserve">2. What common drug is used to treat malaria? _________.</w:t>
+      </w:r>
+    </w:p>
+    <w:p>
+      <w:pPr>
+        <w:spacing w:after="9"/>
+      </w:pPr>
+      <w:r>
+        <w:t xml:space="preserve">3. Traditional herbal drugs are derived from _________ substances.</w:t>
+      </w:r>
+    </w:p>
+    <w:p>
+      <w:pPr>
+        <w:spacing w:after="9"/>
+      </w:pPr>
+      <w:r>
+        <w:t xml:space="preserve">4. What form of drug is applied externally to the skin? _________.</w:t>
+      </w:r>
+    </w:p>
+    <w:p>
+      <w:pPr>
+        <w:spacing w:after="9"/>
+      </w:pPr>
+      <w:r>
+        <w:t xml:space="preserve">5. Do modern drugs typically have an expiry date? _________.</w:t>
       </w:r>
     </w:p>
     <w:p>
@@ -500,39 +516,47 @@
         <w:spacing w:after="9"/>
       </w:pPr>
       <w:r>
-        <w:t xml:space="preserve">1. Explain the primary difference in how modern (orthodox) drugs and traditional (orthodox) drugs are processed and served.</w:t>
-      </w:r>
-    </w:p>
-    <w:p>
-      <w:pPr>
-        <w:spacing w:after="9"/>
-      </w:pPr>
-      <w:r>
-        <w:t xml:space="preserve">2. Discuss two key differences between modern (synthetic) and local (herbal) drugs regarding their composition and administration.</w:t>
-      </w:r>
-    </w:p>
-    <w:p>
-      <w:pPr>
-        <w:spacing w:after="9"/>
-      </w:pPr>
-      <w:r>
-        <w:t xml:space="preserve">3. Compare modern and traditional drugs in terms of their active ingredients and preservation methods.</w:t>
-      </w:r>
-    </w:p>
-    <w:p>
-      <w:pPr>
-        <w:spacing w:after="9"/>
-      </w:pPr>
-      <w:r>
-        <w:t xml:space="preserve">4. Based on the text, what are the main advantages of traditional drugs regarding their origin and expiry?</w:t>
-      </w:r>
-    </w:p>
-    <w:p>
-      <w:pPr>
-        <w:spacing w:after="9"/>
-      </w:pPr>
-      <w:r>
-        <w:t xml:space="preserve">5. How does the text describe the typical administration of modern drugs compared to traditional drugs, particularly concerning dosage?</w:t>
+        <w:t xml:space="preserve">Answer the following questions concisely.</w:t>
+      </w:r>
+    </w:p>
+    <w:p>
+      <w:pPr>
+        <w:spacing w:after="9"/>
+      </w:pPr>
+      <w:r>
+        <w:t xml:space="preserve">1. What is a drug?</w:t>
+      </w:r>
+    </w:p>
+    <w:p>
+      <w:pPr>
+        <w:spacing w:after="9"/>
+      </w:pPr>
+      <w:r>
+        <w:t xml:space="preserve">2. Name two common drugs listed for treating headache.</w:t>
+      </w:r>
+    </w:p>
+    <w:p>
+      <w:pPr>
+        <w:spacing w:after="9"/>
+      </w:pPr>
+      <w:r>
+        <w:t xml:space="preserve">3. How do traditional herbal drugs differ from modern drugs in their processing?</w:t>
+      </w:r>
+    </w:p>
+    <w:p>
+      <w:pPr>
+        <w:spacing w:after="9"/>
+      </w:pPr>
+      <w:r>
+        <w:t xml:space="preserve">4. State one difference between modern and traditional drugs regarding dosage.</w:t>
+      </w:r>
+    </w:p>
+    <w:p>
+      <w:pPr>
+        <w:spacing w:after="9"/>
+      </w:pPr>
+      <w:r>
+        <w:t xml:space="preserve">5. How are traditional herbal drugs usually preserved?</w:t>
       </w:r>
     </w:p>
     <w:p>

--- a/files/output/g1/nv.docx
+++ b/files/output/g1/nv.docx
@@ -284,167 +284,159 @@
         <w:spacing w:after="9"/>
       </w:pPr>
       <w:r>
-        <w:t xml:space="preserve">Choose the correct option for each question.</w:t>
-      </w:r>
-    </w:p>
-    <w:p>
-      <w:pPr>
-        <w:spacing w:after="9"/>
-      </w:pPr>
-      <w:r>
-        <w:t xml:space="preserve">1. Drugs are substances that change normal physical and mental functions of the _ (a) food (b) water (c) body</w:t>
-      </w:r>
-    </w:p>
-    <w:p>
-      <w:pPr>
-        <w:spacing w:after="9"/>
-      </w:pPr>
-      <w:r>
-        <w:t xml:space="preserve">2. Aspirin is used to treat _ (a) malaria (b) headache (c) cough</w:t>
-      </w:r>
-    </w:p>
-    <w:p>
-      <w:pPr>
-        <w:spacing w:after="9"/>
-      </w:pPr>
-      <w:r>
-        <w:t xml:space="preserve">3. Daga is used to treat headache and body pains, and _ (a) stomachache (b) toothache (c) earache</w:t>
-      </w:r>
-    </w:p>
-    <w:p>
-      <w:pPr>
-        <w:spacing w:after="9"/>
-      </w:pPr>
-      <w:r>
-        <w:t xml:space="preserve">4. Nivaquine is used to treat _ (a) pain (b) malaria (c) headache</w:t>
-      </w:r>
-    </w:p>
-    <w:p>
-      <w:pPr>
-        <w:spacing w:after="9"/>
-      </w:pPr>
-      <w:r>
-        <w:t xml:space="preserve">5. Panadol is used to treat headache and body _ (a) fever (b) ache (c) cold</w:t>
-      </w:r>
-    </w:p>
-    <w:p>
-      <w:pPr>
-        <w:spacing w:after="9"/>
-      </w:pPr>
-      <w:r>
-        <w:t xml:space="preserve">6. Paracetamol is used to treat headache and body _ (a) pain (b) cough (c) rash</w:t>
-      </w:r>
-    </w:p>
-    <w:p>
-      <w:pPr>
-        <w:spacing w:after="9"/>
-      </w:pPr>
-      <w:r>
-        <w:t xml:space="preserve">7. Traditional herbal drugs are also called _ occurring drugs (a) artificial (b) natural (c) synthetic</w:t>
-      </w:r>
-    </w:p>
-    <w:p>
-      <w:pPr>
-        <w:spacing w:after="9"/>
-      </w:pPr>
-      <w:r>
-        <w:t xml:space="preserve">8. Traditional herbal drugs are derived from natural substances like plants, animals, chalk, and _ (a) plastic (b) metal (c) charcoal</w:t>
-      </w:r>
-    </w:p>
-    <w:p>
-      <w:pPr>
-        <w:spacing w:after="9"/>
-      </w:pPr>
-      <w:r>
-        <w:t xml:space="preserve">9. Which of these is a classification/form of drugs_ (a) Syrup (b) Juice (c) Bread</w:t>
-      </w:r>
-    </w:p>
-    <w:p>
-      <w:pPr>
-        <w:spacing w:after="9"/>
-      </w:pPr>
-      <w:r>
-        <w:t xml:space="preserve">10. Ointment is a _ of drug (a) food (b) form (c) drink</w:t>
-      </w:r>
-    </w:p>
-    <w:p>
-      <w:pPr>
-        <w:spacing w:after="9"/>
-      </w:pPr>
-      <w:r>
-        <w:t xml:space="preserve">11. Modern drugs are also known as _ drugs (a) herbal (b) traditional (c) synthetic</w:t>
-      </w:r>
-    </w:p>
-    <w:p>
-      <w:pPr>
-        <w:spacing w:after="9"/>
-      </w:pPr>
-      <w:r>
-        <w:t xml:space="preserve">12. Traditional drugs are usually served in their _ form (a) processed (b) artificial (c) natural</w:t>
-      </w:r>
-    </w:p>
-    <w:p>
-      <w:pPr>
-        <w:spacing w:after="9"/>
-      </w:pPr>
-      <w:r>
-        <w:t xml:space="preserve">13. Modern drugs are artificially _ (a) grown (b) processed (c) collected</w:t>
-      </w:r>
-    </w:p>
-    <w:p>
-      <w:pPr>
-        <w:spacing w:after="9"/>
-      </w:pPr>
-      <w:r>
-        <w:t xml:space="preserve">14. Traditional drugs occur _ (a) artificially (b) naturally (c) synthetically</w:t>
-      </w:r>
-    </w:p>
-    <w:p>
-      <w:pPr>
-        <w:spacing w:after="9"/>
-      </w:pPr>
-      <w:r>
-        <w:t xml:space="preserve">15. Modern drugs normally come in specific _ (a) doses (b) large quantities (c) natural forms</w:t>
-      </w:r>
-    </w:p>
-    <w:p>
-      <w:pPr>
-        <w:spacing w:after="9"/>
-      </w:pPr>
-      <w:r>
-        <w:t xml:space="preserve">16. Traditional drugs are often administered without strict compliance with _ (a) purpose (b) expiry date (c) dosage</w:t>
-      </w:r>
-    </w:p>
-    <w:p>
-      <w:pPr>
-        <w:spacing w:after="9"/>
-      </w:pPr>
-      <w:r>
-        <w:t xml:space="preserve">17. The entire plant is used for medicinal purposes in _ drugs (a) modern (b) synthetic (c) traditional</w:t>
-      </w:r>
-    </w:p>
-    <w:p>
-      <w:pPr>
-        <w:spacing w:after="9"/>
-      </w:pPr>
-      <w:r>
-        <w:t xml:space="preserve">18. Modern drugs contain _ substances like chemicals and preservatives (a) natural (b) synthetic (c) herbal</w:t>
-      </w:r>
-    </w:p>
-    <w:p>
-      <w:pPr>
-        <w:spacing w:after="9"/>
-      </w:pPr>
-      <w:r>
-        <w:t xml:space="preserve">19. Herbal drugs are usually preserved _ (a) artificially (b) naturally (c) chemically</w:t>
-      </w:r>
-    </w:p>
-    <w:p>
-      <w:pPr>
-        <w:spacing w:after="9"/>
-      </w:pPr>
-      <w:r>
-        <w:t xml:space="preserve">20. Most herbal drugs do not have a specific _ date (a) manufacturing (b) expiry (c) production</w:t>
+        <w:t xml:space="preserve">1. Drugs are substances that change normal body functions, apart from _ and water. (a) food (b) air (c) light</w:t>
+      </w:r>
+    </w:p>
+    <w:p>
+      <w:pPr>
+        <w:spacing w:after="9"/>
+      </w:pPr>
+      <w:r>
+        <w:t xml:space="preserve">2. Drugs are normally used to cure _. (a) illness (b) hunger (c) thirst</w:t>
+      </w:r>
+    </w:p>
+    <w:p>
+      <w:pPr>
+        <w:spacing w:after="9"/>
+      </w:pPr>
+      <w:r>
+        <w:t xml:space="preserve">3. Drugs can also be _ for other purposes. (a) sold (b) abused (c) shared</w:t>
+      </w:r>
+    </w:p>
+    <w:p>
+      <w:pPr>
+        <w:spacing w:after="9"/>
+      </w:pPr>
+      <w:r>
+        <w:t xml:space="preserve">4. Aspirin is used to treat headache and _. (a) fever (b) pain (c) cough</w:t>
+      </w:r>
+    </w:p>
+    <w:p>
+      <w:pPr>
+        <w:spacing w:after="9"/>
+      </w:pPr>
+      <w:r>
+        <w:t xml:space="preserve">5. Daga treats headache and body _, and toothache. (a) pains (b) fever (c) cold</w:t>
+      </w:r>
+    </w:p>
+    <w:p>
+      <w:pPr>
+        <w:spacing w:after="9"/>
+      </w:pPr>
+      <w:r>
+        <w:t xml:space="preserve">6. Nivaquine is used to treat _. (a) fever (b) malaria (c) headache</w:t>
+      </w:r>
+    </w:p>
+    <w:p>
+      <w:pPr>
+        <w:spacing w:after="9"/>
+      </w:pPr>
+      <w:r>
+        <w:t xml:space="preserve">7. Panadol treats headache and body _. (a) ache (b) cough (c) fever</w:t>
+      </w:r>
+    </w:p>
+    <w:p>
+      <w:pPr>
+        <w:spacing w:after="9"/>
+      </w:pPr>
+      <w:r>
+        <w:t xml:space="preserve">8. Paracetamol treats headache and body _. (a) pain (b) rash (c) nausea</w:t>
+      </w:r>
+    </w:p>
+    <w:p>
+      <w:pPr>
+        <w:spacing w:after="9"/>
+      </w:pPr>
+      <w:r>
+        <w:t xml:space="preserve">9. Traditional herbal drugs are also called _ occurring drugs. (a) artificially (b) naturally (c) chemically</w:t>
+      </w:r>
+    </w:p>
+    <w:p>
+      <w:pPr>
+        <w:spacing w:after="9"/>
+      </w:pPr>
+      <w:r>
+        <w:t xml:space="preserve">10. Traditional herbal drugs are derived from natural substances like plants, animals, chalk, and _. (a) plastic (b) charcoal (c) metal</w:t>
+      </w:r>
+    </w:p>
+    <w:p>
+      <w:pPr>
+        <w:spacing w:after="9"/>
+      </w:pPr>
+      <w:r>
+        <w:t xml:space="preserve">11. Which of these is a form of drug? (a) Syrup (b) Food (c) Water</w:t>
+      </w:r>
+    </w:p>
+    <w:p>
+      <w:pPr>
+        <w:spacing w:after="9"/>
+      </w:pPr>
+      <w:r>
+        <w:t xml:space="preserve">12. Traditional drugs are usually served in their _ form. (a) processed (b) natural (c) refined</w:t>
+      </w:r>
+    </w:p>
+    <w:p>
+      <w:pPr>
+        <w:spacing w:after="9"/>
+      </w:pPr>
+      <w:r>
+        <w:t xml:space="preserve">13. Most traditional drugs come in herbal forms such as leaves, roots, and _ of trees. (a) fruits (b) barks (c) flowers</w:t>
+      </w:r>
+    </w:p>
+    <w:p>
+      <w:pPr>
+        <w:spacing w:after="9"/>
+      </w:pPr>
+      <w:r>
+        <w:t xml:space="preserve">14. Modern drugs are artificially _. (a) grown (b) processed (c) found</w:t>
+      </w:r>
+    </w:p>
+    <w:p>
+      <w:pPr>
+        <w:spacing w:after="9"/>
+      </w:pPr>
+      <w:r>
+        <w:t xml:space="preserve">15. Traditional drugs are often given without strict dosage _. (a) rules (b) compliance (c) limits</w:t>
+      </w:r>
+    </w:p>
+    <w:p>
+      <w:pPr>
+        <w:spacing w:after="9"/>
+      </w:pPr>
+      <w:r>
+        <w:t xml:space="preserve">16. For traditional medicinal purposes, the _ plant is used. (a) entire (b) processed (c) chemical</w:t>
+      </w:r>
+    </w:p>
+    <w:p>
+      <w:pPr>
+        <w:spacing w:after="9"/>
+      </w:pPr>
+      <w:r>
+        <w:t xml:space="preserve">17. Traditional drugs are usually preserved _. (a) artificially (b) chemically (c) naturally</w:t>
+      </w:r>
+    </w:p>
+    <w:p>
+      <w:pPr>
+        <w:spacing w:after="9"/>
+      </w:pPr>
+      <w:r>
+        <w:t xml:space="preserve">18. Most herbal drugs do not have a specific _ date. (a) production (b) expiry (c) packaging</w:t>
+      </w:r>
+    </w:p>
+    <w:p>
+      <w:pPr>
+        <w:spacing w:after="9"/>
+      </w:pPr>
+      <w:r>
+        <w:t xml:space="preserve">19. Modern drugs contain _ substances like chemicals. (a) natural (b) synthetic (c) herbal</w:t>
+      </w:r>
+    </w:p>
+    <w:p>
+      <w:pPr>
+        <w:spacing w:after="9"/>
+      </w:pPr>
+      <w:r>
+        <w:t xml:space="preserve">20. Modern drugs normally come in _. (a) doses (b) large amounts (c) liquid form</w:t>
       </w:r>
     </w:p>
     <w:p>
@@ -460,47 +452,39 @@
         <w:spacing w:after="9"/>
       </w:pPr>
       <w:r>
-        <w:t xml:space="preserve">Fill in the blank with the correct word.</w:t>
-      </w:r>
-    </w:p>
-    <w:p>
-      <w:pPr>
-        <w:spacing w:after="9"/>
-      </w:pPr>
-      <w:r>
-        <w:t xml:space="preserve">1. A substance that changes the normal functions of the body is called a _________.</w:t>
-      </w:r>
-    </w:p>
-    <w:p>
-      <w:pPr>
-        <w:spacing w:after="9"/>
-      </w:pPr>
-      <w:r>
-        <w:t xml:space="preserve">2. What common drug is used to treat malaria? _________.</w:t>
-      </w:r>
-    </w:p>
-    <w:p>
-      <w:pPr>
-        <w:spacing w:after="9"/>
-      </w:pPr>
-      <w:r>
-        <w:t xml:space="preserve">3. Traditional herbal drugs are derived from _________ substances.</w:t>
-      </w:r>
-    </w:p>
-    <w:p>
-      <w:pPr>
-        <w:spacing w:after="9"/>
-      </w:pPr>
-      <w:r>
-        <w:t xml:space="preserve">4. What form of drug is applied externally to the skin? _________.</w:t>
-      </w:r>
-    </w:p>
-    <w:p>
-      <w:pPr>
-        <w:spacing w:after="9"/>
-      </w:pPr>
-      <w:r>
-        <w:t xml:space="preserve">5. Do modern drugs typically have an expiry date? _________.</w:t>
+        <w:t xml:space="preserve">1. What is any substance apart from food and water that changes normal body functions? _________</w:t>
+      </w:r>
+    </w:p>
+    <w:p>
+      <w:pPr>
+        <w:spacing w:after="9"/>
+      </w:pPr>
+      <w:r>
+        <w:t xml:space="preserve">2. Name one common drug mentioned. _________</w:t>
+      </w:r>
+    </w:p>
+    <w:p>
+      <w:pPr>
+        <w:spacing w:after="9"/>
+      </w:pPr>
+      <w:r>
+        <w:t xml:space="preserve">3. Traditional herbal drugs are derived from what kind of substances? _________</w:t>
+      </w:r>
+    </w:p>
+    <w:p>
+      <w:pPr>
+        <w:spacing w:after="9"/>
+      </w:pPr>
+      <w:r>
+        <w:t xml:space="preserve">4. What is one classification form of drugs? _________</w:t>
+      </w:r>
+    </w:p>
+    <w:p>
+      <w:pPr>
+        <w:spacing w:after="9"/>
+      </w:pPr>
+      <w:r>
+        <w:t xml:space="preserve">5. What type of drugs are usually served in their natural form? _________</w:t>
       </w:r>
     </w:p>
     <w:p>
@@ -516,47 +500,39 @@
         <w:spacing w:after="9"/>
       </w:pPr>
       <w:r>
-        <w:t xml:space="preserve">Answer the following questions concisely.</w:t>
-      </w:r>
-    </w:p>
-    <w:p>
-      <w:pPr>
-        <w:spacing w:after="9"/>
-      </w:pPr>
-      <w:r>
-        <w:t xml:space="preserve">1. What is a drug?</w:t>
-      </w:r>
-    </w:p>
-    <w:p>
-      <w:pPr>
-        <w:spacing w:after="9"/>
-      </w:pPr>
-      <w:r>
-        <w:t xml:space="preserve">2. Name two common drugs listed for treating headache.</w:t>
-      </w:r>
-    </w:p>
-    <w:p>
-      <w:pPr>
-        <w:spacing w:after="9"/>
-      </w:pPr>
-      <w:r>
-        <w:t xml:space="preserve">3. How do traditional herbal drugs differ from modern drugs in their processing?</w:t>
-      </w:r>
-    </w:p>
-    <w:p>
-      <w:pPr>
-        <w:spacing w:after="9"/>
-      </w:pPr>
-      <w:r>
-        <w:t xml:space="preserve">4. State one difference between modern and traditional drugs regarding dosage.</w:t>
-      </w:r>
-    </w:p>
-    <w:p>
-      <w:pPr>
-        <w:spacing w:after="9"/>
-      </w:pPr>
-      <w:r>
-        <w:t xml:space="preserve">5. How are traditional herbal drugs usually preserved?</w:t>
+        <w:t xml:space="preserve">1. What is the definition of a drug?</w:t>
+      </w:r>
+    </w:p>
+    <w:p>
+      <w:pPr>
+        <w:spacing w:after="9"/>
+      </w:pPr>
+      <w:r>
+        <w:t xml:space="preserve">2. What are the two main ways drugs are used?</w:t>
+      </w:r>
+    </w:p>
+    <w:p>
+      <w:pPr>
+        <w:spacing w:after="9"/>
+      </w:pPr>
+      <w:r>
+        <w:t xml:space="preserve">3. List two natural sources from which traditional herbal drugs are derived.</w:t>
+      </w:r>
+    </w:p>
+    <w:p>
+      <w:pPr>
+        <w:spacing w:after="9"/>
+      </w:pPr>
+      <w:r>
+        <w:t xml:space="preserve">4. Name three forms in which drugs can be classified.</w:t>
+      </w:r>
+    </w:p>
+    <w:p>
+      <w:pPr>
+        <w:spacing w:after="9"/>
+      </w:pPr>
+      <w:r>
+        <w:t xml:space="preserve">5. State one difference between modern and traditional drugs regarding their processing.</w:t>
       </w:r>
     </w:p>
     <w:p>

--- a/files/output/g1/nv.docx
+++ b/files/output/g1/nv.docx
@@ -1,6 +1,6 @@
 
 <file path=word/document.xml><?xml version="1.0" encoding="utf-8"?>
-<w:document xmlns:o="urn:schemas-microsoft-com:office:office" xmlns:r="http://schemas.openxmlformats.org/officeDocument/2006/relationships" xmlns:v="urn:schemas-microsoft-com:vml" xmlns:w="http://schemas.openxmlformats.org/wordprocessingml/2006/main" xmlns:w10="urn:schemas-microsoft-com:office:word" xmlns:wp="http://schemas.openxmlformats.org/drawingml/2006/wordprocessingDrawing" xmlns:pic="http://schemas.openxmlformats.org/drawingml/2006/picture" xmlns:wps="http://schemas.microsoft.com/office/word/2010/wordprocessingShape" xmlns:wpg="http://schemas.microsoft.com/office/word/2010/wordprocessingGroup" xmlns:mc="http://schemas.openxmlformats.org/markup-compatibility/2006" xmlns:wp14="http://schemas.microsoft.com/office/word/2010/wordprocessingDrawing" xmlns:w14="http://schemas.microsoft.com/office/word/2010/wordml" xmlns:w15="http://schemas.microsoft.com/office/word/2012/wordml" xmlns:m="http://schemas.openxmlformats.org/officeDocument/2006/math" mc:Ignorable="w14 wp14 w15 w15">
+<w:document xmlns:o="urn:schemas-microsoft-com:office:office" xmlns:r="http://schemas.openxmlformats.org/officeDocument/2006/relationships" xmlns:v="urn:schemas-microsoft-com:vml" xmlns:w="http://schemas.openxmlformats.org/wordprocessingml/2006/main" xmlns:w10="urn:schemas-microsoft-com:office:word" xmlns:wp="http://schemas.openxmlformats.org/drawingml/2006/wordprocessingDrawing" xmlns:pic="http://schemas.openxmlformats.org/drawingml/2006/picture" xmlns:wps="http://schemas.microsoft.com/office/word/2010/wordprocessingShape" xmlns:wpg="http://schemas.microsoft.com/office/word/2010/wordprocessingGroup" xmlns:mc="http://schemas.openxmlformats.org/markup-compatibility/2006" xmlns:wp14="http://schemas.microsoft.com/office/word/2010/wordprocessingDrawing" xmlns:w14="http://schemas.microsoft.com/office/word/2010/wordml" xmlns:w15="http://schemas.microsoft.com/office/word/2012/wordml" mc:Ignorable="w14 wp14 w15">
   <w:body>
     <w:p>
       <w:pPr>
@@ -9,10 +9,16 @@
         <w:jc w:val="center"/>
         <w:rPr>
           <w:rFonts w:ascii="Comic Sans MS" w:hAnsi="Comic Sans MS"/>
-        </w:rPr>
-      </w:pPr>
-      <w:r>
-        <w:rPr/>
+          <w:sz w:val="20"/>
+          <w:szCs w:val="20"/>
+        </w:rPr>
+      </w:pPr>
+      <w:r>
+        <w:rPr>
+          <w:rFonts w:ascii="Comic Sans MS" w:hAnsi="Comic Sans MS"/>
+          <w:sz w:val="20"/>
+          <w:szCs w:val="20"/>
+        </w:rPr>
         <w:drawing>
           <wp:inline distT="0" distB="0" distL="0" distR="0">
             <wp:extent cx="811530" cy="777875"/>
@@ -97,8 +103,8 @@
                 <w:rFonts w:ascii="Comic Sans MS" w:hAnsi="Comic Sans MS"/>
                 <w:b/>
                 <w:bCs/>
-                <w:sz w:val="24"/>
-                <w:szCs w:val="24"/>
+                <w:sz w:val="20"/>
+                <w:szCs w:val="20"/>
               </w:rPr>
               <w:t>ANGELWINGS COMPREHENSIVE COLLEGE, MAROKO, PW, KUBWA, ABUJA</w:t>
             </w:r>
@@ -125,8 +131,9 @@
               <w:pStyle w:val="Normal1"/>
               <w:spacing w:lineRule="auto" w:line="360" w:before="0" w:after="0"/>
               <w:rPr>
-                <w:b/>
-                <w:bCs/>
+                <w:rFonts w:ascii="Comic Sans MS" w:hAnsi="Comic Sans MS"/>
+                <w:sz w:val="20"/>
+                <w:szCs w:val="20"/>
               </w:rPr>
             </w:pPr>
             <w:r>
@@ -134,8 +141,8 @@
                 <w:rFonts w:ascii="Comic Sans MS" w:hAnsi="Comic Sans MS"/>
                 <w:b/>
                 <w:bCs/>
-                <w:sz w:val="24"/>
-                <w:szCs w:val="24"/>
+                <w:sz w:val="20"/>
+                <w:szCs w:val="20"/>
               </w:rPr>
               <w:t>THIRD TERM MIDTERM EXAMINATION 2024/2025 ACADEMIC SESSION</w:t>
             </w:r>
@@ -161,8 +168,9 @@
               <w:pStyle w:val="Normal1"/>
               <w:spacing w:lineRule="auto" w:line="360" w:before="0" w:after="0"/>
               <w:rPr>
-                <w:b/>
-                <w:bCs/>
+                <w:rFonts w:ascii="Comic Sans MS" w:hAnsi="Comic Sans MS"/>
+                <w:sz w:val="20"/>
+                <w:szCs w:val="20"/>
               </w:rPr>
             </w:pPr>
             <w:r>
@@ -170,30 +178,10 @@
                 <w:rFonts w:ascii="Comic Sans MS" w:hAnsi="Comic Sans MS"/>
                 <w:b/>
                 <w:bCs/>
-                <w:sz w:val="24"/>
-                <w:szCs w:val="24"/>
+                <w:sz w:val="20"/>
+                <w:szCs w:val="20"/>
               </w:rPr>
-              <w:t xml:space="preserve">SUBJECT: </w:t>
-            </w:r>
-            <w:r>
-              <w:rPr>
-                <w:rFonts w:ascii="Comic Sans MS" w:hAnsi="Comic Sans MS"/>
-                <w:b/>
-                <w:bCs/>
-                <w:sz w:val="24"/>
-                <w:szCs w:val="24"/>
-              </w:rPr>
-              <w:t xml:space="preserve">National Values</w:t>
-            </w:r>
-            <w:r>
-              <w:rPr>
-                <w:rFonts w:ascii="Comic Sans MS" w:hAnsi="Comic Sans MS"/>
-                <w:b/>
-                <w:bCs/>
-                <w:sz w:val="24"/>
-                <w:szCs w:val="24"/>
-              </w:rPr>
-              <w:t xml:space="preserve"/>
+              <w:t>SUBJECT: National Values</w:t>
             </w:r>
           </w:p>
         </w:tc>
@@ -212,8 +200,9 @@
               <w:pStyle w:val="Normal1"/>
               <w:spacing w:lineRule="auto" w:line="360" w:before="0" w:after="0"/>
               <w:rPr>
-                <w:b/>
-                <w:bCs/>
+                <w:rFonts w:ascii="Comic Sans MS" w:hAnsi="Comic Sans MS"/>
+                <w:sz w:val="20"/>
+                <w:szCs w:val="20"/>
               </w:rPr>
             </w:pPr>
             <w:r>
@@ -221,30 +210,10 @@
                 <w:rFonts w:ascii="Comic Sans MS" w:hAnsi="Comic Sans MS"/>
                 <w:b/>
                 <w:bCs/>
-                <w:sz w:val="24"/>
-                <w:szCs w:val="24"/>
+                <w:sz w:val="20"/>
+                <w:szCs w:val="20"/>
               </w:rPr>
-              <w:t xml:space="preserve">CLASS: YEAR </w:t>
-            </w:r>
-            <w:r>
-              <w:rPr>
-                <w:rFonts w:ascii="Comic Sans MS" w:hAnsi="Comic Sans MS"/>
-                <w:b/>
-                <w:bCs/>
-                <w:sz w:val="24"/>
-                <w:szCs w:val="24"/>
-              </w:rPr>
-              <w:t xml:space="preserve">ONE</w:t>
-            </w:r>
-            <w:r>
-              <w:rPr>
-                <w:rFonts w:ascii="Comic Sans MS" w:hAnsi="Comic Sans MS"/>
-                <w:b/>
-                <w:bCs/>
-                <w:sz w:val="24"/>
-                <w:szCs w:val="24"/>
-              </w:rPr>
-              <w:t xml:space="preserve"/>
+              <w:t>CLASS: YEAR ONE</w:t>
             </w:r>
           </w:p>
         </w:tc>
@@ -252,26 +221,13 @@
     </w:tbl>
     <w:p>
       <w:pPr>
-        <w:pStyle w:val="Normal"/>
-        <w:rPr>
-          <w:rFonts w:ascii="Comic Sans MS" w:hAnsi="Comic Sans MS"/>
-        </w:rPr>
-      </w:pPr>
-      <w:r>
-        <w:rPr>
-          <w:rFonts w:ascii="Comic Sans MS" w:hAnsi="Comic Sans MS"/>
-        </w:rPr>
-      </w:r>
-    </w:p>
-    <w:p>
-      <w:pPr>
         <w:sectPr>
           <w:footerReference w:type="even" r:id="rId3"/>
           <w:footerReference w:type="default" r:id="rId4"/>
           <w:footerReference w:type="first" r:id="rId5"/>
           <w:type w:val="nextPage"/>
-          <w:pgSz w:w="11906" w:h="16838"/>
-          <w:pgMar w:left="709" w:right="709" w:gutter="0" w:header="0" w:top="737" w:footer="709" w:bottom="766"/>
+          <w:pgSz w:w="11909" w:h="16834"/>
+          <w:pgMar w:left="389" w:right="389" w:gutter="0" w:header="0" w:top="389" w:footer="389" w:bottom="446"/>
           <w:pgNumType w:fmt="decimal"/>
           <w:formProt w:val="false"/>
           <w:textDirection w:val="lrTb"/>
@@ -281,266 +237,618 @@
     </w:p>
     <w:p>
       <w:pPr>
-        <w:spacing w:after="9"/>
-      </w:pPr>
-      <w:r>
-        <w:t xml:space="preserve">1. Drugs are substances that change normal body functions, apart from _ and water. (a) food (b) air (c) light</w:t>
-      </w:r>
-    </w:p>
-    <w:p>
-      <w:pPr>
-        <w:spacing w:after="9"/>
-      </w:pPr>
-      <w:r>
-        <w:t xml:space="preserve">2. Drugs are normally used to cure _. (a) illness (b) hunger (c) thirst</w:t>
-      </w:r>
-    </w:p>
-    <w:p>
-      <w:pPr>
-        <w:spacing w:after="9"/>
-      </w:pPr>
-      <w:r>
-        <w:t xml:space="preserve">3. Drugs can also be _ for other purposes. (a) sold (b) abused (c) shared</w:t>
-      </w:r>
-    </w:p>
-    <w:p>
-      <w:pPr>
-        <w:spacing w:after="9"/>
-      </w:pPr>
-      <w:r>
-        <w:t xml:space="preserve">4. Aspirin is used to treat headache and _. (a) fever (b) pain (c) cough</w:t>
-      </w:r>
-    </w:p>
-    <w:p>
-      <w:pPr>
-        <w:spacing w:after="9"/>
-      </w:pPr>
-      <w:r>
-        <w:t xml:space="preserve">5. Daga treats headache and body _, and toothache. (a) pains (b) fever (c) cold</w:t>
-      </w:r>
-    </w:p>
-    <w:p>
-      <w:pPr>
-        <w:spacing w:after="9"/>
-      </w:pPr>
-      <w:r>
-        <w:t xml:space="preserve">6. Nivaquine is used to treat _. (a) fever (b) malaria (c) headache</w:t>
-      </w:r>
-    </w:p>
-    <w:p>
-      <w:pPr>
-        <w:spacing w:after="9"/>
-      </w:pPr>
-      <w:r>
-        <w:t xml:space="preserve">7. Panadol treats headache and body _. (a) ache (b) cough (c) fever</w:t>
-      </w:r>
-    </w:p>
-    <w:p>
-      <w:pPr>
-        <w:spacing w:after="9"/>
-      </w:pPr>
-      <w:r>
-        <w:t xml:space="preserve">8. Paracetamol treats headache and body _. (a) pain (b) rash (c) nausea</w:t>
-      </w:r>
-    </w:p>
-    <w:p>
-      <w:pPr>
-        <w:spacing w:after="9"/>
-      </w:pPr>
-      <w:r>
-        <w:t xml:space="preserve">9. Traditional herbal drugs are also called _ occurring drugs. (a) artificially (b) naturally (c) chemically</w:t>
-      </w:r>
-    </w:p>
-    <w:p>
-      <w:pPr>
-        <w:spacing w:after="9"/>
-      </w:pPr>
-      <w:r>
-        <w:t xml:space="preserve">10. Traditional herbal drugs are derived from natural substances like plants, animals, chalk, and _. (a) plastic (b) charcoal (c) metal</w:t>
-      </w:r>
-    </w:p>
-    <w:p>
-      <w:pPr>
-        <w:spacing w:after="9"/>
-      </w:pPr>
-      <w:r>
-        <w:t xml:space="preserve">11. Which of these is a form of drug? (a) Syrup (b) Food (c) Water</w:t>
-      </w:r>
-    </w:p>
-    <w:p>
-      <w:pPr>
-        <w:spacing w:after="9"/>
-      </w:pPr>
-      <w:r>
-        <w:t xml:space="preserve">12. Traditional drugs are usually served in their _ form. (a) processed (b) natural (c) refined</w:t>
-      </w:r>
-    </w:p>
-    <w:p>
-      <w:pPr>
-        <w:spacing w:after="9"/>
-      </w:pPr>
-      <w:r>
-        <w:t xml:space="preserve">13. Most traditional drugs come in herbal forms such as leaves, roots, and _ of trees. (a) fruits (b) barks (c) flowers</w:t>
-      </w:r>
-    </w:p>
-    <w:p>
-      <w:pPr>
-        <w:spacing w:after="9"/>
-      </w:pPr>
-      <w:r>
-        <w:t xml:space="preserve">14. Modern drugs are artificially _. (a) grown (b) processed (c) found</w:t>
-      </w:r>
-    </w:p>
-    <w:p>
-      <w:pPr>
-        <w:spacing w:after="9"/>
-      </w:pPr>
-      <w:r>
-        <w:t xml:space="preserve">15. Traditional drugs are often given without strict dosage _. (a) rules (b) compliance (c) limits</w:t>
-      </w:r>
-    </w:p>
-    <w:p>
-      <w:pPr>
-        <w:spacing w:after="9"/>
-      </w:pPr>
-      <w:r>
-        <w:t xml:space="preserve">16. For traditional medicinal purposes, the _ plant is used. (a) entire (b) processed (c) chemical</w:t>
-      </w:r>
-    </w:p>
-    <w:p>
-      <w:pPr>
-        <w:spacing w:after="9"/>
-      </w:pPr>
-      <w:r>
-        <w:t xml:space="preserve">17. Traditional drugs are usually preserved _. (a) artificially (b) chemically (c) naturally</w:t>
-      </w:r>
-    </w:p>
-    <w:p>
-      <w:pPr>
-        <w:spacing w:after="9"/>
-      </w:pPr>
-      <w:r>
-        <w:t xml:space="preserve">18. Most herbal drugs do not have a specific _ date. (a) production (b) expiry (c) packaging</w:t>
-      </w:r>
-    </w:p>
-    <w:p>
-      <w:pPr>
-        <w:spacing w:after="9"/>
-      </w:pPr>
-      <w:r>
-        <w:t xml:space="preserve">19. Modern drugs contain _ substances like chemicals. (a) natural (b) synthetic (c) herbal</w:t>
-      </w:r>
-    </w:p>
-    <w:p>
-      <w:pPr>
-        <w:spacing w:after="9"/>
-      </w:pPr>
-      <w:r>
-        <w:t xml:space="preserve">20. Modern drugs normally come in _. (a) doses (b) large amounts (c) liquid form</w:t>
-      </w:r>
-    </w:p>
-    <w:p>
-      <w:pPr>
-        <w:spacing w:after="9" w:before="54"/>
-      </w:pPr>
-      <w:r>
-        <w:t xml:space="preserve">Section B</w:t>
-      </w:r>
-    </w:p>
-    <w:p>
-      <w:pPr>
-        <w:spacing w:after="9"/>
-      </w:pPr>
-      <w:r>
-        <w:t xml:space="preserve">1. What is any substance apart from food and water that changes normal body functions? _________</w:t>
-      </w:r>
-    </w:p>
-    <w:p>
-      <w:pPr>
-        <w:spacing w:after="9"/>
-      </w:pPr>
-      <w:r>
-        <w:t xml:space="preserve">2. Name one common drug mentioned. _________</w:t>
-      </w:r>
-    </w:p>
-    <w:p>
-      <w:pPr>
-        <w:spacing w:after="9"/>
-      </w:pPr>
-      <w:r>
-        <w:t xml:space="preserve">3. Traditional herbal drugs are derived from what kind of substances? _________</w:t>
-      </w:r>
-    </w:p>
-    <w:p>
-      <w:pPr>
-        <w:spacing w:after="9"/>
-      </w:pPr>
-      <w:r>
-        <w:t xml:space="preserve">4. What is one classification form of drugs? _________</w:t>
-      </w:r>
-    </w:p>
-    <w:p>
-      <w:pPr>
-        <w:spacing w:after="9"/>
-      </w:pPr>
-      <w:r>
-        <w:t xml:space="preserve">5. What type of drugs are usually served in their natural form? _________</w:t>
-      </w:r>
-    </w:p>
-    <w:p>
-      <w:pPr>
-        <w:spacing w:after="9" w:before="54"/>
-      </w:pPr>
-      <w:r>
-        <w:t xml:space="preserve">Section C</w:t>
-      </w:r>
-    </w:p>
-    <w:p>
-      <w:pPr>
-        <w:spacing w:after="9"/>
-      </w:pPr>
-      <w:r>
-        <w:t xml:space="preserve">1. What is the definition of a drug?</w:t>
-      </w:r>
-    </w:p>
-    <w:p>
-      <w:pPr>
-        <w:spacing w:after="9"/>
-      </w:pPr>
-      <w:r>
-        <w:t xml:space="preserve">2. What are the two main ways drugs are used?</w:t>
-      </w:r>
-    </w:p>
-    <w:p>
-      <w:pPr>
-        <w:spacing w:after="9"/>
-      </w:pPr>
-      <w:r>
-        <w:t xml:space="preserve">3. List two natural sources from which traditional herbal drugs are derived.</w:t>
-      </w:r>
-    </w:p>
-    <w:p>
-      <w:pPr>
-        <w:spacing w:after="9"/>
-      </w:pPr>
-      <w:r>
-        <w:t xml:space="preserve">4. Name three forms in which drugs can be classified.</w:t>
-      </w:r>
-    </w:p>
-    <w:p>
-      <w:pPr>
-        <w:spacing w:after="9"/>
-      </w:pPr>
-      <w:r>
-        <w:t xml:space="preserve">5. State one difference between modern and traditional drugs regarding their processing.</w:t>
+        <w:pStyle w:val="Normal"/>
+        <w:spacing w:before="0" w:after="9"/>
+        <w:rPr>
+          <w:rFonts w:ascii="Comic Sans MS" w:hAnsi="Comic Sans MS"/>
+          <w:sz w:val="20"/>
+          <w:szCs w:val="20"/>
+        </w:rPr>
+      </w:pPr>
+      <w:r>
+        <w:rPr>
+          <w:rFonts w:ascii="Comic Sans MS" w:hAnsi="Comic Sans MS"/>
+          <w:sz w:val="20"/>
+          <w:szCs w:val="20"/>
+        </w:rPr>
+        <w:t>1. Drugs are substances that change normal body functions, apart from _ and water. (a) food (b) air (c) light</w:t>
+      </w:r>
+    </w:p>
+    <w:p>
+      <w:pPr>
+        <w:pStyle w:val="Normal"/>
+        <w:spacing w:before="0" w:after="9"/>
+        <w:rPr>
+          <w:rFonts w:ascii="Comic Sans MS" w:hAnsi="Comic Sans MS"/>
+          <w:sz w:val="20"/>
+          <w:szCs w:val="20"/>
+        </w:rPr>
+      </w:pPr>
+      <w:r>
+        <w:rPr>
+          <w:rFonts w:ascii="Comic Sans MS" w:hAnsi="Comic Sans MS"/>
+          <w:sz w:val="20"/>
+          <w:szCs w:val="20"/>
+        </w:rPr>
+        <w:t>2. Drugs are normally used to cure _. (a) illness (b) hunger (c) thirst</w:t>
+      </w:r>
+    </w:p>
+    <w:p>
+      <w:pPr>
+        <w:pStyle w:val="Normal"/>
+        <w:spacing w:before="0" w:after="9"/>
+        <w:rPr>
+          <w:rFonts w:ascii="Comic Sans MS" w:hAnsi="Comic Sans MS"/>
+          <w:sz w:val="20"/>
+          <w:szCs w:val="20"/>
+        </w:rPr>
+      </w:pPr>
+      <w:r>
+        <w:rPr>
+          <w:rFonts w:ascii="Comic Sans MS" w:hAnsi="Comic Sans MS"/>
+          <w:sz w:val="20"/>
+          <w:szCs w:val="20"/>
+        </w:rPr>
+        <w:t>3. Drugs can also be _ for other purposes. (a) sold (b) abused (c) shared</w:t>
+      </w:r>
+    </w:p>
+    <w:p>
+      <w:pPr>
+        <w:pStyle w:val="Normal"/>
+        <w:spacing w:before="0" w:after="9"/>
+        <w:rPr>
+          <w:rFonts w:ascii="Comic Sans MS" w:hAnsi="Comic Sans MS"/>
+          <w:sz w:val="20"/>
+          <w:szCs w:val="20"/>
+        </w:rPr>
+      </w:pPr>
+      <w:r>
+        <w:rPr>
+          <w:rFonts w:ascii="Comic Sans MS" w:hAnsi="Comic Sans MS"/>
+          <w:sz w:val="20"/>
+          <w:szCs w:val="20"/>
+        </w:rPr>
+        <w:t>4. Aspirin is used to treat headache and _. (a) fever (b) pain (c) cough</w:t>
+      </w:r>
+    </w:p>
+    <w:p>
+      <w:pPr>
+        <w:pStyle w:val="Normal"/>
+        <w:spacing w:before="0" w:after="9"/>
+        <w:rPr>
+          <w:rFonts w:ascii="Comic Sans MS" w:hAnsi="Comic Sans MS"/>
+          <w:sz w:val="20"/>
+          <w:szCs w:val="20"/>
+        </w:rPr>
+      </w:pPr>
+      <w:r>
+        <w:rPr>
+          <w:rFonts w:ascii="Comic Sans MS" w:hAnsi="Comic Sans MS"/>
+          <w:sz w:val="20"/>
+          <w:szCs w:val="20"/>
+        </w:rPr>
+        <w:t>5. Daga treats headache and body _, and toothache. (a) pains (b) fever (c) cold</w:t>
+      </w:r>
+    </w:p>
+    <w:p>
+      <w:pPr>
+        <w:pStyle w:val="Normal"/>
+        <w:spacing w:before="0" w:after="9"/>
+        <w:rPr>
+          <w:rFonts w:ascii="Comic Sans MS" w:hAnsi="Comic Sans MS"/>
+          <w:sz w:val="20"/>
+          <w:szCs w:val="20"/>
+        </w:rPr>
+      </w:pPr>
+      <w:r>
+        <w:rPr>
+          <w:rFonts w:ascii="Comic Sans MS" w:hAnsi="Comic Sans MS"/>
+          <w:sz w:val="20"/>
+          <w:szCs w:val="20"/>
+        </w:rPr>
+        <w:t>6. Nivaquine is used to treat _. (a) fever (b) malaria (c) headache</w:t>
+      </w:r>
+    </w:p>
+    <w:p>
+      <w:pPr>
+        <w:pStyle w:val="Normal"/>
+        <w:spacing w:before="0" w:after="9"/>
+        <w:rPr>
+          <w:rFonts w:ascii="Comic Sans MS" w:hAnsi="Comic Sans MS"/>
+          <w:sz w:val="20"/>
+          <w:szCs w:val="20"/>
+        </w:rPr>
+      </w:pPr>
+      <w:r>
+        <w:rPr>
+          <w:rFonts w:ascii="Comic Sans MS" w:hAnsi="Comic Sans MS"/>
+          <w:sz w:val="20"/>
+          <w:szCs w:val="20"/>
+        </w:rPr>
+        <w:t>7. Panadol treats headache and body _. (a) ache (b) cough (c) fever</w:t>
+      </w:r>
+    </w:p>
+    <w:p>
+      <w:pPr>
+        <w:pStyle w:val="Normal"/>
+        <w:spacing w:before="0" w:after="9"/>
+        <w:rPr>
+          <w:rFonts w:ascii="Comic Sans MS" w:hAnsi="Comic Sans MS"/>
+          <w:sz w:val="20"/>
+          <w:szCs w:val="20"/>
+        </w:rPr>
+      </w:pPr>
+      <w:r>
+        <w:rPr>
+          <w:rFonts w:ascii="Comic Sans MS" w:hAnsi="Comic Sans MS"/>
+          <w:sz w:val="20"/>
+          <w:szCs w:val="20"/>
+        </w:rPr>
+        <w:t>8. Paracetamol treats headache and body _. (a) pain (b) rash (c) nausea</w:t>
+      </w:r>
+    </w:p>
+    <w:p>
+      <w:pPr>
+        <w:pStyle w:val="Normal"/>
+        <w:spacing w:before="0" w:after="9"/>
+        <w:rPr>
+          <w:rFonts w:ascii="Comic Sans MS" w:hAnsi="Comic Sans MS"/>
+          <w:sz w:val="20"/>
+          <w:szCs w:val="20"/>
+        </w:rPr>
+      </w:pPr>
+      <w:r>
+        <w:rPr>
+          <w:rFonts w:ascii="Comic Sans MS" w:hAnsi="Comic Sans MS"/>
+          <w:sz w:val="20"/>
+          <w:szCs w:val="20"/>
+        </w:rPr>
+        <w:t>9. Traditional herbal drugs are also called _ occurring drugs. (a) artificially (b) naturally (c) chemically</w:t>
+      </w:r>
+    </w:p>
+    <w:p>
+      <w:pPr>
+        <w:pStyle w:val="Normal"/>
+        <w:spacing w:before="0" w:after="9"/>
+        <w:rPr>
+          <w:rFonts w:ascii="Comic Sans MS" w:hAnsi="Comic Sans MS"/>
+          <w:sz w:val="20"/>
+          <w:szCs w:val="20"/>
+        </w:rPr>
+      </w:pPr>
+      <w:r>
+        <w:rPr>
+          <w:rFonts w:ascii="Comic Sans MS" w:hAnsi="Comic Sans MS"/>
+          <w:sz w:val="20"/>
+          <w:szCs w:val="20"/>
+        </w:rPr>
+        <w:t>10. Traditional herbal drugs are derived from natural substances like plants, animals, chalk, and _. (a) plastic (b) charcoal (c) metal</w:t>
+      </w:r>
+    </w:p>
+    <w:p>
+      <w:pPr>
+        <w:pStyle w:val="Normal"/>
+        <w:spacing w:before="0" w:after="9"/>
+        <w:rPr>
+          <w:rFonts w:ascii="Comic Sans MS" w:hAnsi="Comic Sans MS"/>
+          <w:sz w:val="20"/>
+          <w:szCs w:val="20"/>
+        </w:rPr>
+      </w:pPr>
+      <w:r>
+        <w:rPr>
+          <w:rFonts w:ascii="Comic Sans MS" w:hAnsi="Comic Sans MS"/>
+          <w:sz w:val="20"/>
+          <w:szCs w:val="20"/>
+        </w:rPr>
+        <w:t>11. Which of these is a form of drug? (a) Syrup (b) Food (c) Water</w:t>
+      </w:r>
+    </w:p>
+    <w:p>
+      <w:pPr>
+        <w:pStyle w:val="Normal"/>
+        <w:spacing w:before="0" w:after="9"/>
+        <w:rPr>
+          <w:rFonts w:ascii="Comic Sans MS" w:hAnsi="Comic Sans MS"/>
+          <w:sz w:val="20"/>
+          <w:szCs w:val="20"/>
+        </w:rPr>
+      </w:pPr>
+      <w:r>
+        <w:rPr>
+          <w:rFonts w:ascii="Comic Sans MS" w:hAnsi="Comic Sans MS"/>
+          <w:sz w:val="20"/>
+          <w:szCs w:val="20"/>
+        </w:rPr>
+        <w:t>12. Traditional drugs are usually served in their _ form. (a) processed (b) natural (c) refined</w:t>
+      </w:r>
+    </w:p>
+    <w:p>
+      <w:pPr>
+        <w:pStyle w:val="Normal"/>
+        <w:spacing w:before="0" w:after="9"/>
+        <w:rPr>
+          <w:rFonts w:ascii="Comic Sans MS" w:hAnsi="Comic Sans MS"/>
+          <w:sz w:val="20"/>
+          <w:szCs w:val="20"/>
+        </w:rPr>
+      </w:pPr>
+      <w:r>
+        <w:rPr>
+          <w:rFonts w:ascii="Comic Sans MS" w:hAnsi="Comic Sans MS"/>
+          <w:sz w:val="20"/>
+          <w:szCs w:val="20"/>
+        </w:rPr>
+        <w:t>13. Most traditional drugs come in herbal forms such as leaves, roots, and _ of trees. (a) fruits (b) barks (c) flowers</w:t>
+      </w:r>
+    </w:p>
+    <w:p>
+      <w:pPr>
+        <w:pStyle w:val="Normal"/>
+        <w:spacing w:before="0" w:after="9"/>
+        <w:rPr>
+          <w:rFonts w:ascii="Comic Sans MS" w:hAnsi="Comic Sans MS"/>
+          <w:sz w:val="20"/>
+          <w:szCs w:val="20"/>
+        </w:rPr>
+      </w:pPr>
+      <w:r>
+        <w:rPr>
+          <w:rFonts w:ascii="Comic Sans MS" w:hAnsi="Comic Sans MS"/>
+          <w:sz w:val="20"/>
+          <w:szCs w:val="20"/>
+        </w:rPr>
+        <w:t>14. Modern drugs are artificially _. (a) grown (b) processed (c) found</w:t>
+      </w:r>
+    </w:p>
+    <w:p>
+      <w:pPr>
+        <w:pStyle w:val="Normal"/>
+        <w:spacing w:before="0" w:after="9"/>
+        <w:rPr>
+          <w:rFonts w:ascii="Comic Sans MS" w:hAnsi="Comic Sans MS"/>
+          <w:sz w:val="20"/>
+          <w:szCs w:val="20"/>
+        </w:rPr>
+      </w:pPr>
+      <w:r>
+        <w:rPr>
+          <w:rFonts w:ascii="Comic Sans MS" w:hAnsi="Comic Sans MS"/>
+          <w:sz w:val="20"/>
+          <w:szCs w:val="20"/>
+        </w:rPr>
+        <w:t>15. Traditional drugs are often given without strict dosage _. (a) rules (b) compliance (c) limits</w:t>
+      </w:r>
+    </w:p>
+    <w:p>
+      <w:pPr>
+        <w:pStyle w:val="Normal"/>
+        <w:spacing w:before="0" w:after="9"/>
+        <w:rPr>
+          <w:rFonts w:ascii="Comic Sans MS" w:hAnsi="Comic Sans MS"/>
+          <w:sz w:val="20"/>
+          <w:szCs w:val="20"/>
+        </w:rPr>
+      </w:pPr>
+      <w:r>
+        <w:rPr>
+          <w:rFonts w:ascii="Comic Sans MS" w:hAnsi="Comic Sans MS"/>
+          <w:sz w:val="20"/>
+          <w:szCs w:val="20"/>
+        </w:rPr>
+        <w:t>16. For traditional medicinal purposes, the _ plant is used. (a) entire (b) processed (c) chemical</w:t>
+      </w:r>
+    </w:p>
+    <w:p>
+      <w:pPr>
+        <w:pStyle w:val="Normal"/>
+        <w:spacing w:before="0" w:after="9"/>
+        <w:rPr>
+          <w:rFonts w:ascii="Comic Sans MS" w:hAnsi="Comic Sans MS"/>
+          <w:sz w:val="20"/>
+          <w:szCs w:val="20"/>
+        </w:rPr>
+      </w:pPr>
+      <w:r>
+        <w:rPr>
+          <w:rFonts w:ascii="Comic Sans MS" w:hAnsi="Comic Sans MS"/>
+          <w:sz w:val="20"/>
+          <w:szCs w:val="20"/>
+        </w:rPr>
+        <w:t>17. Traditional drugs are usually preserved _. (a) artificially (b) chemically (c) naturally</w:t>
+      </w:r>
+    </w:p>
+    <w:p>
+      <w:pPr>
+        <w:pStyle w:val="Normal"/>
+        <w:spacing w:before="0" w:after="9"/>
+        <w:rPr>
+          <w:rFonts w:ascii="Comic Sans MS" w:hAnsi="Comic Sans MS"/>
+          <w:sz w:val="20"/>
+          <w:szCs w:val="20"/>
+        </w:rPr>
+      </w:pPr>
+      <w:r>
+        <w:rPr>
+          <w:rFonts w:ascii="Comic Sans MS" w:hAnsi="Comic Sans MS"/>
+          <w:sz w:val="20"/>
+          <w:szCs w:val="20"/>
+        </w:rPr>
+        <w:t>18. Most herbal drugs do not have a specific _ date. (a) production (b) expiry (c) packaging</w:t>
+      </w:r>
+    </w:p>
+    <w:p>
+      <w:pPr>
+        <w:pStyle w:val="Normal"/>
+        <w:spacing w:before="0" w:after="9"/>
+        <w:rPr>
+          <w:rFonts w:ascii="Comic Sans MS" w:hAnsi="Comic Sans MS"/>
+          <w:sz w:val="20"/>
+          <w:szCs w:val="20"/>
+        </w:rPr>
+      </w:pPr>
+      <w:r>
+        <w:rPr>
+          <w:rFonts w:ascii="Comic Sans MS" w:hAnsi="Comic Sans MS"/>
+          <w:sz w:val="20"/>
+          <w:szCs w:val="20"/>
+        </w:rPr>
+        <w:t>19. Modern drugs contain _ substances like chemicals. (a) natural (b) synthetic (c) herbal</w:t>
+      </w:r>
+    </w:p>
+    <w:p>
+      <w:pPr>
+        <w:pStyle w:val="Normal"/>
+        <w:spacing w:before="0" w:after="9"/>
+        <w:rPr>
+          <w:rFonts w:ascii="Comic Sans MS" w:hAnsi="Comic Sans MS"/>
+          <w:sz w:val="20"/>
+          <w:szCs w:val="20"/>
+        </w:rPr>
+      </w:pPr>
+      <w:r>
+        <w:rPr>
+          <w:rFonts w:ascii="Comic Sans MS" w:hAnsi="Comic Sans MS"/>
+          <w:sz w:val="20"/>
+          <w:szCs w:val="20"/>
+        </w:rPr>
+        <w:t>20. Modern drugs normally come in _. (a) doses (b) large amounts (c) liquid form</w:t>
+      </w:r>
+    </w:p>
+    <w:p>
+      <w:pPr>
+        <w:pStyle w:val="Normal"/>
+        <w:spacing w:before="54" w:after="9"/>
+        <w:rPr>
+          <w:rFonts w:ascii="Comic Sans MS" w:hAnsi="Comic Sans MS"/>
+          <w:sz w:val="20"/>
+          <w:szCs w:val="20"/>
+        </w:rPr>
+      </w:pPr>
+      <w:r>
+        <w:rPr>
+          <w:rFonts w:ascii="Comic Sans MS" w:hAnsi="Comic Sans MS"/>
+          <w:sz w:val="20"/>
+          <w:szCs w:val="20"/>
+        </w:rPr>
+        <w:t>Section B</w:t>
+      </w:r>
+    </w:p>
+    <w:p>
+      <w:pPr>
+        <w:pStyle w:val="Normal"/>
+        <w:spacing w:before="0" w:after="9"/>
+        <w:rPr>
+          <w:rFonts w:ascii="Comic Sans MS" w:hAnsi="Comic Sans MS"/>
+          <w:sz w:val="20"/>
+          <w:szCs w:val="20"/>
+        </w:rPr>
+      </w:pPr>
+      <w:r>
+        <w:rPr>
+          <w:rFonts w:ascii="Comic Sans MS" w:hAnsi="Comic Sans MS"/>
+          <w:sz w:val="20"/>
+          <w:szCs w:val="20"/>
+        </w:rPr>
+        <w:t>1. What is any substance apart from food and water that changes normal body functions? _________</w:t>
+      </w:r>
+    </w:p>
+    <w:p>
+      <w:pPr>
+        <w:pStyle w:val="Normal"/>
+        <w:spacing w:before="0" w:after="9"/>
+        <w:rPr>
+          <w:rFonts w:ascii="Comic Sans MS" w:hAnsi="Comic Sans MS"/>
+          <w:sz w:val="20"/>
+          <w:szCs w:val="20"/>
+        </w:rPr>
+      </w:pPr>
+      <w:r>
+        <w:rPr>
+          <w:rFonts w:ascii="Comic Sans MS" w:hAnsi="Comic Sans MS"/>
+          <w:sz w:val="20"/>
+          <w:szCs w:val="20"/>
+        </w:rPr>
+        <w:t>2. Name one common drug mentioned. _________</w:t>
+      </w:r>
+    </w:p>
+    <w:p>
+      <w:pPr>
+        <w:pStyle w:val="Normal"/>
+        <w:spacing w:before="0" w:after="9"/>
+        <w:rPr>
+          <w:rFonts w:ascii="Comic Sans MS" w:hAnsi="Comic Sans MS"/>
+          <w:sz w:val="20"/>
+          <w:szCs w:val="20"/>
+        </w:rPr>
+      </w:pPr>
+      <w:r>
+        <w:rPr>
+          <w:rFonts w:ascii="Comic Sans MS" w:hAnsi="Comic Sans MS"/>
+          <w:sz w:val="20"/>
+          <w:szCs w:val="20"/>
+        </w:rPr>
+        <w:t>3. Traditional herbal drugs are derived from what kind of substances? _________</w:t>
+      </w:r>
+    </w:p>
+    <w:p>
+      <w:pPr>
+        <w:pStyle w:val="Normal"/>
+        <w:spacing w:before="0" w:after="9"/>
+        <w:rPr>
+          <w:rFonts w:ascii="Comic Sans MS" w:hAnsi="Comic Sans MS"/>
+          <w:sz w:val="20"/>
+          <w:szCs w:val="20"/>
+        </w:rPr>
+      </w:pPr>
+      <w:r>
+        <w:rPr>
+          <w:rFonts w:ascii="Comic Sans MS" w:hAnsi="Comic Sans MS"/>
+          <w:sz w:val="20"/>
+          <w:szCs w:val="20"/>
+        </w:rPr>
+        <w:t>4. What is one classification form of drugs? _________</w:t>
+      </w:r>
+    </w:p>
+    <w:p>
+      <w:pPr>
+        <w:pStyle w:val="Normal"/>
+        <w:spacing w:before="0" w:after="9"/>
+        <w:rPr>
+          <w:rFonts w:ascii="Comic Sans MS" w:hAnsi="Comic Sans MS"/>
+          <w:sz w:val="20"/>
+          <w:szCs w:val="20"/>
+        </w:rPr>
+      </w:pPr>
+      <w:r>
+        <w:rPr>
+          <w:rFonts w:ascii="Comic Sans MS" w:hAnsi="Comic Sans MS"/>
+          <w:sz w:val="20"/>
+          <w:szCs w:val="20"/>
+        </w:rPr>
+        <w:t>5. What type of drugs are usually served in their natural form? _________</w:t>
+      </w:r>
+    </w:p>
+    <w:p>
+      <w:pPr>
+        <w:pStyle w:val="Normal"/>
+        <w:spacing w:before="54" w:after="9"/>
+        <w:rPr>
+          <w:rFonts w:ascii="Comic Sans MS" w:hAnsi="Comic Sans MS"/>
+          <w:sz w:val="20"/>
+          <w:szCs w:val="20"/>
+        </w:rPr>
+      </w:pPr>
+      <w:r>
+        <w:rPr>
+          <w:rFonts w:ascii="Comic Sans MS" w:hAnsi="Comic Sans MS"/>
+          <w:sz w:val="20"/>
+          <w:szCs w:val="20"/>
+        </w:rPr>
+        <w:t>Section C</w:t>
+      </w:r>
+    </w:p>
+    <w:p>
+      <w:pPr>
+        <w:pStyle w:val="Normal"/>
+        <w:spacing w:before="0" w:after="9"/>
+        <w:rPr>
+          <w:rFonts w:ascii="Comic Sans MS" w:hAnsi="Comic Sans MS"/>
+          <w:sz w:val="20"/>
+          <w:szCs w:val="20"/>
+        </w:rPr>
+      </w:pPr>
+      <w:r>
+        <w:rPr>
+          <w:rFonts w:ascii="Comic Sans MS" w:hAnsi="Comic Sans MS"/>
+          <w:sz w:val="20"/>
+          <w:szCs w:val="20"/>
+        </w:rPr>
+        <w:t>1. What is the definition of a drug?</w:t>
+      </w:r>
+    </w:p>
+    <w:p>
+      <w:pPr>
+        <w:pStyle w:val="Normal"/>
+        <w:spacing w:before="0" w:after="9"/>
+        <w:rPr>
+          <w:rFonts w:ascii="Comic Sans MS" w:hAnsi="Comic Sans MS"/>
+          <w:sz w:val="20"/>
+          <w:szCs w:val="20"/>
+        </w:rPr>
+      </w:pPr>
+      <w:r>
+        <w:rPr>
+          <w:rFonts w:ascii="Comic Sans MS" w:hAnsi="Comic Sans MS"/>
+          <w:sz w:val="20"/>
+          <w:szCs w:val="20"/>
+        </w:rPr>
+        <w:t>2. What are the two main ways drugs are used?</w:t>
+      </w:r>
+    </w:p>
+    <w:p>
+      <w:pPr>
+        <w:pStyle w:val="Normal"/>
+        <w:spacing w:before="0" w:after="9"/>
+        <w:rPr>
+          <w:rFonts w:ascii="Comic Sans MS" w:hAnsi="Comic Sans MS"/>
+          <w:sz w:val="20"/>
+          <w:szCs w:val="20"/>
+        </w:rPr>
+      </w:pPr>
+      <w:r>
+        <w:rPr>
+          <w:rFonts w:ascii="Comic Sans MS" w:hAnsi="Comic Sans MS"/>
+          <w:sz w:val="20"/>
+          <w:szCs w:val="20"/>
+        </w:rPr>
+        <w:t>3. List two natural sources from which traditional herbal drugs are derived.</w:t>
+      </w:r>
+    </w:p>
+    <w:p>
+      <w:pPr>
+        <w:pStyle w:val="Normal"/>
+        <w:spacing w:before="0" w:after="9"/>
+        <w:rPr>
+          <w:rFonts w:ascii="Comic Sans MS" w:hAnsi="Comic Sans MS"/>
+          <w:sz w:val="20"/>
+          <w:szCs w:val="20"/>
+        </w:rPr>
+      </w:pPr>
+      <w:r>
+        <w:rPr>
+          <w:rFonts w:ascii="Comic Sans MS" w:hAnsi="Comic Sans MS"/>
+          <w:sz w:val="20"/>
+          <w:szCs w:val="20"/>
+        </w:rPr>
+        <w:t>4. Name three forms in which drugs can be classified.</w:t>
+      </w:r>
+    </w:p>
+    <w:p>
+      <w:pPr>
+        <w:pStyle w:val="Normal"/>
+        <w:spacing w:before="0" w:after="160"/>
+        <w:rPr>
+          <w:rFonts w:ascii="Comic Sans MS" w:hAnsi="Comic Sans MS"/>
+          <w:sz w:val="20"/>
+          <w:szCs w:val="20"/>
+        </w:rPr>
+      </w:pPr>
+      <w:r>
+        <w:rPr>
+          <w:rFonts w:ascii="Comic Sans MS" w:hAnsi="Comic Sans MS"/>
+          <w:sz w:val="20"/>
+          <w:szCs w:val="20"/>
+        </w:rPr>
+        <w:t>5. State one difference between modern and traditional drugs regarding their processing.</w:t>
       </w:r>
     </w:p>
     <w:p>
       <w:pPr>
         <w:sectPr>
           <w:type w:val="continuous"/>
-          <w:pgSz w:w="11906" w:h="16838"/>
-          <w:pgMar w:left="709" w:right="709" w:gutter="0" w:header="0" w:top="737" w:footer="709" w:bottom="766"/>
+          <w:pgSz w:w="11909" w:h="16834"/>
+          <w:pgMar w:left="389" w:right="389" w:gutter="0" w:header="0" w:top="389" w:footer="389" w:bottom="446"/>
           <w:cols w:num="2" w:space="566" w:equalWidth="true" w:sep="true"/>
           <w:formProt w:val="false"/>
           <w:textDirection w:val="lrTb"/>
@@ -548,30 +856,11 @@
         </w:sectPr>
       </w:pPr>
     </w:p>
-    <w:p>
-      <w:pPr>
-        <w:pStyle w:val="Normal"/>
-        <w:widowControl/>
-        <w:suppressAutoHyphens w:val="true"/>
-        <w:overflowPunct w:val="true"/>
-        <w:bidi w:val="0"/>
-        <w:spacing w:lineRule="auto" w:line="360" w:before="0" w:after="160"/>
-        <w:ind w:right="6"/>
-        <w:jc w:val="left"/>
-        <w:rPr>
-          <w:rFonts w:ascii="Comic Sans MS" w:hAnsi="Comic Sans MS"/>
-        </w:rPr>
-      </w:pPr>
-      <w:r>
-        <w:rPr>
-          <w:rFonts w:ascii="Comic Sans MS" w:hAnsi="Comic Sans MS"/>
-        </w:rPr>
-      </w:r>
-    </w:p>
     <w:sectPr>
       <w:type w:val="continuous"/>
-      <w:pgSz w:w="11906" w:h="16838"/>
-      <w:pgMar w:left="709" w:right="709" w:gutter="0" w:header="0" w:top="737" w:footer="709" w:bottom="766"/>
+      <w:pgSz w:w="11909" w:h="16834"/>
+      <w:pgMar w:left="389" w:right="389" w:gutter="0" w:header="0" w:top="389" w:footer="389" w:bottom="446"/>
+      <w:pgNumType w:fmt="decimal"/>
       <w:formProt w:val="false"/>
       <w:textDirection w:val="lrTb"/>
       <w:docGrid w:type="default" w:linePitch="360" w:charSpace="4096"/>
@@ -646,7 +935,7 @@
     <w:pPr>
       <w:widowControl/>
       <w:suppressAutoHyphens w:val="true"/>
-      <w:overflowPunct w:val="true"/>
+      <w:overflowPunct w:val="false"/>
       <w:bidi w:val="0"/>
       <w:spacing w:lineRule="auto" w:line="360" w:before="0" w:after="160"/>
       <w:ind w:right="6"/>
@@ -870,7 +1159,7 @@
     <w:pPr>
       <w:widowControl/>
       <w:suppressAutoHyphens w:val="true"/>
-      <w:overflowPunct w:val="true"/>
+      <w:overflowPunct w:val="false"/>
       <w:bidi w:val="0"/>
       <w:spacing w:lineRule="auto" w:line="276" w:before="0" w:after="200"/>
       <w:jc w:val="left"/>

--- a/files/output/g1/nv.docx
+++ b/files/output/g1/nv.docx
@@ -9,15 +9,11 @@
         <w:jc w:val="center"/>
         <w:rPr>
           <w:rFonts w:ascii="Comic Sans MS" w:hAnsi="Comic Sans MS"/>
-          <w:sz w:val="20"/>
-          <w:szCs w:val="20"/>
-        </w:rPr>
-      </w:pPr>
-      <w:r>
-        <w:rPr>
-          <w:rFonts w:ascii="Comic Sans MS" w:hAnsi="Comic Sans MS"/>
-          <w:sz w:val="20"/>
-          <w:szCs w:val="20"/>
+        </w:rPr>
+      </w:pPr>
+      <w:r>
+        <w:rPr>
+          <w:rFonts w:ascii="Comic Sans MS" w:hAnsi="Comic Sans MS"/>
         </w:rPr>
         <w:drawing>
           <wp:inline distT="0" distB="0" distL="0" distR="0">
@@ -132,8 +128,6 @@
               <w:spacing w:lineRule="auto" w:line="360" w:before="0" w:after="0"/>
               <w:rPr>
                 <w:rFonts w:ascii="Comic Sans MS" w:hAnsi="Comic Sans MS"/>
-                <w:sz w:val="20"/>
-                <w:szCs w:val="20"/>
               </w:rPr>
             </w:pPr>
             <w:r>
@@ -144,7 +138,7 @@
                 <w:sz w:val="20"/>
                 <w:szCs w:val="20"/>
               </w:rPr>
-              <w:t>THIRD TERM MIDTERM EXAMINATION 2024/2025 ACADEMIC SESSION</w:t>
+              <w:t>THIRD TERM EXAMINATION 2024/2025 ACADEMIC SESSION</w:t>
             </w:r>
           </w:p>
         </w:tc>
@@ -169,8 +163,6 @@
               <w:spacing w:lineRule="auto" w:line="360" w:before="0" w:after="0"/>
               <w:rPr>
                 <w:rFonts w:ascii="Comic Sans MS" w:hAnsi="Comic Sans MS"/>
-                <w:sz w:val="20"/>
-                <w:szCs w:val="20"/>
               </w:rPr>
             </w:pPr>
             <w:r>
@@ -201,8 +193,6 @@
               <w:spacing w:lineRule="auto" w:line="360" w:before="0" w:after="0"/>
               <w:rPr>
                 <w:rFonts w:ascii="Comic Sans MS" w:hAnsi="Comic Sans MS"/>
-                <w:sz w:val="20"/>
-                <w:szCs w:val="20"/>
               </w:rPr>
             </w:pPr>
             <w:r>
@@ -213,7 +203,17 @@
                 <w:sz w:val="20"/>
                 <w:szCs w:val="20"/>
               </w:rPr>
-              <w:t>CLASS: YEAR ONE</w:t>
+              <w:t xml:space="preserve">CLASS: YEAR </w:t>
+            </w:r>
+            <w:r>
+              <w:rPr>
+                <w:rFonts w:ascii="Comic Sans MS" w:hAnsi="Comic Sans MS"/>
+                <w:b/>
+                <w:bCs/>
+                <w:sz w:val="20"/>
+                <w:szCs w:val="20"/>
+              </w:rPr>
+              <w:t>ONE</w:t>
             </w:r>
           </w:p>
         </w:tc>
@@ -221,13 +221,30 @@
     </w:tbl>
     <w:p>
       <w:pPr>
+        <w:pStyle w:val="Normal"/>
+        <w:rPr>
+          <w:rFonts w:ascii="Comic Sans MS" w:hAnsi="Comic Sans MS"/>
+          <w:sz w:val="20"/>
+          <w:szCs w:val="20"/>
+        </w:rPr>
+      </w:pPr>
+      <w:r>
+        <w:rPr>
+          <w:rFonts w:ascii="Comic Sans MS" w:hAnsi="Comic Sans MS"/>
+          <w:sz w:val="20"/>
+          <w:szCs w:val="20"/>
+        </w:rPr>
+      </w:r>
+    </w:p>
+    <w:p>
+      <w:pPr>
         <w:sectPr>
           <w:footerReference w:type="even" r:id="rId3"/>
           <w:footerReference w:type="default" r:id="rId4"/>
           <w:footerReference w:type="first" r:id="rId5"/>
           <w:type w:val="nextPage"/>
-          <w:pgSz w:w="11909" w:h="16834"/>
-          <w:pgMar w:left="389" w:right="389" w:gutter="0" w:header="0" w:top="389" w:footer="389" w:bottom="446"/>
+          <w:pgSz w:w="11906" w:h="16838"/>
+          <w:pgMar w:left="709" w:right="709" w:gutter="0" w:header="0" w:top="737" w:footer="709" w:bottom="766"/>
           <w:pgNumType w:fmt="decimal"/>
           <w:formProt w:val="false"/>
           <w:textDirection w:val="lrTb"/>
@@ -241,378 +258,338 @@
         <w:spacing w:before="0" w:after="9"/>
         <w:rPr>
           <w:rFonts w:ascii="Comic Sans MS" w:hAnsi="Comic Sans MS"/>
-          <w:sz w:val="20"/>
-          <w:szCs w:val="20"/>
-        </w:rPr>
-      </w:pPr>
-      <w:r>
-        <w:rPr>
-          <w:rFonts w:ascii="Comic Sans MS" w:hAnsi="Comic Sans MS"/>
-          <w:sz w:val="20"/>
-          <w:szCs w:val="20"/>
-        </w:rPr>
-        <w:t>1. Drugs are substances that change normal body functions, apart from _ and water. (a) food (b) air (c) light</w:t>
-      </w:r>
-    </w:p>
-    <w:p>
-      <w:pPr>
-        <w:pStyle w:val="Normal"/>
-        <w:spacing w:before="0" w:after="9"/>
-        <w:rPr>
-          <w:rFonts w:ascii="Comic Sans MS" w:hAnsi="Comic Sans MS"/>
-          <w:sz w:val="20"/>
-          <w:szCs w:val="20"/>
-        </w:rPr>
-      </w:pPr>
-      <w:r>
-        <w:rPr>
-          <w:rFonts w:ascii="Comic Sans MS" w:hAnsi="Comic Sans MS"/>
-          <w:sz w:val="20"/>
-          <w:szCs w:val="20"/>
-        </w:rPr>
-        <w:t>2. Drugs are normally used to cure _. (a) illness (b) hunger (c) thirst</w:t>
-      </w:r>
-    </w:p>
-    <w:p>
-      <w:pPr>
-        <w:pStyle w:val="Normal"/>
-        <w:spacing w:before="0" w:after="9"/>
-        <w:rPr>
-          <w:rFonts w:ascii="Comic Sans MS" w:hAnsi="Comic Sans MS"/>
-          <w:sz w:val="20"/>
-          <w:szCs w:val="20"/>
-        </w:rPr>
-      </w:pPr>
-      <w:r>
-        <w:rPr>
-          <w:rFonts w:ascii="Comic Sans MS" w:hAnsi="Comic Sans MS"/>
-          <w:sz w:val="20"/>
-          <w:szCs w:val="20"/>
-        </w:rPr>
-        <w:t>3. Drugs can also be _ for other purposes. (a) sold (b) abused (c) shared</w:t>
-      </w:r>
-    </w:p>
-    <w:p>
-      <w:pPr>
-        <w:pStyle w:val="Normal"/>
-        <w:spacing w:before="0" w:after="9"/>
-        <w:rPr>
-          <w:rFonts w:ascii="Comic Sans MS" w:hAnsi="Comic Sans MS"/>
-          <w:sz w:val="20"/>
-          <w:szCs w:val="20"/>
-        </w:rPr>
-      </w:pPr>
-      <w:r>
-        <w:rPr>
-          <w:rFonts w:ascii="Comic Sans MS" w:hAnsi="Comic Sans MS"/>
-          <w:sz w:val="20"/>
-          <w:szCs w:val="20"/>
-        </w:rPr>
-        <w:t>4. Aspirin is used to treat headache and _. (a) fever (b) pain (c) cough</w:t>
-      </w:r>
-    </w:p>
-    <w:p>
-      <w:pPr>
-        <w:pStyle w:val="Normal"/>
-        <w:spacing w:before="0" w:after="9"/>
-        <w:rPr>
-          <w:rFonts w:ascii="Comic Sans MS" w:hAnsi="Comic Sans MS"/>
-          <w:sz w:val="20"/>
-          <w:szCs w:val="20"/>
-        </w:rPr>
-      </w:pPr>
-      <w:r>
-        <w:rPr>
-          <w:rFonts w:ascii="Comic Sans MS" w:hAnsi="Comic Sans MS"/>
-          <w:sz w:val="20"/>
-          <w:szCs w:val="20"/>
-        </w:rPr>
-        <w:t>5. Daga treats headache and body _, and toothache. (a) pains (b) fever (c) cold</w:t>
-      </w:r>
-    </w:p>
-    <w:p>
-      <w:pPr>
-        <w:pStyle w:val="Normal"/>
-        <w:spacing w:before="0" w:after="9"/>
-        <w:rPr>
-          <w:rFonts w:ascii="Comic Sans MS" w:hAnsi="Comic Sans MS"/>
-          <w:sz w:val="20"/>
-          <w:szCs w:val="20"/>
-        </w:rPr>
-      </w:pPr>
-      <w:r>
-        <w:rPr>
-          <w:rFonts w:ascii="Comic Sans MS" w:hAnsi="Comic Sans MS"/>
-          <w:sz w:val="20"/>
-          <w:szCs w:val="20"/>
-        </w:rPr>
-        <w:t>6. Nivaquine is used to treat _. (a) fever (b) malaria (c) headache</w:t>
-      </w:r>
-    </w:p>
-    <w:p>
-      <w:pPr>
-        <w:pStyle w:val="Normal"/>
-        <w:spacing w:before="0" w:after="9"/>
-        <w:rPr>
-          <w:rFonts w:ascii="Comic Sans MS" w:hAnsi="Comic Sans MS"/>
-          <w:sz w:val="20"/>
-          <w:szCs w:val="20"/>
-        </w:rPr>
-      </w:pPr>
-      <w:r>
-        <w:rPr>
-          <w:rFonts w:ascii="Comic Sans MS" w:hAnsi="Comic Sans MS"/>
-          <w:sz w:val="20"/>
-          <w:szCs w:val="20"/>
-        </w:rPr>
-        <w:t>7. Panadol treats headache and body _. (a) ache (b) cough (c) fever</w:t>
-      </w:r>
-    </w:p>
-    <w:p>
-      <w:pPr>
-        <w:pStyle w:val="Normal"/>
-        <w:spacing w:before="0" w:after="9"/>
-        <w:rPr>
-          <w:rFonts w:ascii="Comic Sans MS" w:hAnsi="Comic Sans MS"/>
-          <w:sz w:val="20"/>
-          <w:szCs w:val="20"/>
-        </w:rPr>
-      </w:pPr>
-      <w:r>
-        <w:rPr>
-          <w:rFonts w:ascii="Comic Sans MS" w:hAnsi="Comic Sans MS"/>
-          <w:sz w:val="20"/>
-          <w:szCs w:val="20"/>
-        </w:rPr>
-        <w:t>8. Paracetamol treats headache and body _. (a) pain (b) rash (c) nausea</w:t>
-      </w:r>
-    </w:p>
-    <w:p>
-      <w:pPr>
-        <w:pStyle w:val="Normal"/>
-        <w:spacing w:before="0" w:after="9"/>
-        <w:rPr>
-          <w:rFonts w:ascii="Comic Sans MS" w:hAnsi="Comic Sans MS"/>
-          <w:sz w:val="20"/>
-          <w:szCs w:val="20"/>
-        </w:rPr>
-      </w:pPr>
-      <w:r>
-        <w:rPr>
-          <w:rFonts w:ascii="Comic Sans MS" w:hAnsi="Comic Sans MS"/>
-          <w:sz w:val="20"/>
-          <w:szCs w:val="20"/>
-        </w:rPr>
-        <w:t>9. Traditional herbal drugs are also called _ occurring drugs. (a) artificially (b) naturally (c) chemically</w:t>
-      </w:r>
-    </w:p>
-    <w:p>
-      <w:pPr>
-        <w:pStyle w:val="Normal"/>
-        <w:spacing w:before="0" w:after="9"/>
-        <w:rPr>
-          <w:rFonts w:ascii="Comic Sans MS" w:hAnsi="Comic Sans MS"/>
-          <w:sz w:val="20"/>
-          <w:szCs w:val="20"/>
-        </w:rPr>
-      </w:pPr>
-      <w:r>
-        <w:rPr>
-          <w:rFonts w:ascii="Comic Sans MS" w:hAnsi="Comic Sans MS"/>
-          <w:sz w:val="20"/>
-          <w:szCs w:val="20"/>
-        </w:rPr>
-        <w:t>10. Traditional herbal drugs are derived from natural substances like plants, animals, chalk, and _. (a) plastic (b) charcoal (c) metal</w:t>
-      </w:r>
-    </w:p>
-    <w:p>
-      <w:pPr>
-        <w:pStyle w:val="Normal"/>
-        <w:spacing w:before="0" w:after="9"/>
-        <w:rPr>
-          <w:rFonts w:ascii="Comic Sans MS" w:hAnsi="Comic Sans MS"/>
-          <w:sz w:val="20"/>
-          <w:szCs w:val="20"/>
-        </w:rPr>
-      </w:pPr>
-      <w:r>
-        <w:rPr>
-          <w:rFonts w:ascii="Comic Sans MS" w:hAnsi="Comic Sans MS"/>
-          <w:sz w:val="20"/>
-          <w:szCs w:val="20"/>
-        </w:rPr>
-        <w:t>11. Which of these is a form of drug? (a) Syrup (b) Food (c) Water</w:t>
-      </w:r>
-    </w:p>
-    <w:p>
-      <w:pPr>
-        <w:pStyle w:val="Normal"/>
-        <w:spacing w:before="0" w:after="9"/>
-        <w:rPr>
-          <w:rFonts w:ascii="Comic Sans MS" w:hAnsi="Comic Sans MS"/>
-          <w:sz w:val="20"/>
-          <w:szCs w:val="20"/>
-        </w:rPr>
-      </w:pPr>
-      <w:r>
-        <w:rPr>
-          <w:rFonts w:ascii="Comic Sans MS" w:hAnsi="Comic Sans MS"/>
-          <w:sz w:val="20"/>
-          <w:szCs w:val="20"/>
-        </w:rPr>
-        <w:t>12. Traditional drugs are usually served in their _ form. (a) processed (b) natural (c) refined</w:t>
-      </w:r>
-    </w:p>
-    <w:p>
-      <w:pPr>
-        <w:pStyle w:val="Normal"/>
-        <w:spacing w:before="0" w:after="9"/>
-        <w:rPr>
-          <w:rFonts w:ascii="Comic Sans MS" w:hAnsi="Comic Sans MS"/>
-          <w:sz w:val="20"/>
-          <w:szCs w:val="20"/>
-        </w:rPr>
-      </w:pPr>
-      <w:r>
-        <w:rPr>
-          <w:rFonts w:ascii="Comic Sans MS" w:hAnsi="Comic Sans MS"/>
-          <w:sz w:val="20"/>
-          <w:szCs w:val="20"/>
-        </w:rPr>
-        <w:t>13. Most traditional drugs come in herbal forms such as leaves, roots, and _ of trees. (a) fruits (b) barks (c) flowers</w:t>
-      </w:r>
-    </w:p>
-    <w:p>
-      <w:pPr>
-        <w:pStyle w:val="Normal"/>
-        <w:spacing w:before="0" w:after="9"/>
-        <w:rPr>
-          <w:rFonts w:ascii="Comic Sans MS" w:hAnsi="Comic Sans MS"/>
-          <w:sz w:val="20"/>
-          <w:szCs w:val="20"/>
-        </w:rPr>
-      </w:pPr>
-      <w:r>
-        <w:rPr>
-          <w:rFonts w:ascii="Comic Sans MS" w:hAnsi="Comic Sans MS"/>
-          <w:sz w:val="20"/>
-          <w:szCs w:val="20"/>
-        </w:rPr>
-        <w:t>14. Modern drugs are artificially _. (a) grown (b) processed (c) found</w:t>
-      </w:r>
-    </w:p>
-    <w:p>
-      <w:pPr>
-        <w:pStyle w:val="Normal"/>
-        <w:spacing w:before="0" w:after="9"/>
-        <w:rPr>
-          <w:rFonts w:ascii="Comic Sans MS" w:hAnsi="Comic Sans MS"/>
-          <w:sz w:val="20"/>
-          <w:szCs w:val="20"/>
-        </w:rPr>
-      </w:pPr>
-      <w:r>
-        <w:rPr>
-          <w:rFonts w:ascii="Comic Sans MS" w:hAnsi="Comic Sans MS"/>
-          <w:sz w:val="20"/>
-          <w:szCs w:val="20"/>
-        </w:rPr>
-        <w:t>15. Traditional drugs are often given without strict dosage _. (a) rules (b) compliance (c) limits</w:t>
-      </w:r>
-    </w:p>
-    <w:p>
-      <w:pPr>
-        <w:pStyle w:val="Normal"/>
-        <w:spacing w:before="0" w:after="9"/>
-        <w:rPr>
-          <w:rFonts w:ascii="Comic Sans MS" w:hAnsi="Comic Sans MS"/>
-          <w:sz w:val="20"/>
-          <w:szCs w:val="20"/>
-        </w:rPr>
-      </w:pPr>
-      <w:r>
-        <w:rPr>
-          <w:rFonts w:ascii="Comic Sans MS" w:hAnsi="Comic Sans MS"/>
-          <w:sz w:val="20"/>
-          <w:szCs w:val="20"/>
-        </w:rPr>
-        <w:t>16. For traditional medicinal purposes, the _ plant is used. (a) entire (b) processed (c) chemical</w:t>
-      </w:r>
-    </w:p>
-    <w:p>
-      <w:pPr>
-        <w:pStyle w:val="Normal"/>
-        <w:spacing w:before="0" w:after="9"/>
-        <w:rPr>
-          <w:rFonts w:ascii="Comic Sans MS" w:hAnsi="Comic Sans MS"/>
-          <w:sz w:val="20"/>
-          <w:szCs w:val="20"/>
-        </w:rPr>
-      </w:pPr>
-      <w:r>
-        <w:rPr>
-          <w:rFonts w:ascii="Comic Sans MS" w:hAnsi="Comic Sans MS"/>
-          <w:sz w:val="20"/>
-          <w:szCs w:val="20"/>
-        </w:rPr>
-        <w:t>17. Traditional drugs are usually preserved _. (a) artificially (b) chemically (c) naturally</w:t>
-      </w:r>
-    </w:p>
-    <w:p>
-      <w:pPr>
-        <w:pStyle w:val="Normal"/>
-        <w:spacing w:before="0" w:after="9"/>
-        <w:rPr>
-          <w:rFonts w:ascii="Comic Sans MS" w:hAnsi="Comic Sans MS"/>
-          <w:sz w:val="20"/>
-          <w:szCs w:val="20"/>
-        </w:rPr>
-      </w:pPr>
-      <w:r>
-        <w:rPr>
-          <w:rFonts w:ascii="Comic Sans MS" w:hAnsi="Comic Sans MS"/>
-          <w:sz w:val="20"/>
-          <w:szCs w:val="20"/>
-        </w:rPr>
-        <w:t>18. Most herbal drugs do not have a specific _ date. (a) production (b) expiry (c) packaging</w:t>
-      </w:r>
-    </w:p>
-    <w:p>
-      <w:pPr>
-        <w:pStyle w:val="Normal"/>
-        <w:spacing w:before="0" w:after="9"/>
-        <w:rPr>
-          <w:rFonts w:ascii="Comic Sans MS" w:hAnsi="Comic Sans MS"/>
-          <w:sz w:val="20"/>
-          <w:szCs w:val="20"/>
-        </w:rPr>
-      </w:pPr>
-      <w:r>
-        <w:rPr>
-          <w:rFonts w:ascii="Comic Sans MS" w:hAnsi="Comic Sans MS"/>
-          <w:sz w:val="20"/>
-          <w:szCs w:val="20"/>
-        </w:rPr>
-        <w:t>19. Modern drugs contain _ substances like chemicals. (a) natural (b) synthetic (c) herbal</w:t>
-      </w:r>
-    </w:p>
-    <w:p>
-      <w:pPr>
-        <w:pStyle w:val="Normal"/>
-        <w:spacing w:before="0" w:after="9"/>
-        <w:rPr>
-          <w:rFonts w:ascii="Comic Sans MS" w:hAnsi="Comic Sans MS"/>
-          <w:sz w:val="20"/>
-          <w:szCs w:val="20"/>
-        </w:rPr>
-      </w:pPr>
-      <w:r>
-        <w:rPr>
-          <w:rFonts w:ascii="Comic Sans MS" w:hAnsi="Comic Sans MS"/>
-          <w:sz w:val="20"/>
-          <w:szCs w:val="20"/>
-        </w:rPr>
-        <w:t>20. Modern drugs normally come in _. (a) doses (b) large amounts (c) liquid form</w:t>
+        </w:rPr>
+      </w:pPr>
+      <w:r>
+        <w:rPr>
+          <w:rFonts w:ascii="Comic Sans MS" w:hAnsi="Comic Sans MS"/>
+          <w:sz w:val="20"/>
+          <w:szCs w:val="20"/>
+        </w:rPr>
+        <w:t>1. People take substances into their body for _ reasons? (a) two (b) three (c) five (d) seven</w:t>
+      </w:r>
+    </w:p>
+    <w:p>
+      <w:pPr>
+        <w:pStyle w:val="Normal"/>
+        <w:spacing w:before="0" w:after="9"/>
+        <w:rPr>
+          <w:rFonts w:ascii="Comic Sans MS" w:hAnsi="Comic Sans MS"/>
+        </w:rPr>
+      </w:pPr>
+      <w:r>
+        <w:rPr>
+          <w:rFonts w:ascii="Comic Sans MS" w:hAnsi="Comic Sans MS"/>
+          <w:sz w:val="20"/>
+          <w:szCs w:val="20"/>
+        </w:rPr>
+        <w:t>2. Drugs help people to stay _? (a) asleep (b) alive (c) tired (d) weak</w:t>
+      </w:r>
+    </w:p>
+    <w:p>
+      <w:pPr>
+        <w:pStyle w:val="Normal"/>
+        <w:spacing w:before="0" w:after="9"/>
+        <w:rPr>
+          <w:rFonts w:ascii="Comic Sans MS" w:hAnsi="Comic Sans MS"/>
+        </w:rPr>
+      </w:pPr>
+      <w:r>
+        <w:rPr>
+          <w:rFonts w:ascii="Comic Sans MS" w:hAnsi="Comic Sans MS"/>
+          <w:sz w:val="20"/>
+          <w:szCs w:val="20"/>
+        </w:rPr>
+        <w:t>3. Food helps to keep _ away? (a) sleep (b) thirst (c) hunger (d) joy</w:t>
+      </w:r>
+    </w:p>
+    <w:p>
+      <w:pPr>
+        <w:pStyle w:val="Normal"/>
+        <w:spacing w:before="0" w:after="9"/>
+        <w:rPr>
+          <w:rFonts w:ascii="Comic Sans MS" w:hAnsi="Comic Sans MS"/>
+        </w:rPr>
+      </w:pPr>
+      <w:r>
+        <w:rPr>
+          <w:rFonts w:ascii="Comic Sans MS" w:hAnsi="Comic Sans MS"/>
+          <w:sz w:val="20"/>
+          <w:szCs w:val="20"/>
+        </w:rPr>
+        <w:t>4. People take soft drinks for _? (a) health (b) enjoyment (c) work (d) study</w:t>
+      </w:r>
+    </w:p>
+    <w:p>
+      <w:pPr>
+        <w:pStyle w:val="Normal"/>
+        <w:spacing w:before="0" w:after="9"/>
+        <w:rPr>
+          <w:rFonts w:ascii="Comic Sans MS" w:hAnsi="Comic Sans MS"/>
+        </w:rPr>
+      </w:pPr>
+      <w:r>
+        <w:rPr>
+          <w:rFonts w:ascii="Comic Sans MS" w:hAnsi="Comic Sans MS"/>
+          <w:sz w:val="20"/>
+          <w:szCs w:val="20"/>
+        </w:rPr>
+        <w:t>5. Some people take substances because they see _ taking them? (a) parents (b) teachers (c) friends (d) others</w:t>
+      </w:r>
+    </w:p>
+    <w:p>
+      <w:pPr>
+        <w:pStyle w:val="Normal"/>
+        <w:spacing w:before="0" w:after="9"/>
+        <w:rPr>
+          <w:rFonts w:ascii="Comic Sans MS" w:hAnsi="Comic Sans MS"/>
+        </w:rPr>
+      </w:pPr>
+      <w:r>
+        <w:rPr>
+          <w:rFonts w:ascii="Comic Sans MS" w:hAnsi="Comic Sans MS"/>
+          <w:sz w:val="20"/>
+          <w:szCs w:val="20"/>
+        </w:rPr>
+        <w:t>6. Curiosity makes some people want to know what substances _ like? (a) look (b) smell (c) taste (d) feel</w:t>
+      </w:r>
+    </w:p>
+    <w:p>
+      <w:pPr>
+        <w:pStyle w:val="Normal"/>
+        <w:spacing w:before="0" w:after="9"/>
+        <w:rPr>
+          <w:rFonts w:ascii="Comic Sans MS" w:hAnsi="Comic Sans MS"/>
+        </w:rPr>
+      </w:pPr>
+      <w:r>
+        <w:rPr>
+          <w:rFonts w:ascii="Comic Sans MS" w:hAnsi="Comic Sans MS"/>
+          <w:sz w:val="20"/>
+          <w:szCs w:val="20"/>
+        </w:rPr>
+        <w:t>7. Taking too much food or drink is called _? (a) habit (b) overdose (c) hunger (d) thirst</w:t>
+      </w:r>
+    </w:p>
+    <w:p>
+      <w:pPr>
+        <w:pStyle w:val="Normal"/>
+        <w:spacing w:before="0" w:after="9"/>
+        <w:rPr>
+          <w:rFonts w:ascii="Comic Sans MS" w:hAnsi="Comic Sans MS"/>
+        </w:rPr>
+      </w:pPr>
+      <w:r>
+        <w:rPr>
+          <w:rFonts w:ascii="Comic Sans MS" w:hAnsi="Comic Sans MS"/>
+          <w:sz w:val="20"/>
+          <w:szCs w:val="20"/>
+        </w:rPr>
+        <w:t>8. Overdose is a _ habit? (a) good (b) bad (c) new (d) old</w:t>
+      </w:r>
+    </w:p>
+    <w:p>
+      <w:pPr>
+        <w:pStyle w:val="Normal"/>
+        <w:spacing w:before="0" w:after="9"/>
+        <w:rPr>
+          <w:rFonts w:ascii="Comic Sans MS" w:hAnsi="Comic Sans MS"/>
+        </w:rPr>
+      </w:pPr>
+      <w:r>
+        <w:rPr>
+          <w:rFonts w:ascii="Comic Sans MS" w:hAnsi="Comic Sans MS"/>
+          <w:sz w:val="20"/>
+          <w:szCs w:val="20"/>
+        </w:rPr>
+        <w:t>9. A good pupil must always _ overdose? (a) try (b) avoid (c) like (d) share</w:t>
+      </w:r>
+    </w:p>
+    <w:p>
+      <w:pPr>
+        <w:pStyle w:val="Normal"/>
+        <w:spacing w:before="0" w:after="9"/>
+        <w:rPr>
+          <w:rFonts w:ascii="Comic Sans MS" w:hAnsi="Comic Sans MS"/>
+        </w:rPr>
+      </w:pPr>
+      <w:r>
+        <w:rPr>
+          <w:rFonts w:ascii="Comic Sans MS" w:hAnsi="Comic Sans MS"/>
+          <w:sz w:val="20"/>
+          <w:szCs w:val="20"/>
+        </w:rPr>
+        <w:t>10. Which is a sign of overdose? (a) laughing (b) singing (c) stooling (d) running</w:t>
+      </w:r>
+    </w:p>
+    <w:p>
+      <w:pPr>
+        <w:pStyle w:val="Normal"/>
+        <w:spacing w:before="0" w:after="9"/>
+        <w:rPr>
+          <w:rFonts w:ascii="Comic Sans MS" w:hAnsi="Comic Sans MS"/>
+        </w:rPr>
+      </w:pPr>
+      <w:r>
+        <w:rPr>
+          <w:rFonts w:ascii="Comic Sans MS" w:hAnsi="Comic Sans MS"/>
+          <w:sz w:val="20"/>
+          <w:szCs w:val="20"/>
+        </w:rPr>
+        <w:t>11. Vomiting is a sign of _? (a) hunger (b) overdose (c) happiness (d) sleep</w:t>
+      </w:r>
+    </w:p>
+    <w:p>
+      <w:pPr>
+        <w:pStyle w:val="Normal"/>
+        <w:spacing w:before="0" w:after="9"/>
+        <w:rPr>
+          <w:rFonts w:ascii="Comic Sans MS" w:hAnsi="Comic Sans MS"/>
+        </w:rPr>
+      </w:pPr>
+      <w:r>
+        <w:rPr>
+          <w:rFonts w:ascii="Comic Sans MS" w:hAnsi="Comic Sans MS"/>
+          <w:sz w:val="20"/>
+          <w:szCs w:val="20"/>
+        </w:rPr>
+        <w:t>12. Fainting can be a sign of _? (a) playing (b) overdose (c) eating (d) walking</w:t>
+      </w:r>
+    </w:p>
+    <w:p>
+      <w:pPr>
+        <w:pStyle w:val="Normal"/>
+        <w:spacing w:before="0" w:after="9"/>
+        <w:rPr>
+          <w:rFonts w:ascii="Comic Sans MS" w:hAnsi="Comic Sans MS"/>
+        </w:rPr>
+      </w:pPr>
+      <w:r>
+        <w:rPr>
+          <w:rFonts w:ascii="Comic Sans MS" w:hAnsi="Comic Sans MS"/>
+          <w:sz w:val="20"/>
+          <w:szCs w:val="20"/>
+        </w:rPr>
+        <w:t>13. Sleeplessness is a sign of _? (a) rest (b) overdose (c) dreams (d) morning</w:t>
+      </w:r>
+    </w:p>
+    <w:p>
+      <w:pPr>
+        <w:pStyle w:val="Normal"/>
+        <w:spacing w:before="0" w:after="9"/>
+        <w:rPr>
+          <w:rFonts w:ascii="Comic Sans MS" w:hAnsi="Comic Sans MS"/>
+        </w:rPr>
+      </w:pPr>
+      <w:r>
+        <w:rPr>
+          <w:rFonts w:ascii="Comic Sans MS" w:hAnsi="Comic Sans MS"/>
+          <w:sz w:val="20"/>
+          <w:szCs w:val="20"/>
+        </w:rPr>
+        <w:t>14. Stomach-pain can be a sign of _? (a) exercise (b) overdose (c) dancing (d) reading</w:t>
+      </w:r>
+    </w:p>
+    <w:p>
+      <w:pPr>
+        <w:pStyle w:val="Normal"/>
+        <w:spacing w:before="0" w:after="9"/>
+        <w:rPr>
+          <w:rFonts w:ascii="Comic Sans MS" w:hAnsi="Comic Sans MS"/>
+        </w:rPr>
+      </w:pPr>
+      <w:r>
+        <w:rPr>
+          <w:rFonts w:ascii="Comic Sans MS" w:hAnsi="Comic Sans MS"/>
+          <w:sz w:val="20"/>
+          <w:szCs w:val="20"/>
+        </w:rPr>
+        <w:t>15. When a person drinks too much, he urinates _? (a) rarely (b) frequently (c) slowly (d) quickly</w:t>
+      </w:r>
+    </w:p>
+    <w:p>
+      <w:pPr>
+        <w:pStyle w:val="Normal"/>
+        <w:spacing w:before="0" w:after="9"/>
+        <w:rPr>
+          <w:rFonts w:ascii="Comic Sans MS" w:hAnsi="Comic Sans MS"/>
+        </w:rPr>
+      </w:pPr>
+      <w:r>
+        <w:rPr>
+          <w:rFonts w:ascii="Comic Sans MS" w:hAnsi="Comic Sans MS"/>
+          <w:sz w:val="20"/>
+          <w:szCs w:val="20"/>
+        </w:rPr>
+        <w:t>16. A child who drinks too much water before bed may _? (a) bed-wet (b) sleep well (c) feel thirsty (d) wake up early</w:t>
+      </w:r>
+    </w:p>
+    <w:p>
+      <w:pPr>
+        <w:pStyle w:val="Normal"/>
+        <w:spacing w:before="0" w:after="9"/>
+        <w:rPr>
+          <w:rFonts w:ascii="Comic Sans MS" w:hAnsi="Comic Sans MS"/>
+        </w:rPr>
+      </w:pPr>
+      <w:r>
+        <w:rPr>
+          <w:rFonts w:ascii="Comic Sans MS" w:hAnsi="Comic Sans MS"/>
+          <w:sz w:val="20"/>
+          <w:szCs w:val="20"/>
+        </w:rPr>
+        <w:t>17. An adult who drinks too much alcohol becomes _? (a) happy (b) tired (c) drunk (d) hungry</w:t>
+      </w:r>
+    </w:p>
+    <w:p>
+      <w:pPr>
+        <w:pStyle w:val="Normal"/>
+        <w:spacing w:before="0" w:after="9"/>
+        <w:rPr>
+          <w:rFonts w:ascii="Comic Sans MS" w:hAnsi="Comic Sans MS"/>
+        </w:rPr>
+      </w:pPr>
+      <w:r>
+        <w:rPr>
+          <w:rFonts w:ascii="Comic Sans MS" w:hAnsi="Comic Sans MS"/>
+          <w:sz w:val="20"/>
+          <w:szCs w:val="20"/>
+        </w:rPr>
+        <w:t>18. Too much smoke can make someone _? (a) laugh (b) faint (c) run (d) talk</w:t>
+      </w:r>
+    </w:p>
+    <w:p>
+      <w:pPr>
+        <w:pStyle w:val="Normal"/>
+        <w:spacing w:before="0" w:after="9"/>
+        <w:rPr>
+          <w:rFonts w:ascii="Comic Sans MS" w:hAnsi="Comic Sans MS"/>
+        </w:rPr>
+      </w:pPr>
+      <w:r>
+        <w:rPr>
+          <w:rFonts w:ascii="Comic Sans MS" w:hAnsi="Comic Sans MS"/>
+          <w:sz w:val="20"/>
+          <w:szCs w:val="20"/>
+        </w:rPr>
+        <w:t>19. Food helps us to grow, stay alive, and have _? (a) dreams (b) energy (c) friends (d) books</w:t>
+      </w:r>
+    </w:p>
+    <w:p>
+      <w:pPr>
+        <w:pStyle w:val="Normal"/>
+        <w:spacing w:before="0" w:after="9"/>
+        <w:rPr>
+          <w:rFonts w:ascii="Comic Sans MS" w:hAnsi="Comic Sans MS"/>
+        </w:rPr>
+      </w:pPr>
+      <w:r>
+        <w:rPr>
+          <w:rFonts w:ascii="Comic Sans MS" w:hAnsi="Comic Sans MS"/>
+          <w:sz w:val="20"/>
+          <w:szCs w:val="20"/>
+        </w:rPr>
+        <w:t>20. We get meat from animals like cows, goats, and _? (a) birds (b) fish (c) hens (d) insects</w:t>
       </w:r>
     </w:p>
     <w:p>
@@ -621,8 +598,6 @@
         <w:spacing w:before="54" w:after="9"/>
         <w:rPr>
           <w:rFonts w:ascii="Comic Sans MS" w:hAnsi="Comic Sans MS"/>
-          <w:sz w:val="20"/>
-          <w:szCs w:val="20"/>
         </w:rPr>
       </w:pPr>
       <w:r>
@@ -640,188 +615,66 @@
         <w:spacing w:before="0" w:after="9"/>
         <w:rPr>
           <w:rFonts w:ascii="Comic Sans MS" w:hAnsi="Comic Sans MS"/>
-          <w:sz w:val="20"/>
-          <w:szCs w:val="20"/>
-        </w:rPr>
-      </w:pPr>
-      <w:r>
-        <w:rPr>
-          <w:rFonts w:ascii="Comic Sans MS" w:hAnsi="Comic Sans MS"/>
-          <w:sz w:val="20"/>
-          <w:szCs w:val="20"/>
-        </w:rPr>
-        <w:t>1. What is any substance apart from food and water that changes normal body functions? _________</w:t>
-      </w:r>
-    </w:p>
-    <w:p>
-      <w:pPr>
-        <w:pStyle w:val="Normal"/>
-        <w:spacing w:before="0" w:after="9"/>
-        <w:rPr>
-          <w:rFonts w:ascii="Comic Sans MS" w:hAnsi="Comic Sans MS"/>
-          <w:sz w:val="20"/>
-          <w:szCs w:val="20"/>
-        </w:rPr>
-      </w:pPr>
-      <w:r>
-        <w:rPr>
-          <w:rFonts w:ascii="Comic Sans MS" w:hAnsi="Comic Sans MS"/>
-          <w:sz w:val="20"/>
-          <w:szCs w:val="20"/>
-        </w:rPr>
-        <w:t>2. Name one common drug mentioned. _________</w:t>
-      </w:r>
-    </w:p>
-    <w:p>
-      <w:pPr>
-        <w:pStyle w:val="Normal"/>
-        <w:spacing w:before="0" w:after="9"/>
-        <w:rPr>
-          <w:rFonts w:ascii="Comic Sans MS" w:hAnsi="Comic Sans MS"/>
-          <w:sz w:val="20"/>
-          <w:szCs w:val="20"/>
-        </w:rPr>
-      </w:pPr>
-      <w:r>
-        <w:rPr>
-          <w:rFonts w:ascii="Comic Sans MS" w:hAnsi="Comic Sans MS"/>
-          <w:sz w:val="20"/>
-          <w:szCs w:val="20"/>
-        </w:rPr>
-        <w:t>3. Traditional herbal drugs are derived from what kind of substances? _________</w:t>
-      </w:r>
-    </w:p>
-    <w:p>
-      <w:pPr>
-        <w:pStyle w:val="Normal"/>
-        <w:spacing w:before="0" w:after="9"/>
-        <w:rPr>
-          <w:rFonts w:ascii="Comic Sans MS" w:hAnsi="Comic Sans MS"/>
-          <w:sz w:val="20"/>
-          <w:szCs w:val="20"/>
-        </w:rPr>
-      </w:pPr>
-      <w:r>
-        <w:rPr>
-          <w:rFonts w:ascii="Comic Sans MS" w:hAnsi="Comic Sans MS"/>
-          <w:sz w:val="20"/>
-          <w:szCs w:val="20"/>
-        </w:rPr>
-        <w:t>4. What is one classification form of drugs? _________</w:t>
-      </w:r>
-    </w:p>
-    <w:p>
-      <w:pPr>
-        <w:pStyle w:val="Normal"/>
-        <w:spacing w:before="0" w:after="9"/>
-        <w:rPr>
-          <w:rFonts w:ascii="Comic Sans MS" w:hAnsi="Comic Sans MS"/>
-          <w:sz w:val="20"/>
-          <w:szCs w:val="20"/>
-        </w:rPr>
-      </w:pPr>
-      <w:r>
-        <w:rPr>
-          <w:rFonts w:ascii="Comic Sans MS" w:hAnsi="Comic Sans MS"/>
-          <w:sz w:val="20"/>
-          <w:szCs w:val="20"/>
-        </w:rPr>
-        <w:t>5. What type of drugs are usually served in their natural form? _________</w:t>
-      </w:r>
-    </w:p>
-    <w:p>
-      <w:pPr>
-        <w:pStyle w:val="Normal"/>
-        <w:spacing w:before="54" w:after="9"/>
-        <w:rPr>
-          <w:rFonts w:ascii="Comic Sans MS" w:hAnsi="Comic Sans MS"/>
-          <w:sz w:val="20"/>
-          <w:szCs w:val="20"/>
-        </w:rPr>
-      </w:pPr>
-      <w:r>
-        <w:rPr>
-          <w:rFonts w:ascii="Comic Sans MS" w:hAnsi="Comic Sans MS"/>
-          <w:sz w:val="20"/>
-          <w:szCs w:val="20"/>
-        </w:rPr>
-        <w:t>Section C</w:t>
-      </w:r>
-    </w:p>
-    <w:p>
-      <w:pPr>
-        <w:pStyle w:val="Normal"/>
-        <w:spacing w:before="0" w:after="9"/>
-        <w:rPr>
-          <w:rFonts w:ascii="Comic Sans MS" w:hAnsi="Comic Sans MS"/>
-          <w:sz w:val="20"/>
-          <w:szCs w:val="20"/>
-        </w:rPr>
-      </w:pPr>
-      <w:r>
-        <w:rPr>
-          <w:rFonts w:ascii="Comic Sans MS" w:hAnsi="Comic Sans MS"/>
-          <w:sz w:val="20"/>
-          <w:szCs w:val="20"/>
-        </w:rPr>
-        <w:t>1. What is the definition of a drug?</w:t>
-      </w:r>
-    </w:p>
-    <w:p>
-      <w:pPr>
-        <w:pStyle w:val="Normal"/>
-        <w:spacing w:before="0" w:after="9"/>
-        <w:rPr>
-          <w:rFonts w:ascii="Comic Sans MS" w:hAnsi="Comic Sans MS"/>
-          <w:sz w:val="20"/>
-          <w:szCs w:val="20"/>
-        </w:rPr>
-      </w:pPr>
-      <w:r>
-        <w:rPr>
-          <w:rFonts w:ascii="Comic Sans MS" w:hAnsi="Comic Sans MS"/>
-          <w:sz w:val="20"/>
-          <w:szCs w:val="20"/>
-        </w:rPr>
-        <w:t>2. What are the two main ways drugs are used?</w:t>
-      </w:r>
-    </w:p>
-    <w:p>
-      <w:pPr>
-        <w:pStyle w:val="Normal"/>
-        <w:spacing w:before="0" w:after="9"/>
-        <w:rPr>
-          <w:rFonts w:ascii="Comic Sans MS" w:hAnsi="Comic Sans MS"/>
-          <w:sz w:val="20"/>
-          <w:szCs w:val="20"/>
-        </w:rPr>
-      </w:pPr>
-      <w:r>
-        <w:rPr>
-          <w:rFonts w:ascii="Comic Sans MS" w:hAnsi="Comic Sans MS"/>
-          <w:sz w:val="20"/>
-          <w:szCs w:val="20"/>
-        </w:rPr>
-        <w:t>3. List two natural sources from which traditional herbal drugs are derived.</w:t>
-      </w:r>
-    </w:p>
-    <w:p>
-      <w:pPr>
-        <w:pStyle w:val="Normal"/>
-        <w:spacing w:before="0" w:after="9"/>
-        <w:rPr>
-          <w:rFonts w:ascii="Comic Sans MS" w:hAnsi="Comic Sans MS"/>
-          <w:sz w:val="20"/>
-          <w:szCs w:val="20"/>
-        </w:rPr>
-      </w:pPr>
-      <w:r>
-        <w:rPr>
-          <w:rFonts w:ascii="Comic Sans MS" w:hAnsi="Comic Sans MS"/>
-          <w:sz w:val="20"/>
-          <w:szCs w:val="20"/>
-        </w:rPr>
-        <w:t>4. Name three forms in which drugs can be classified.</w:t>
+        </w:rPr>
+      </w:pPr>
+      <w:r>
+        <w:rPr>
+          <w:rFonts w:ascii="Comic Sans MS" w:hAnsi="Comic Sans MS"/>
+          <w:sz w:val="20"/>
+          <w:szCs w:val="20"/>
+        </w:rPr>
+        <w:t>1. What is the main reason people take soft drinks?_________</w:t>
+      </w:r>
+    </w:p>
+    <w:p>
+      <w:pPr>
+        <w:pStyle w:val="Normal"/>
+        <w:spacing w:before="0" w:after="9"/>
+        <w:rPr>
+          <w:rFonts w:ascii="Comic Sans MS" w:hAnsi="Comic Sans MS"/>
+        </w:rPr>
+      </w:pPr>
+      <w:r>
+        <w:rPr>
+          <w:rFonts w:ascii="Comic Sans MS" w:hAnsi="Comic Sans MS"/>
+          <w:sz w:val="20"/>
+          <w:szCs w:val="20"/>
+        </w:rPr>
+        <w:t>2. What is the term for taking too much food or drink?_________</w:t>
+      </w:r>
+    </w:p>
+    <w:p>
+      <w:pPr>
+        <w:pStyle w:val="Normal"/>
+        <w:spacing w:before="0" w:after="9"/>
+        <w:rPr>
+          <w:rFonts w:ascii="Comic Sans MS" w:hAnsi="Comic Sans MS"/>
+        </w:rPr>
+      </w:pPr>
+      <w:r>
+        <w:rPr>
+          <w:rFonts w:ascii="Comic Sans MS" w:hAnsi="Comic Sans MS"/>
+          <w:sz w:val="20"/>
+          <w:szCs w:val="20"/>
+        </w:rPr>
+        <w:t>3. Name one sign of overdose._________</w:t>
+      </w:r>
+    </w:p>
+    <w:p>
+      <w:pPr>
+        <w:pStyle w:val="Normal"/>
+        <w:spacing w:before="0" w:after="9"/>
+        <w:rPr>
+          <w:rFonts w:ascii="Comic Sans MS" w:hAnsi="Comic Sans MS"/>
+        </w:rPr>
+      </w:pPr>
+      <w:r>
+        <w:rPr>
+          <w:rFonts w:ascii="Comic Sans MS" w:hAnsi="Comic Sans MS"/>
+          <w:sz w:val="20"/>
+          <w:szCs w:val="20"/>
+        </w:rPr>
+        <w:t>4. What happens to an adult who drinks too much alcohol?_________</w:t>
       </w:r>
     </w:p>
     <w:p>
@@ -830,25 +683,23 @@
         <w:spacing w:before="0" w:after="160"/>
         <w:rPr>
           <w:rFonts w:ascii="Comic Sans MS" w:hAnsi="Comic Sans MS"/>
-          <w:sz w:val="20"/>
-          <w:szCs w:val="20"/>
-        </w:rPr>
-      </w:pPr>
-      <w:r>
-        <w:rPr>
-          <w:rFonts w:ascii="Comic Sans MS" w:hAnsi="Comic Sans MS"/>
-          <w:sz w:val="20"/>
-          <w:szCs w:val="20"/>
-        </w:rPr>
-        <w:t>5. State one difference between modern and traditional drugs regarding their processing.</w:t>
+        </w:rPr>
+      </w:pPr>
+      <w:r>
+        <w:rPr>
+          <w:rFonts w:ascii="Comic Sans MS" w:hAnsi="Comic Sans MS"/>
+          <w:sz w:val="20"/>
+          <w:szCs w:val="20"/>
+        </w:rPr>
+        <w:t>5. Where do we get food items like yam and rice?_________</w:t>
       </w:r>
     </w:p>
     <w:p>
       <w:pPr>
         <w:sectPr>
           <w:type w:val="continuous"/>
-          <w:pgSz w:w="11909" w:h="16834"/>
-          <w:pgMar w:left="389" w:right="389" w:gutter="0" w:header="0" w:top="389" w:footer="389" w:bottom="446"/>
+          <w:pgSz w:w="11906" w:h="16838"/>
+          <w:pgMar w:left="709" w:right="709" w:gutter="0" w:header="0" w:top="737" w:footer="709" w:bottom="766"/>
           <w:cols w:num="2" w:space="566" w:equalWidth="true" w:sep="true"/>
           <w:formProt w:val="false"/>
           <w:textDirection w:val="lrTb"/>
@@ -856,11 +707,24 @@
         </w:sectPr>
       </w:pPr>
     </w:p>
+    <w:p>
+      <w:pPr>
+        <w:pStyle w:val="Normal"/>
+        <w:spacing w:before="0" w:after="160"/>
+        <w:rPr>
+          <w:rFonts w:ascii="Comic Sans MS" w:hAnsi="Comic Sans MS"/>
+        </w:rPr>
+      </w:pPr>
+      <w:r>
+        <w:rPr>
+          <w:rFonts w:ascii="Comic Sans MS" w:hAnsi="Comic Sans MS"/>
+        </w:rPr>
+      </w:r>
+    </w:p>
     <w:sectPr>
       <w:type w:val="continuous"/>
-      <w:pgSz w:w="11909" w:h="16834"/>
-      <w:pgMar w:left="389" w:right="389" w:gutter="0" w:header="0" w:top="389" w:footer="389" w:bottom="446"/>
-      <w:pgNumType w:fmt="decimal"/>
+      <w:pgSz w:w="11906" w:h="16838"/>
+      <w:pgMar w:left="709" w:right="709" w:gutter="0" w:header="0" w:top="737" w:footer="709" w:bottom="766"/>
       <w:formProt w:val="false"/>
       <w:textDirection w:val="lrTb"/>
       <w:docGrid w:type="default" w:linePitch="360" w:charSpace="4096"/>
